--- a/NamasteReact_Laying_The_Foundation/Chapter 3.docx
+++ b/NamasteReact_Laying_The_Foundation/Chapter 3.docx
@@ -22,17 +22,8 @@
         </w:rPr>
         <w:t>Chapter 3 – Laying the foundation</w:t>
       </w:r>
-    </w:p>
-    <w:p>
-      <w:pPr>
-        <w:rPr>
-          <w:rFonts w:cstheme="minorHAnsi"/>
-          <w:color w:val="800000"/>
-          <w:sz w:val="40"/>
-          <w:szCs w:val="40"/>
-          <w:lang w:val="en-US"/>
-        </w:rPr>
-      </w:pPr>
+      <w:bookmarkStart w:id="0" w:name="_GoBack"/>
+      <w:bookmarkEnd w:id="0"/>
     </w:p>
     <w:p>
       <w:pPr>
@@ -63,7 +54,7 @@
         <w:rPr>
           <w:rFonts w:cstheme="minorHAnsi"/>
         </w:rPr>
-        <w:t xml:space="preserve"> to start our app, and we used </w:t>
+        <w:t xml:space="preserve"> to start our app, and </w:t>
       </w:r>
       <w:r>
         <w:rPr>
@@ -78,7 +69,7 @@
         <w:rPr>
           <w:rFonts w:cstheme="minorHAnsi"/>
         </w:rPr>
-        <w:t xml:space="preserve"> to build it. Now, let’s execute these commands using npm by configuring the scripts in the </w:t>
+        <w:t xml:space="preserve"> to build it. Now, let's configure these commands in the </w:t>
       </w:r>
       <w:r>
         <w:rPr>
@@ -93,7 +84,22 @@
         <w:rPr>
           <w:rFonts w:cstheme="minorHAnsi"/>
         </w:rPr>
-        <w:t xml:space="preserve"> file.</w:t>
+        <w:t xml:space="preserve"> file so we can run them using </w:t>
+      </w:r>
+      <w:r>
+        <w:rPr>
+          <w:rStyle w:val="HTMLCode"/>
+          <w:rFonts w:asciiTheme="minorHAnsi" w:eastAsiaTheme="minorHAnsi" w:hAnsiTheme="minorHAnsi" w:cstheme="minorHAnsi"/>
+          <w:sz w:val="22"/>
+          <w:szCs w:val="22"/>
+        </w:rPr>
+        <w:t>npm</w:t>
+      </w:r>
+      <w:r>
+        <w:rPr>
+          <w:rFonts w:cstheme="minorHAnsi"/>
+        </w:rPr>
+        <w:t>.</w:t>
       </w:r>
       <w:r>
         <w:rPr>
@@ -117,9 +123,9 @@
           <w:noProof/>
         </w:rPr>
         <w:drawing>
-          <wp:inline distT="0" distB="0" distL="0" distR="0" wp14:anchorId="3F642710" wp14:editId="5C1D60DA">
-            <wp:extent cx="4363508" cy="3694430"/>
-            <wp:effectExtent l="0" t="0" r="0" b="1270"/>
+          <wp:inline distT="0" distB="0" distL="0" distR="0" wp14:anchorId="3F642710" wp14:editId="7A574103">
+            <wp:extent cx="3771008" cy="3192780"/>
+            <wp:effectExtent l="0" t="0" r="1270" b="7620"/>
             <wp:docPr id="1" name="Picture 1"/>
             <wp:cNvGraphicFramePr>
               <a:graphicFrameLocks xmlns:a="http://schemas.openxmlformats.org/drawingml/2006/main" noChangeAspect="1"/>
@@ -140,7 +146,7 @@
                   <pic:spPr>
                     <a:xfrm>
                       <a:off x="0" y="0"/>
-                      <a:ext cx="4411569" cy="3735121"/>
+                      <a:ext cx="3817933" cy="3232509"/>
                     </a:xfrm>
                     <a:prstGeom prst="rect">
                       <a:avLst/>
@@ -155,165 +161,92 @@
     </w:p>
     <w:p>
       <w:pPr>
+        <w:spacing w:before="100" w:beforeAutospacing="1" w:after="100" w:afterAutospacing="1" w:line="240" w:lineRule="auto"/>
+        <w:rPr>
+          <w:rFonts w:eastAsia="Times New Roman" w:cstheme="minorHAnsi"/>
+          <w:lang w:eastAsia="en-IN"/>
+        </w:rPr>
+      </w:pPr>
+      <w:r>
+        <w:rPr>
+          <w:rFonts w:eastAsia="Times New Roman" w:cstheme="minorHAnsi"/>
+          <w:lang w:eastAsia="en-IN"/>
+        </w:rPr>
+        <w:t>Now, we can run our app using npm start or npm run start instead of npx parcel index.html. Similarly, we can build the app using npm run build instead of npx parcel build index.html.</w:t>
+      </w:r>
+    </w:p>
+    <w:p>
+      <w:pPr>
+        <w:spacing w:before="100" w:beforeAutospacing="1" w:after="100" w:afterAutospacing="1" w:line="240" w:lineRule="auto"/>
+        <w:rPr>
+          <w:rFonts w:eastAsia="Times New Roman" w:cstheme="minorHAnsi"/>
+          <w:lang w:eastAsia="en-IN"/>
+        </w:rPr>
+      </w:pPr>
+      <w:r>
+        <w:rPr>
+          <w:rFonts w:eastAsia="Times New Roman" w:cstheme="minorHAnsi"/>
+          <w:lang w:eastAsia="en-IN"/>
+        </w:rPr>
+        <w:t xml:space="preserve">When dealing with deeply nested elements in the DOM, using React's createElement API extensively can lead to code that is difficult to read and maintain. To solve this, Facebook introduced </w:t>
+      </w:r>
+      <w:r>
+        <w:rPr>
+          <w:rFonts w:eastAsia="Times New Roman" w:cstheme="minorHAnsi"/>
+          <w:bCs/>
+          <w:lang w:eastAsia="en-IN"/>
+        </w:rPr>
+        <w:t>JSX</w:t>
+      </w:r>
+      <w:r>
+        <w:rPr>
+          <w:rFonts w:eastAsia="Times New Roman" w:cstheme="minorHAnsi"/>
+          <w:lang w:eastAsia="en-IN"/>
+        </w:rPr>
+        <w:t xml:space="preserve"> - </w:t>
+      </w:r>
+      <w:r>
+        <w:rPr>
+          <w:rFonts w:eastAsia="Times New Roman" w:cstheme="minorHAnsi"/>
+          <w:lang w:eastAsia="en-IN"/>
+        </w:rPr>
+        <w:t>a syntax extension that significantly improves code readability and clarity.</w:t>
+      </w:r>
+    </w:p>
+    <w:p>
+      <w:pPr>
+        <w:spacing w:before="100" w:beforeAutospacing="1" w:after="100" w:afterAutospacing="1" w:line="240" w:lineRule="auto"/>
+        <w:rPr>
+          <w:rFonts w:eastAsia="Times New Roman" w:cstheme="minorHAnsi"/>
+          <w:lang w:eastAsia="en-IN"/>
+        </w:rPr>
+      </w:pPr>
+      <w:r>
+        <w:rPr>
+          <w:rFonts w:eastAsia="Times New Roman" w:cstheme="minorHAnsi"/>
+          <w:lang w:eastAsia="en-IN"/>
+        </w:rPr>
+        <w:t>Below is an example of a React element created with pure React code, followed by the same element written using JSX</w:t>
+      </w:r>
+    </w:p>
+    <w:p>
+      <w:pPr>
         <w:tabs>
           <w:tab w:val="left" w:pos="1236"/>
         </w:tabs>
-        <w:spacing w:line="240" w:lineRule="auto"/>
-        <w:rPr>
-          <w:rFonts w:cstheme="minorHAnsi"/>
-          <w:color w:val="800000"/>
+        <w:rPr>
+          <w:rFonts w:cstheme="minorHAnsi"/>
           <w:lang w:val="en-US"/>
         </w:rPr>
       </w:pPr>
       <w:r>
         <w:rPr>
-          <w:rFonts w:cstheme="minorHAnsi"/>
-        </w:rPr>
-        <w:t xml:space="preserve">Now we can run our app using </w:t>
-      </w:r>
-      <w:r>
-        <w:rPr>
-          <w:rStyle w:val="HTMLCode"/>
-          <w:rFonts w:asciiTheme="minorHAnsi" w:eastAsiaTheme="minorHAnsi" w:hAnsiTheme="minorHAnsi" w:cstheme="minorHAnsi"/>
-          <w:sz w:val="22"/>
-          <w:szCs w:val="22"/>
-        </w:rPr>
-        <w:t>npm start</w:t>
-      </w:r>
-      <w:r>
-        <w:rPr>
-          <w:rFonts w:cstheme="minorHAnsi"/>
-        </w:rPr>
-        <w:t xml:space="preserve"> or </w:t>
-      </w:r>
-      <w:r>
-        <w:rPr>
-          <w:rStyle w:val="HTMLCode"/>
-          <w:rFonts w:asciiTheme="minorHAnsi" w:eastAsiaTheme="minorHAnsi" w:hAnsiTheme="minorHAnsi" w:cstheme="minorHAnsi"/>
-          <w:sz w:val="22"/>
-          <w:szCs w:val="22"/>
-        </w:rPr>
-        <w:t>npm run start</w:t>
-      </w:r>
-      <w:r>
-        <w:rPr>
-          <w:rFonts w:cstheme="minorHAnsi"/>
-        </w:rPr>
-        <w:t xml:space="preserve"> instead of </w:t>
-      </w:r>
-      <w:r>
-        <w:rPr>
-          <w:rStyle w:val="HTMLCode"/>
-          <w:rFonts w:asciiTheme="minorHAnsi" w:eastAsiaTheme="minorHAnsi" w:hAnsiTheme="minorHAnsi" w:cstheme="minorHAnsi"/>
-          <w:sz w:val="22"/>
-          <w:szCs w:val="22"/>
-        </w:rPr>
-        <w:t>npx parcel index.html</w:t>
-      </w:r>
-      <w:r>
-        <w:rPr>
-          <w:rFonts w:cstheme="minorHAnsi"/>
-        </w:rPr>
-        <w:t xml:space="preserve">. Additionally, we can build our app using </w:t>
-      </w:r>
-      <w:r>
-        <w:rPr>
-          <w:rStyle w:val="HTMLCode"/>
-          <w:rFonts w:asciiTheme="minorHAnsi" w:eastAsiaTheme="minorHAnsi" w:hAnsiTheme="minorHAnsi" w:cstheme="minorHAnsi"/>
-          <w:sz w:val="22"/>
-          <w:szCs w:val="22"/>
-        </w:rPr>
-        <w:t>npm run build</w:t>
-      </w:r>
-      <w:r>
-        <w:rPr>
-          <w:rFonts w:cstheme="minorHAnsi"/>
-        </w:rPr>
-        <w:t xml:space="preserve"> instead of </w:t>
-      </w:r>
-      <w:r>
-        <w:rPr>
-          <w:rStyle w:val="HTMLCode"/>
-          <w:rFonts w:asciiTheme="minorHAnsi" w:eastAsiaTheme="minorHAnsi" w:hAnsiTheme="minorHAnsi" w:cstheme="minorHAnsi"/>
-          <w:sz w:val="22"/>
-          <w:szCs w:val="22"/>
-        </w:rPr>
-        <w:t>npx parcel build index.html</w:t>
-      </w:r>
-      <w:r>
-        <w:rPr>
-          <w:rFonts w:cstheme="minorHAnsi"/>
-        </w:rPr>
-        <w:t>.</w:t>
-      </w:r>
-    </w:p>
-    <w:p>
-      <w:pPr>
-        <w:tabs>
-          <w:tab w:val="left" w:pos="1236"/>
-        </w:tabs>
-        <w:rPr>
-          <w:rFonts w:cstheme="minorHAnsi"/>
-        </w:rPr>
-      </w:pPr>
-      <w:r>
-        <w:rPr>
-          <w:rFonts w:cstheme="minorHAnsi"/>
-        </w:rPr>
-        <w:t xml:space="preserve">When representing deeply nested elements in the DOM, extensive use of React's </w:t>
-      </w:r>
-      <w:r>
-        <w:rPr>
-          <w:rStyle w:val="HTMLCode"/>
-          <w:rFonts w:asciiTheme="minorHAnsi" w:eastAsiaTheme="minorHAnsi" w:hAnsiTheme="minorHAnsi" w:cstheme="minorHAnsi"/>
-          <w:sz w:val="22"/>
-          <w:szCs w:val="22"/>
-        </w:rPr>
-        <w:t>createElement</w:t>
-      </w:r>
-      <w:r>
-        <w:rPr>
-          <w:rFonts w:cstheme="minorHAnsi"/>
-        </w:rPr>
-        <w:t xml:space="preserve"> API can result in code that is hard to read. To address this issue, Facebook developers introduced JSX, which enhances code readability and clarity.</w:t>
-      </w:r>
-    </w:p>
-    <w:p>
-      <w:pPr>
-        <w:tabs>
-          <w:tab w:val="left" w:pos="1236"/>
-        </w:tabs>
-        <w:rPr>
-          <w:rFonts w:cstheme="minorHAnsi"/>
-          <w:lang w:val="en-US"/>
-        </w:rPr>
-      </w:pPr>
-      <w:r>
-        <w:rPr>
-          <w:rFonts w:cstheme="minorHAnsi"/>
-        </w:rPr>
-        <w:t>Below is an example of a React element created using pure React code, along with the same element created using JSX.</w:t>
-      </w:r>
-    </w:p>
-    <w:p>
-      <w:pPr>
-        <w:tabs>
-          <w:tab w:val="left" w:pos="1236"/>
-        </w:tabs>
-        <w:rPr>
-          <w:rFonts w:cstheme="minorHAnsi"/>
-          <w:lang w:val="en-US"/>
-        </w:rPr>
-      </w:pPr>
-      <w:r>
-        <w:rPr>
           <w:noProof/>
         </w:rPr>
-        <w:lastRenderedPageBreak/>
         <w:drawing>
-          <wp:inline distT="0" distB="0" distL="0" distR="0" wp14:anchorId="5C61C34A" wp14:editId="6A5173F6">
-            <wp:extent cx="5731510" cy="2474595"/>
-            <wp:effectExtent l="0" t="0" r="2540" b="1905"/>
+          <wp:inline distT="0" distB="0" distL="0" distR="0" wp14:anchorId="5C61C34A" wp14:editId="369CE437">
+            <wp:extent cx="5541784" cy="2392680"/>
+            <wp:effectExtent l="0" t="0" r="1905" b="7620"/>
             <wp:docPr id="3" name="Picture 3"/>
             <wp:cNvGraphicFramePr>
               <a:graphicFrameLocks xmlns:a="http://schemas.openxmlformats.org/drawingml/2006/main" noChangeAspect="1"/>
@@ -334,7 +267,7 @@
                   <pic:spPr>
                     <a:xfrm>
                       <a:off x="0" y="0"/>
-                      <a:ext cx="5731510" cy="2474595"/>
+                      <a:ext cx="5578505" cy="2408534"/>
                     </a:xfrm>
                     <a:prstGeom prst="rect">
                       <a:avLst/>
@@ -349,19 +282,126 @@
     </w:p>
     <w:p>
       <w:pPr>
-        <w:spacing w:before="100" w:beforeAutospacing="1" w:after="100" w:afterAutospacing="1" w:line="240" w:lineRule="auto"/>
-        <w:rPr>
-          <w:rFonts w:eastAsia="Times New Roman" w:cstheme="minorHAnsi"/>
-          <w:lang w:eastAsia="en-IN"/>
-        </w:rPr>
-      </w:pPr>
-      <w:r>
-        <w:rPr>
-          <w:rFonts w:eastAsia="Times New Roman" w:cstheme="minorHAnsi"/>
-          <w:lang w:eastAsia="en-IN"/>
-        </w:rPr>
-        <w:t>heading1 and heading2 are JavaScript objects when we log them to the console. In JSX syntax, it may appear that we are writing HTML within JavaScript, but it is important to note that this is not HTML; it is JSX, which resembles HTML. There is a distinction between HTML syntax and HTML-like syntax.</w:t>
-      </w:r>
+        <w:tabs>
+          <w:tab w:val="left" w:pos="1236"/>
+        </w:tabs>
+        <w:rPr>
+          <w:rFonts w:cstheme="minorHAnsi"/>
+        </w:rPr>
+      </w:pPr>
+      <w:r>
+        <w:rPr>
+          <w:rStyle w:val="HTMLCode"/>
+          <w:rFonts w:asciiTheme="minorHAnsi" w:eastAsiaTheme="minorHAnsi" w:hAnsiTheme="minorHAnsi" w:cstheme="minorHAnsi"/>
+          <w:bCs/>
+          <w:sz w:val="22"/>
+          <w:szCs w:val="22"/>
+        </w:rPr>
+        <w:lastRenderedPageBreak/>
+        <w:t>heading1</w:t>
+      </w:r>
+      <w:r>
+        <w:rPr>
+          <w:rFonts w:cstheme="minorHAnsi"/>
+        </w:rPr>
+        <w:t xml:space="preserve"> and </w:t>
+      </w:r>
+      <w:r>
+        <w:rPr>
+          <w:rStyle w:val="HTMLCode"/>
+          <w:rFonts w:asciiTheme="minorHAnsi" w:eastAsiaTheme="minorHAnsi" w:hAnsiTheme="minorHAnsi" w:cstheme="minorHAnsi"/>
+          <w:bCs/>
+          <w:sz w:val="22"/>
+          <w:szCs w:val="22"/>
+        </w:rPr>
+        <w:t>heading2</w:t>
+      </w:r>
+      <w:r>
+        <w:rPr>
+          <w:rFonts w:cstheme="minorHAnsi"/>
+        </w:rPr>
+        <w:t xml:space="preserve"> are JavaScript objects when we log them to the console. In JSX syntax, it might look like we’re writing HTML inside JavaScript, but it’s important to understand that this is</w:t>
+      </w:r>
+      <w:r>
+        <w:rPr>
+          <w:rFonts w:cstheme="minorHAnsi"/>
+          <w:b/>
+        </w:rPr>
+        <w:t xml:space="preserve"> </w:t>
+      </w:r>
+      <w:r>
+        <w:rPr>
+          <w:rStyle w:val="Strong"/>
+          <w:rFonts w:cstheme="minorHAnsi"/>
+          <w:b w:val="0"/>
+        </w:rPr>
+        <w:t>not</w:t>
+      </w:r>
+      <w:r>
+        <w:rPr>
+          <w:rFonts w:cstheme="minorHAnsi"/>
+        </w:rPr>
+        <w:t xml:space="preserve"> HTML—it's </w:t>
+      </w:r>
+      <w:r>
+        <w:rPr>
+          <w:rStyle w:val="Strong"/>
+          <w:rFonts w:cstheme="minorHAnsi"/>
+          <w:b w:val="0"/>
+        </w:rPr>
+        <w:t>JSX</w:t>
+      </w:r>
+      <w:r>
+        <w:rPr>
+          <w:rFonts w:cstheme="minorHAnsi"/>
+          <w:b/>
+        </w:rPr>
+        <w:t>,</w:t>
+      </w:r>
+      <w:r>
+        <w:rPr>
+          <w:rFonts w:cstheme="minorHAnsi"/>
+        </w:rPr>
+        <w:t xml:space="preserve"> which only </w:t>
+      </w:r>
+      <w:r>
+        <w:rPr>
+          <w:rStyle w:val="Strong"/>
+          <w:rFonts w:cstheme="minorHAnsi"/>
+          <w:b w:val="0"/>
+        </w:rPr>
+        <w:t>resembles</w:t>
+      </w:r>
+      <w:r>
+        <w:rPr>
+          <w:rFonts w:cstheme="minorHAnsi"/>
+        </w:rPr>
+        <w:t xml:space="preserve"> HTML. There is a clear difference between actual HTML syntax and </w:t>
+      </w:r>
+      <w:r>
+        <w:rPr>
+          <w:rStyle w:val="Strong"/>
+          <w:rFonts w:cstheme="minorHAnsi"/>
+          <w:b w:val="0"/>
+        </w:rPr>
+        <w:t>HTML-like</w:t>
+      </w:r>
+      <w:r>
+        <w:rPr>
+          <w:rFonts w:cstheme="minorHAnsi"/>
+        </w:rPr>
+        <w:t xml:space="preserve"> syntax used in JSX.</w:t>
+      </w:r>
+    </w:p>
+    <w:p>
+      <w:pPr>
+        <w:tabs>
+          <w:tab w:val="left" w:pos="1236"/>
+        </w:tabs>
+        <w:rPr>
+          <w:rFonts w:cstheme="minorHAnsi"/>
+        </w:rPr>
+      </w:pPr>
     </w:p>
     <w:p>
       <w:pPr>
@@ -400,28 +440,13 @@
       <w:r>
         <w:rPr>
           <w:rStyle w:val="Strong"/>
-          <w:rFonts w:cstheme="minorHAnsi"/>
           <w:b w:val="0"/>
         </w:rPr>
         <w:t>JSX (JavaScript XML)</w:t>
       </w:r>
       <w:r>
-        <w:rPr>
-          <w:rFonts w:cstheme="minorHAnsi"/>
-        </w:rPr>
         <w:t xml:space="preserve"> is a syntax extension for JavaScript that allows developers to write HTML-like code directly within their JavaScript files. It simplifies the process of creating React elements and components, making the code more readable and intuitive.</w:t>
       </w:r>
-    </w:p>
-    <w:p>
-      <w:pPr>
-        <w:tabs>
-          <w:tab w:val="left" w:pos="1236"/>
-        </w:tabs>
-        <w:rPr>
-          <w:rFonts w:cstheme="minorHAnsi"/>
-          <w:lang w:val="en-US"/>
-        </w:rPr>
-      </w:pPr>
     </w:p>
     <w:p>
       <w:pPr>
@@ -453,280 +478,263 @@
         <w:spacing w:before="100" w:beforeAutospacing="1" w:after="100" w:afterAutospacing="1" w:line="240" w:lineRule="auto"/>
         <w:rPr>
           <w:rFonts w:eastAsia="Times New Roman" w:cstheme="minorHAnsi"/>
+          <w:color w:val="000000" w:themeColor="text1"/>
           <w:lang w:eastAsia="en-IN"/>
         </w:rPr>
       </w:pPr>
-      <w:r>
-        <w:rPr>
-          <w:rFonts w:eastAsia="Times New Roman" w:cstheme="minorHAnsi"/>
-          <w:b/>
-          <w:bCs/>
-          <w:lang w:eastAsia="en-IN"/>
-        </w:rPr>
-        <w:t xml:space="preserve">* </w:t>
-      </w:r>
       <w:r>
         <w:rPr>
           <w:rFonts w:eastAsia="Times New Roman" w:cstheme="minorHAnsi"/>
           <w:bCs/>
+          <w:color w:val="000000" w:themeColor="text1"/>
           <w:lang w:eastAsia="en-IN"/>
         </w:rPr>
-        <w:t>JSX is part of React:</w:t>
+        <w:t>JSX is part of React</w:t>
+      </w:r>
+      <w:r>
+        <w:rPr>
+          <w:rFonts w:eastAsia="Times New Roman" w:cstheme="minorHAnsi"/>
+          <w:color w:val="000000" w:themeColor="text1"/>
+          <w:lang w:eastAsia="en-IN"/>
+        </w:rPr>
+        <w:t xml:space="preserve"> - </w:t>
       </w:r>
       <w:r>
         <w:rPr>
           <w:rFonts w:eastAsia="Times New Roman" w:cstheme="minorHAnsi"/>
           <w:lang w:eastAsia="en-IN"/>
         </w:rPr>
-        <w:t xml:space="preserve"> This is a misconception. JSX is not a mandatory part of React; developers can write React code without using JSX. While JSX simplifies the process of creating React applications, it is not required for development.</w:t>
+        <w:t>This is a misconception. JSX is not a mandatory part of React; developers can write React code without using JSX. While JSX simplifies the process of creating React applications, it is not required for development.</w:t>
       </w:r>
     </w:p>
     <w:p>
       <w:pPr>
         <w:spacing w:before="100" w:beforeAutospacing="1" w:after="100" w:afterAutospacing="1" w:line="240" w:lineRule="auto"/>
+        <w:rPr>
+          <w:rFonts w:eastAsia="Times New Roman" w:cstheme="minorHAnsi"/>
+          <w:color w:val="000000" w:themeColor="text1"/>
+          <w:lang w:eastAsia="en-IN"/>
+        </w:rPr>
+      </w:pPr>
+      <w:r>
+        <w:rPr>
+          <w:rFonts w:eastAsia="Times New Roman" w:cstheme="minorHAnsi"/>
+          <w:bCs/>
+          <w:color w:val="000000" w:themeColor="text1"/>
+          <w:lang w:eastAsia="en-IN"/>
+        </w:rPr>
+        <w:t>JSX is HTML inside JavaScript</w:t>
+      </w:r>
+      <w:r>
+        <w:rPr>
+          <w:rFonts w:eastAsia="Times New Roman" w:cstheme="minorHAnsi"/>
+          <w:color w:val="000000" w:themeColor="text1"/>
+          <w:lang w:eastAsia="en-IN"/>
+        </w:rPr>
+        <w:t xml:space="preserve"> - </w:t>
+      </w:r>
+      <w:r>
         <w:rPr>
           <w:rFonts w:eastAsia="Times New Roman" w:cstheme="minorHAnsi"/>
           <w:lang w:eastAsia="en-IN"/>
         </w:rPr>
-      </w:pPr>
-      <w:r>
-        <w:rPr>
-          <w:rFonts w:eastAsia="Times New Roman" w:cstheme="minorHAnsi"/>
-          <w:b/>
-          <w:bCs/>
-          <w:lang w:eastAsia="en-IN"/>
-        </w:rPr>
-        <w:t xml:space="preserve">* </w:t>
-      </w:r>
-      <w:r>
-        <w:rPr>
-          <w:rFonts w:eastAsia="Times New Roman" w:cstheme="minorHAnsi"/>
-          <w:bCs/>
-          <w:lang w:eastAsia="en-IN"/>
-        </w:rPr>
-        <w:t>JSX is HTML inside JavaScript:</w:t>
-      </w:r>
-      <w:r>
-        <w:rPr>
-          <w:rFonts w:eastAsia="Times New Roman" w:cstheme="minorHAnsi"/>
-          <w:lang w:eastAsia="en-IN"/>
-        </w:rPr>
-        <w:t xml:space="preserve"> This is also incorrect. JSX resembles HTML, but it is not HTML; rather, it is an XML-like syntax that allows for easier creation of React elements and components.</w:t>
-      </w:r>
-    </w:p>
-    <w:p>
-      <w:pPr>
-        <w:tabs>
-          <w:tab w:val="left" w:pos="1236"/>
-        </w:tabs>
-        <w:rPr>
-          <w:rFonts w:cstheme="minorHAnsi"/>
+        <w:t>This is also incorrect. JSX resembles HTML, but it is not HTML. Rather, it is an XML-like syntax that allows for easier creation of React elements and components.</w:t>
+      </w:r>
+    </w:p>
+    <w:p>
+      <w:pPr>
+        <w:pStyle w:val="Heading3"/>
+        <w:rPr>
+          <w:rFonts w:asciiTheme="minorHAnsi" w:hAnsiTheme="minorHAnsi" w:cstheme="minorHAnsi"/>
+          <w:b w:val="0"/>
           <w:color w:val="0070C0"/>
           <w:sz w:val="32"/>
           <w:szCs w:val="32"/>
-          <w:lang w:val="en-US"/>
-        </w:rPr>
-      </w:pPr>
-    </w:p>
-    <w:p>
-      <w:pPr>
-        <w:tabs>
-          <w:tab w:val="left" w:pos="1236"/>
-        </w:tabs>
-        <w:rPr>
-          <w:rFonts w:cstheme="minorHAnsi"/>
+        </w:rPr>
+      </w:pPr>
+      <w:r>
+        <w:rPr>
+          <w:rFonts w:ascii="Segoe UI Emoji" w:hAnsi="Segoe UI Emoji" w:cs="Segoe UI Emoji"/>
+          <w:b w:val="0"/>
           <w:color w:val="0070C0"/>
           <w:sz w:val="32"/>
           <w:szCs w:val="32"/>
-          <w:lang w:val="en-US"/>
-        </w:rPr>
-      </w:pPr>
-      <w:r>
-        <w:rPr>
-          <w:rFonts w:cstheme="minorHAnsi"/>
+        </w:rPr>
+        <w:t>🔁</w:t>
+      </w:r>
+      <w:r>
+        <w:rPr>
+          <w:rFonts w:asciiTheme="minorHAnsi" w:hAnsiTheme="minorHAnsi" w:cstheme="minorHAnsi"/>
+          <w:b w:val="0"/>
           <w:color w:val="0070C0"/>
           <w:sz w:val="32"/>
           <w:szCs w:val="32"/>
-          <w:lang w:val="en-US"/>
-        </w:rPr>
-        <w:t xml:space="preserve">Difference between html and JSX </w:t>
-      </w:r>
-    </w:p>
-    <w:p>
-      <w:pPr>
-        <w:pStyle w:val="NormalWeb"/>
-        <w:rPr>
-          <w:rFonts w:asciiTheme="minorHAnsi" w:hAnsiTheme="minorHAnsi" w:cstheme="minorHAnsi"/>
+        </w:rPr>
+        <w:t xml:space="preserve"> Difference between HTML and JSX</w:t>
+      </w:r>
+    </w:p>
+    <w:p>
+      <w:pPr>
+        <w:spacing w:before="100" w:beforeAutospacing="1" w:after="100" w:afterAutospacing="1" w:line="240" w:lineRule="auto"/>
+        <w:rPr>
+          <w:rFonts w:cstheme="minorHAnsi"/>
+        </w:rPr>
+      </w:pPr>
+      <w:r>
+        <w:rPr>
+          <w:rStyle w:val="Strong"/>
+          <w:rFonts w:cstheme="minorHAnsi"/>
+          <w:b w:val="0"/>
+        </w:rPr>
+        <w:t>Expressions and Functions</w:t>
+      </w:r>
+      <w:r>
+        <w:rPr>
+          <w:rFonts w:cstheme="minorHAnsi"/>
+          <w:b/>
+        </w:rPr>
+        <w:t>:</w:t>
+      </w:r>
+      <w:r>
+        <w:rPr>
+          <w:rFonts w:cstheme="minorHAnsi"/>
+        </w:rPr>
+        <w:t xml:space="preserve"> </w:t>
+      </w:r>
+      <w:r>
+        <w:rPr>
+          <w:rFonts w:cstheme="minorHAnsi"/>
+        </w:rPr>
+        <w:t xml:space="preserve">JSX allows you to include JavaScript expressions and functions within its syntax using curly braces </w:t>
+      </w:r>
+      <w:r>
+        <w:rPr>
+          <w:rStyle w:val="HTMLCode"/>
+          <w:rFonts w:asciiTheme="minorHAnsi" w:eastAsiaTheme="minorHAnsi" w:hAnsiTheme="minorHAnsi" w:cstheme="minorHAnsi"/>
           <w:sz w:val="22"/>
           <w:szCs w:val="22"/>
         </w:rPr>
+        <w:t>{}</w:t>
+      </w:r>
+      <w:r>
+        <w:rPr>
+          <w:rFonts w:cstheme="minorHAnsi"/>
+        </w:rPr>
+        <w:t>. HTML, on the other hand, only permits static content.</w:t>
+      </w:r>
+    </w:p>
+    <w:p>
+      <w:pPr>
+        <w:spacing w:before="100" w:beforeAutospacing="1" w:after="100" w:afterAutospacing="1" w:line="240" w:lineRule="auto"/>
+        <w:rPr>
+          <w:rFonts w:cstheme="minorHAnsi"/>
+        </w:rPr>
       </w:pPr>
       <w:r>
         <w:rPr>
           <w:rStyle w:val="Strong"/>
-          <w:rFonts w:asciiTheme="minorHAnsi" w:hAnsiTheme="minorHAnsi" w:cstheme="minorHAnsi"/>
+          <w:rFonts w:cstheme="minorHAnsi"/>
           <w:b w:val="0"/>
+        </w:rPr>
+        <w:t>Transpilation</w:t>
+      </w:r>
+      <w:r>
+        <w:rPr>
+          <w:rFonts w:cstheme="minorHAnsi"/>
+          <w:b/>
+        </w:rPr>
+        <w:t>:</w:t>
+      </w:r>
+      <w:r>
+        <w:rPr>
+          <w:rFonts w:cstheme="minorHAnsi"/>
+          <w:b/>
+        </w:rPr>
+        <w:t xml:space="preserve"> </w:t>
+      </w:r>
+      <w:r>
+        <w:rPr>
+          <w:rFonts w:cstheme="minorHAnsi"/>
+        </w:rPr>
+        <w:t>JSX must be transpiled into regular JavaScript using tools like Babel. HTML does not require this process.</w:t>
+      </w:r>
+    </w:p>
+    <w:p>
+      <w:pPr>
+        <w:spacing w:before="100" w:beforeAutospacing="1" w:after="100" w:afterAutospacing="1" w:line="240" w:lineRule="auto"/>
+        <w:rPr>
+          <w:rFonts w:cstheme="minorHAnsi"/>
+        </w:rPr>
+      </w:pPr>
+      <w:r>
+        <w:rPr>
+          <w:rStyle w:val="Strong"/>
+          <w:rFonts w:cstheme="minorHAnsi"/>
+          <w:b w:val="0"/>
+        </w:rPr>
+        <w:t>Attribute Naming</w:t>
+      </w:r>
+      <w:r>
+        <w:rPr>
+          <w:rFonts w:cstheme="minorHAnsi"/>
+          <w:b/>
+        </w:rPr>
+        <w:t>:</w:t>
+      </w:r>
+      <w:r>
+        <w:rPr>
+          <w:rFonts w:cstheme="minorHAnsi"/>
+        </w:rPr>
+        <w:t xml:space="preserve"> </w:t>
+      </w:r>
+      <w:r>
+        <w:rPr>
+          <w:rFonts w:cstheme="minorHAnsi"/>
+        </w:rPr>
+        <w:t xml:space="preserve">In HTML, you use </w:t>
+      </w:r>
+      <w:r>
+        <w:rPr>
+          <w:rStyle w:val="HTMLCode"/>
+          <w:rFonts w:asciiTheme="minorHAnsi" w:eastAsiaTheme="minorHAnsi" w:hAnsiTheme="minorHAnsi" w:cstheme="minorHAnsi"/>
           <w:sz w:val="22"/>
           <w:szCs w:val="22"/>
         </w:rPr>
-        <w:t>Expressions and Functions:</w:t>
-      </w:r>
-      <w:r>
-        <w:rPr>
-          <w:rFonts w:asciiTheme="minorHAnsi" w:hAnsiTheme="minorHAnsi" w:cstheme="minorHAnsi"/>
+        <w:t>class</w:t>
+      </w:r>
+      <w:r>
+        <w:rPr>
+          <w:rFonts w:cstheme="minorHAnsi"/>
+        </w:rPr>
+        <w:t xml:space="preserve"> to assign CSS classes. In JSX, you must use </w:t>
+      </w:r>
+      <w:r>
+        <w:rPr>
+          <w:rStyle w:val="HTMLCode"/>
+          <w:rFonts w:asciiTheme="minorHAnsi" w:eastAsiaTheme="minorHAnsi" w:hAnsiTheme="minorHAnsi" w:cstheme="minorHAnsi"/>
           <w:sz w:val="22"/>
           <w:szCs w:val="22"/>
         </w:rPr>
-        <w:t xml:space="preserve"> JSX allows us to include JavaScript expressions and functions within its syntax using curly braces </w:t>
+        <w:t>className</w:t>
+      </w:r>
+      <w:r>
+        <w:rPr>
+          <w:rFonts w:cstheme="minorHAnsi"/>
+        </w:rPr>
+        <w:t xml:space="preserve"> to avoid conflicts with JavaScript’s reserved keyword </w:t>
       </w:r>
       <w:r>
         <w:rPr>
           <w:rStyle w:val="HTMLCode"/>
-          <w:rFonts w:asciiTheme="minorHAnsi" w:hAnsiTheme="minorHAnsi" w:cstheme="minorHAnsi"/>
+          <w:rFonts w:asciiTheme="minorHAnsi" w:eastAsiaTheme="minorHAnsi" w:hAnsiTheme="minorHAnsi" w:cstheme="minorHAnsi"/>
           <w:sz w:val="22"/>
           <w:szCs w:val="22"/>
         </w:rPr>
-        <w:t>{}</w:t>
-      </w:r>
-      <w:r>
-        <w:rPr>
-          <w:rFonts w:asciiTheme="minorHAnsi" w:hAnsiTheme="minorHAnsi" w:cstheme="minorHAnsi"/>
-          <w:sz w:val="22"/>
-          <w:szCs w:val="22"/>
-        </w:rPr>
-        <w:t>, whereas HTML only permits static text.</w:t>
-      </w:r>
-    </w:p>
-    <w:p>
-      <w:pPr>
-        <w:pStyle w:val="NormalWeb"/>
-        <w:rPr>
-          <w:rFonts w:asciiTheme="minorHAnsi" w:hAnsiTheme="minorHAnsi" w:cstheme="minorHAnsi"/>
-          <w:sz w:val="22"/>
-          <w:szCs w:val="22"/>
-        </w:rPr>
-      </w:pPr>
-      <w:r>
-        <w:rPr>
-          <w:rStyle w:val="Strong"/>
-          <w:rFonts w:asciiTheme="minorHAnsi" w:hAnsiTheme="minorHAnsi" w:cstheme="minorHAnsi"/>
-          <w:b w:val="0"/>
-          <w:sz w:val="22"/>
-          <w:szCs w:val="22"/>
-        </w:rPr>
-        <w:t>Transpilation</w:t>
-      </w:r>
-      <w:r>
-        <w:rPr>
-          <w:rStyle w:val="Strong"/>
-          <w:rFonts w:asciiTheme="minorHAnsi" w:hAnsiTheme="minorHAnsi" w:cstheme="minorHAnsi"/>
-          <w:b w:val="0"/>
-          <w:sz w:val="22"/>
-          <w:szCs w:val="22"/>
-        </w:rPr>
-        <w:t>:</w:t>
-      </w:r>
-      <w:r>
-        <w:rPr>
-          <w:rFonts w:asciiTheme="minorHAnsi" w:hAnsiTheme="minorHAnsi" w:cstheme="minorHAnsi"/>
-          <w:sz w:val="22"/>
-          <w:szCs w:val="22"/>
-        </w:rPr>
-        <w:t xml:space="preserve"> JSX is transpiled into JavaScript by tools like Babel, while HTML is not subjected to the same process.</w:t>
-      </w:r>
-    </w:p>
-    <w:p>
-      <w:pPr>
-        <w:pStyle w:val="NormalWeb"/>
-        <w:rPr>
-          <w:rFonts w:asciiTheme="minorHAnsi" w:hAnsiTheme="minorHAnsi" w:cstheme="minorHAnsi"/>
-          <w:sz w:val="22"/>
-          <w:szCs w:val="22"/>
-        </w:rPr>
-      </w:pPr>
-      <w:r>
-        <w:rPr>
-          <w:rStyle w:val="Strong"/>
-          <w:rFonts w:asciiTheme="minorHAnsi" w:hAnsiTheme="minorHAnsi" w:cstheme="minorHAnsi"/>
-          <w:b w:val="0"/>
-          <w:sz w:val="22"/>
-          <w:szCs w:val="22"/>
-        </w:rPr>
-        <w:t>Attribute Naming:</w:t>
-      </w:r>
-      <w:r>
-        <w:rPr>
-          <w:rFonts w:asciiTheme="minorHAnsi" w:hAnsiTheme="minorHAnsi" w:cstheme="minorHAnsi"/>
-          <w:sz w:val="22"/>
-          <w:szCs w:val="22"/>
-        </w:rPr>
-        <w:t xml:space="preserve"> In HTML, we can use </w:t>
-      </w:r>
-      <w:r>
-        <w:rPr>
-          <w:rStyle w:val="HTMLCode"/>
-          <w:rFonts w:asciiTheme="minorHAnsi" w:hAnsiTheme="minorHAnsi" w:cstheme="minorHAnsi"/>
-          <w:sz w:val="22"/>
-          <w:szCs w:val="22"/>
-        </w:rPr>
         <w:t>class</w:t>
       </w:r>
       <w:r>
         <w:rPr>
-          <w:rFonts w:asciiTheme="minorHAnsi" w:hAnsiTheme="minorHAnsi" w:cstheme="minorHAnsi"/>
-          <w:sz w:val="22"/>
-          <w:szCs w:val="22"/>
-        </w:rPr>
-        <w:t xml:space="preserve"> as an attribute to define CSS classes. However, in JSX, we cannot use </w:t>
-      </w:r>
-      <w:r>
-        <w:rPr>
-          <w:rStyle w:val="HTMLCode"/>
-          <w:rFonts w:asciiTheme="minorHAnsi" w:hAnsiTheme="minorHAnsi" w:cstheme="minorHAnsi"/>
-          <w:sz w:val="22"/>
-          <w:szCs w:val="22"/>
-        </w:rPr>
-        <w:t>class</w:t>
-      </w:r>
-      <w:r>
-        <w:rPr>
-          <w:rFonts w:asciiTheme="minorHAnsi" w:hAnsiTheme="minorHAnsi" w:cstheme="minorHAnsi"/>
-          <w:sz w:val="22"/>
-          <w:szCs w:val="22"/>
-        </w:rPr>
-        <w:t xml:space="preserve"> due to conflicts with the JavaScript </w:t>
-      </w:r>
-      <w:r>
-        <w:rPr>
-          <w:rStyle w:val="HTMLCode"/>
-          <w:rFonts w:asciiTheme="minorHAnsi" w:hAnsiTheme="minorHAnsi" w:cstheme="minorHAnsi"/>
-          <w:sz w:val="22"/>
-          <w:szCs w:val="22"/>
-        </w:rPr>
-        <w:t>class</w:t>
-      </w:r>
-      <w:r>
-        <w:rPr>
-          <w:rFonts w:asciiTheme="minorHAnsi" w:hAnsiTheme="minorHAnsi" w:cstheme="minorHAnsi"/>
-          <w:sz w:val="22"/>
-          <w:szCs w:val="22"/>
-        </w:rPr>
-        <w:t xml:space="preserve"> keyword; instead, we use </w:t>
-      </w:r>
-      <w:r>
-        <w:rPr>
-          <w:rStyle w:val="HTMLCode"/>
-          <w:rFonts w:asciiTheme="minorHAnsi" w:hAnsiTheme="minorHAnsi" w:cstheme="minorHAnsi"/>
-          <w:sz w:val="22"/>
-          <w:szCs w:val="22"/>
-        </w:rPr>
-        <w:t>className</w:t>
-      </w:r>
-      <w:r>
-        <w:rPr>
-          <w:rFonts w:asciiTheme="minorHAnsi" w:hAnsiTheme="minorHAnsi" w:cstheme="minorHAnsi"/>
-          <w:sz w:val="22"/>
-          <w:szCs w:val="22"/>
+          <w:rFonts w:cstheme="minorHAnsi"/>
         </w:rPr>
         <w:t>.</w:t>
       </w:r>
@@ -767,156 +775,130 @@
     <w:p>
       <w:pPr>
         <w:spacing w:before="100" w:beforeAutospacing="1" w:after="100" w:afterAutospacing="1" w:line="240" w:lineRule="auto"/>
-        <w:rPr>
-          <w:rFonts w:eastAsia="Times New Roman" w:cstheme="minorHAnsi"/>
-          <w:lang w:eastAsia="en-IN"/>
-        </w:rPr>
-      </w:pPr>
-      <w:r>
-        <w:rPr>
-          <w:rFonts w:eastAsia="Times New Roman" w:cstheme="minorHAnsi"/>
+      </w:pPr>
+      <w:r>
+        <w:rPr>
+          <w:rStyle w:val="Strong"/>
+          <w:b w:val="0"/>
+        </w:rPr>
+        <w:t>Understanding JSX</w:t>
+      </w:r>
+      <w:r>
+        <w:rPr>
           <w:b/>
-          <w:bCs/>
-          <w:lang w:eastAsia="en-IN"/>
-        </w:rPr>
-        <w:t xml:space="preserve">* </w:t>
-      </w:r>
-      <w:r>
-        <w:rPr>
-          <w:rFonts w:eastAsia="Times New Roman" w:cstheme="minorHAnsi"/>
-          <w:bCs/>
-          <w:lang w:eastAsia="en-IN"/>
-        </w:rPr>
-        <w:t>Understanding JSX</w:t>
-      </w:r>
-      <w:r>
-        <w:rPr>
-          <w:rFonts w:eastAsia="Times New Roman" w:cstheme="minorHAnsi"/>
+        </w:rPr>
+        <w:t>:</w:t>
+      </w:r>
+      <w:r>
+        <w:t xml:space="preserve"> </w:t>
+      </w:r>
+      <w:r>
+        <w:t>JSX is not plain JavaScript. While JavaScript is understood by the browser’s engine, JSX needs to be converted into JavaScript before the browser can interpret it.</w:t>
+      </w:r>
+    </w:p>
+    <w:p>
+      <w:pPr>
+        <w:spacing w:before="100" w:beforeAutospacing="1" w:after="100" w:afterAutospacing="1" w:line="240" w:lineRule="auto"/>
+      </w:pPr>
+      <w:r>
+        <w:rPr>
+          <w:rStyle w:val="Strong"/>
+          <w:b w:val="0"/>
+        </w:rPr>
+        <w:t>How JSX is Rendered in the Browser</w:t>
+      </w:r>
+      <w:r>
+        <w:rPr>
           <w:b/>
-          <w:bCs/>
-          <w:lang w:eastAsia="en-IN"/>
         </w:rPr>
         <w:t>:</w:t>
       </w:r>
       <w:r>
         <w:rPr>
-          <w:rFonts w:eastAsia="Times New Roman" w:cstheme="minorHAnsi"/>
-          <w:lang w:eastAsia="en-IN"/>
-        </w:rPr>
-        <w:t xml:space="preserve"> JavaScript is the language that the JavaScript engine understands, while browsers do not directly understand JSX. Therefore, it is important to note that JSX is not pure JavaScript.</w:t>
+          <w:b/>
+        </w:rPr>
+        <w:t xml:space="preserve"> </w:t>
+      </w:r>
+      <w:r>
+        <w:t xml:space="preserve">Browsers cannot understand JSX directly. Tools like </w:t>
+      </w:r>
+      <w:r>
+        <w:rPr>
+          <w:rStyle w:val="Strong"/>
+          <w:b w:val="0"/>
+        </w:rPr>
+        <w:t>Parcel</w:t>
+      </w:r>
+      <w:r>
+        <w:t xml:space="preserve"> act as bundlers that help convert (transpile) JSX into browser-readable JavaScript using a transpiler.</w:t>
       </w:r>
     </w:p>
     <w:p>
       <w:pPr>
         <w:spacing w:before="100" w:beforeAutospacing="1" w:after="100" w:afterAutospacing="1" w:line="240" w:lineRule="auto"/>
-        <w:rPr>
-          <w:rFonts w:eastAsia="Times New Roman" w:cstheme="minorHAnsi"/>
-          <w:lang w:eastAsia="en-IN"/>
-        </w:rPr>
-      </w:pPr>
-      <w:r>
-        <w:rPr>
-          <w:rFonts w:eastAsia="Times New Roman" w:cstheme="minorHAnsi"/>
+      </w:pPr>
+      <w:r>
+        <w:rPr>
+          <w:rStyle w:val="Strong"/>
+          <w:b w:val="0"/>
+        </w:rPr>
+        <w:t>Role of Parcel and Babel</w:t>
+      </w:r>
+      <w:r>
+        <w:rPr>
           <w:b/>
-          <w:bCs/>
-          <w:lang w:eastAsia="en-IN"/>
-        </w:rPr>
-        <w:t xml:space="preserve">* </w:t>
-      </w:r>
-      <w:r>
-        <w:rPr>
-          <w:rFonts w:eastAsia="Times New Roman" w:cstheme="minorHAnsi"/>
-          <w:bCs/>
-          <w:lang w:eastAsia="en-IN"/>
-        </w:rPr>
-        <w:t>How JSX is Rendered in the Browser:</w:t>
-      </w:r>
-      <w:r>
-        <w:rPr>
-          <w:rFonts w:eastAsia="Times New Roman" w:cstheme="minorHAnsi"/>
-          <w:lang w:eastAsia="en-IN"/>
-        </w:rPr>
-        <w:t xml:space="preserve"> So, how is JSX content displayed in the browser if the JavaScript engine does not understand it? The answer lies in the use of a bundler. Tools like Parcel handle this process behind the </w:t>
-      </w:r>
-      <w:r>
-        <w:rPr>
-          <w:rFonts w:eastAsia="Times New Roman" w:cstheme="minorHAnsi"/>
-          <w:lang w:eastAsia="en-IN"/>
-        </w:rPr>
-        <w:t>scenes. Before</w:t>
-      </w:r>
-      <w:r>
-        <w:rPr>
-          <w:rFonts w:eastAsia="Times New Roman" w:cstheme="minorHAnsi"/>
-          <w:lang w:eastAsia="en-IN"/>
-        </w:rPr>
-        <w:t xml:space="preserve"> the application code reaches the JavaScript engine, it is transpiled or converted into standard JavaScript code. This transpiled code is then processed by the JavaScript engine, which the browser can understand.</w:t>
+        </w:rPr>
+        <w:t>:</w:t>
+      </w:r>
+      <w:r>
+        <w:rPr>
+          <w:b/>
+        </w:rPr>
+        <w:t xml:space="preserve"> </w:t>
+      </w:r>
+      <w:r>
+        <w:t xml:space="preserve">Parcel does not perform transpilation itself—it delegates this responsibility to </w:t>
+      </w:r>
+      <w:r>
+        <w:rPr>
+          <w:rStyle w:val="Strong"/>
+          <w:b w:val="0"/>
+        </w:rPr>
+        <w:t>Babel</w:t>
+      </w:r>
+      <w:r>
+        <w:t>, which is the actual transpiler. Parcel simply manages the process.</w:t>
       </w:r>
     </w:p>
     <w:p>
       <w:pPr>
         <w:spacing w:before="100" w:beforeAutospacing="1" w:after="100" w:afterAutospacing="1" w:line="240" w:lineRule="auto"/>
-        <w:rPr>
-          <w:rFonts w:eastAsia="Times New Roman" w:cstheme="minorHAnsi"/>
-          <w:lang w:eastAsia="en-IN"/>
-        </w:rPr>
-      </w:pPr>
-      <w:r>
-        <w:rPr>
-          <w:rFonts w:eastAsia="Times New Roman" w:cstheme="minorHAnsi"/>
-          <w:b/>
-          <w:bCs/>
-          <w:lang w:eastAsia="en-IN"/>
-        </w:rPr>
-        <w:t xml:space="preserve">* </w:t>
-      </w:r>
-      <w:r>
-        <w:rPr>
-          <w:rFonts w:eastAsia="Times New Roman" w:cstheme="minorHAnsi"/>
-          <w:bCs/>
-          <w:lang w:eastAsia="en-IN"/>
-        </w:rPr>
-        <w:t>Role of Parcel and Babel:</w:t>
-      </w:r>
-      <w:r>
-        <w:rPr>
-          <w:rFonts w:eastAsia="Times New Roman" w:cstheme="minorHAnsi"/>
-          <w:lang w:eastAsia="en-IN"/>
-        </w:rPr>
-        <w:t xml:space="preserve"> It’s worth mentioning that Parcel itself does not perform the transpilation. Instead, it acts like a manager that delegates the task to its employee—Babel, the transpiler.</w:t>
-      </w:r>
-    </w:p>
-    <w:p>
-      <w:pPr>
-        <w:spacing w:before="100" w:beforeAutospacing="1" w:after="100" w:afterAutospacing="1" w:line="240" w:lineRule="auto"/>
-        <w:rPr>
-          <w:rFonts w:eastAsia="Times New Roman" w:cstheme="minorHAnsi"/>
-          <w:lang w:eastAsia="en-IN"/>
-        </w:rPr>
-      </w:pPr>
-      <w:r>
-        <w:rPr>
-          <w:rFonts w:eastAsia="Times New Roman" w:cstheme="minorHAnsi"/>
-          <w:b/>
-          <w:bCs/>
-          <w:lang w:eastAsia="en-IN"/>
-        </w:rPr>
-        <w:t xml:space="preserve">* </w:t>
-      </w:r>
-      <w:r>
-        <w:rPr>
-          <w:rFonts w:eastAsia="Times New Roman" w:cstheme="minorHAnsi"/>
-          <w:bCs/>
-          <w:lang w:eastAsia="en-IN"/>
-        </w:rPr>
-        <w:t>Dependency:</w:t>
-      </w:r>
-      <w:r>
-        <w:rPr>
-          <w:rFonts w:eastAsia="Times New Roman" w:cstheme="minorHAnsi"/>
-          <w:lang w:eastAsia="en-IN"/>
-        </w:rPr>
-        <w:t xml:space="preserve"> The Parcel package has a transitive dependency on the Babel package, allowing it to leverage Babel's capabilities for transpiling JSX into JavaScript.</w:t>
+      </w:pPr>
+      <w:r>
+        <w:rPr>
+          <w:rStyle w:val="Strong"/>
+          <w:b w:val="0"/>
+        </w:rPr>
+        <w:t>Dependency</w:t>
+      </w:r>
+      <w:r>
+        <w:t>:</w:t>
+      </w:r>
+      <w:r>
+        <w:t xml:space="preserve"> </w:t>
+      </w:r>
+      <w:r>
+        <w:t xml:space="preserve">Parcel includes Babel as a </w:t>
+      </w:r>
+      <w:r>
+        <w:rPr>
+          <w:rStyle w:val="Strong"/>
+          <w:b w:val="0"/>
+        </w:rPr>
+        <w:t>transitive dependency</w:t>
+      </w:r>
+      <w:r>
+        <w:t>, meaning it depends on Babel indirectly to handle JSX transpilation behind the scenes.</w:t>
       </w:r>
     </w:p>
     <w:p>
@@ -932,7 +914,11 @@
           <w:lang w:eastAsia="en-IN"/>
         </w:rPr>
       </w:pPr>
-      <w:r>
+    </w:p>
+    <w:p>
+      <w:pPr>
+        <w:spacing w:before="100" w:beforeAutospacing="1" w:after="100" w:afterAutospacing="1" w:line="240" w:lineRule="auto"/>
+        <w:outlineLvl w:val="2"/>
         <w:rPr>
           <w:rFonts w:eastAsia="Times New Roman" w:cstheme="minorHAnsi"/>
           <w:bCs/>
@@ -941,6 +927,17 @@
           <w:szCs w:val="32"/>
           <w:lang w:eastAsia="en-IN"/>
         </w:rPr>
+      </w:pPr>
+      <w:r>
+        <w:rPr>
+          <w:rFonts w:eastAsia="Times New Roman" w:cstheme="minorHAnsi"/>
+          <w:bCs/>
+          <w:color w:val="0070C0"/>
+          <w:sz w:val="32"/>
+          <w:szCs w:val="32"/>
+          <w:lang w:eastAsia="en-IN"/>
+        </w:rPr>
+        <w:lastRenderedPageBreak/>
         <w:t>What is Babel?</w:t>
       </w:r>
     </w:p>
@@ -954,183 +951,249 @@
       </w:pPr>
       <w:r>
         <w:rPr>
+          <w:rStyle w:val="Strong"/>
+          <w:b w:val="0"/>
+        </w:rPr>
+        <w:t>Babel</w:t>
+      </w:r>
+      <w:r>
+        <w:t xml:space="preserve"> is a JavaScript toolchain used to </w:t>
+      </w:r>
+      <w:r>
+        <w:rPr>
+          <w:rStyle w:val="Strong"/>
+          <w:b w:val="0"/>
+        </w:rPr>
+        <w:t>transpile</w:t>
+      </w:r>
+      <w:r>
+        <w:t xml:space="preserve"> modern JavaScript code—including </w:t>
+      </w:r>
+      <w:r>
+        <w:rPr>
+          <w:rStyle w:val="Strong"/>
+          <w:b w:val="0"/>
+        </w:rPr>
+        <w:t>JSX</w:t>
+      </w:r>
+      <w:r>
+        <w:t>—into code that browsers can understand.</w:t>
+      </w:r>
+    </w:p>
+    <w:p>
+      <w:pPr>
+        <w:spacing w:before="100" w:beforeAutospacing="1" w:after="100" w:afterAutospacing="1" w:line="240" w:lineRule="auto"/>
+      </w:pPr>
+      <w:r>
+        <w:t xml:space="preserve">At its core, </w:t>
+      </w:r>
+      <w:r>
+        <w:t>react</w:t>
+      </w:r>
+      <w:r>
+        <w:t xml:space="preserve"> code is simply JavaScript, and it can be loaded using CDN links.</w:t>
+      </w:r>
+    </w:p>
+    <w:p>
+      <w:pPr>
+        <w:pStyle w:val="Heading3"/>
+        <w:rPr>
+          <w:rFonts w:asciiTheme="minorHAnsi" w:hAnsiTheme="minorHAnsi" w:cstheme="minorHAnsi"/>
+          <w:b w:val="0"/>
+          <w:color w:val="0070C0"/>
+          <w:sz w:val="32"/>
+          <w:szCs w:val="32"/>
+        </w:rPr>
+      </w:pPr>
+      <w:r>
+        <w:rPr>
+          <w:rFonts w:ascii="Segoe UI Emoji" w:hAnsi="Segoe UI Emoji" w:cs="Segoe UI Emoji"/>
+          <w:b w:val="0"/>
+          <w:color w:val="0070C0"/>
+          <w:sz w:val="32"/>
+          <w:szCs w:val="32"/>
+        </w:rPr>
+        <w:t>🧠</w:t>
+      </w:r>
+      <w:r>
+        <w:rPr>
+          <w:rFonts w:asciiTheme="minorHAnsi" w:hAnsiTheme="minorHAnsi" w:cstheme="minorHAnsi"/>
+          <w:b w:val="0"/>
+          <w:color w:val="0070C0"/>
+          <w:sz w:val="32"/>
+          <w:szCs w:val="32"/>
+        </w:rPr>
+        <w:t xml:space="preserve"> Why do we need Babel?</w:t>
+      </w:r>
+    </w:p>
+    <w:p>
+      <w:pPr>
+        <w:numPr>
+          <w:ilvl w:val="0"/>
+          <w:numId w:val="16"/>
+        </w:numPr>
+        <w:spacing w:before="100" w:beforeAutospacing="1" w:after="100" w:afterAutospacing="1" w:line="240" w:lineRule="auto"/>
+        <w:rPr>
+          <w:rFonts w:cstheme="minorHAnsi"/>
+        </w:rPr>
+      </w:pPr>
+      <w:r>
+        <w:rPr>
+          <w:rFonts w:cstheme="minorHAnsi"/>
+        </w:rPr>
+        <w:t xml:space="preserve">Browsers do </w:t>
+      </w:r>
+      <w:r>
+        <w:rPr>
+          <w:rStyle w:val="Strong"/>
+          <w:rFonts w:cstheme="minorHAnsi"/>
+          <w:b w:val="0"/>
+        </w:rPr>
+        <w:t>not</w:t>
+      </w:r>
+      <w:r>
+        <w:rPr>
+          <w:rFonts w:cstheme="minorHAnsi"/>
+        </w:rPr>
+        <w:t xml:space="preserve"> understand JSX.</w:t>
+      </w:r>
+    </w:p>
+    <w:p>
+      <w:pPr>
+        <w:numPr>
+          <w:ilvl w:val="0"/>
+          <w:numId w:val="16"/>
+        </w:numPr>
+        <w:spacing w:before="100" w:beforeAutospacing="1" w:after="100" w:afterAutospacing="1" w:line="240" w:lineRule="auto"/>
+        <w:rPr>
+          <w:rFonts w:cstheme="minorHAnsi"/>
+        </w:rPr>
+      </w:pPr>
+      <w:r>
+        <w:rPr>
+          <w:rFonts w:cstheme="minorHAnsi"/>
+        </w:rPr>
+        <w:t xml:space="preserve">JSX is </w:t>
+      </w:r>
+      <w:r>
+        <w:rPr>
+          <w:rStyle w:val="Strong"/>
+          <w:rFonts w:cstheme="minorHAnsi"/>
+          <w:b w:val="0"/>
+        </w:rPr>
+        <w:t>syntactic sugar</w:t>
+      </w:r>
+      <w:r>
+        <w:rPr>
+          <w:rFonts w:cstheme="minorHAnsi"/>
+        </w:rPr>
+        <w:t xml:space="preserve"> for </w:t>
+      </w:r>
+      <w:r>
+        <w:rPr>
+          <w:rStyle w:val="HTMLCode"/>
+          <w:rFonts w:asciiTheme="minorHAnsi" w:eastAsiaTheme="minorHAnsi" w:hAnsiTheme="minorHAnsi" w:cstheme="minorHAnsi"/>
+          <w:sz w:val="22"/>
+          <w:szCs w:val="22"/>
+        </w:rPr>
+        <w:t>React.createElement()</w:t>
+      </w:r>
+      <w:r>
+        <w:rPr>
+          <w:rFonts w:cstheme="minorHAnsi"/>
+        </w:rPr>
+        <w:t xml:space="preserve"> calls.</w:t>
+      </w:r>
+    </w:p>
+    <w:p>
+      <w:pPr>
+        <w:numPr>
+          <w:ilvl w:val="0"/>
+          <w:numId w:val="16"/>
+        </w:numPr>
+        <w:spacing w:before="100" w:beforeAutospacing="1" w:after="100" w:afterAutospacing="1" w:line="240" w:lineRule="auto"/>
+        <w:rPr>
+          <w:rFonts w:cstheme="minorHAnsi"/>
+        </w:rPr>
+      </w:pPr>
+      <w:r>
+        <w:rPr>
+          <w:rFonts w:cstheme="minorHAnsi"/>
+        </w:rPr>
+        <w:t xml:space="preserve">Babel </w:t>
+      </w:r>
+      <w:r>
+        <w:rPr>
+          <w:rStyle w:val="Strong"/>
+          <w:rFonts w:cstheme="minorHAnsi"/>
+          <w:b w:val="0"/>
+        </w:rPr>
+        <w:t>converts</w:t>
+      </w:r>
+      <w:r>
+        <w:rPr>
+          <w:rFonts w:cstheme="minorHAnsi"/>
+        </w:rPr>
+        <w:t xml:space="preserve"> (transpiles) JSX → JavaScript → HTML (via ReactDOM).</w:t>
+      </w:r>
+    </w:p>
+    <w:p>
+      <w:pPr>
+        <w:pStyle w:val="Heading3"/>
+        <w:rPr>
+          <w:rFonts w:asciiTheme="minorHAnsi" w:hAnsiTheme="minorHAnsi" w:cstheme="minorHAnsi"/>
+          <w:b w:val="0"/>
+          <w:color w:val="0070C0"/>
+          <w:sz w:val="32"/>
+          <w:szCs w:val="32"/>
+        </w:rPr>
+      </w:pPr>
+      <w:r>
+        <w:rPr>
+          <w:rFonts w:ascii="Segoe UI Emoji" w:hAnsi="Segoe UI Emoji" w:cs="Segoe UI Emoji"/>
+          <w:b w:val="0"/>
+          <w:color w:val="0070C0"/>
+          <w:sz w:val="32"/>
+          <w:szCs w:val="32"/>
+        </w:rPr>
+        <w:t>🔄</w:t>
+      </w:r>
+      <w:r>
+        <w:rPr>
+          <w:rFonts w:asciiTheme="minorHAnsi" w:hAnsiTheme="minorHAnsi" w:cstheme="minorHAnsi"/>
+          <w:b w:val="0"/>
+          <w:color w:val="0070C0"/>
+          <w:sz w:val="32"/>
+          <w:szCs w:val="32"/>
+        </w:rPr>
+        <w:t xml:space="preserve"> JSX to HTML: The Flow</w:t>
+      </w:r>
+    </w:p>
+    <w:p>
+      <w:pPr>
+        <w:spacing w:before="100" w:beforeAutospacing="1" w:after="100" w:afterAutospacing="1"/>
+      </w:pPr>
+      <w:r>
+        <w:t>Here's a simplified step-by-step process of what happens</w:t>
+      </w:r>
+    </w:p>
+    <w:p>
+      <w:pPr>
+        <w:spacing w:before="100" w:beforeAutospacing="1" w:after="100" w:afterAutospacing="1" w:line="240" w:lineRule="auto"/>
+        <w:rPr>
           <w:rFonts w:eastAsia="Times New Roman" w:cstheme="minorHAnsi"/>
           <w:lang w:eastAsia="en-IN"/>
         </w:rPr>
-        <w:t>Babel is a JavaScript toolchain primarily used to transpile (convert) JSX code into standard JavaScript code that can be understood by browsers. At its core, React code is ultimately JavaScript code, which can be loaded via CDN links.</w:t>
-      </w:r>
-    </w:p>
-    <w:p>
-      <w:pPr>
-        <w:spacing w:before="100" w:beforeAutospacing="1" w:after="100" w:afterAutospacing="1" w:line="240" w:lineRule="auto"/>
-        <w:rPr>
-          <w:rFonts w:eastAsia="Times New Roman" w:cstheme="minorHAnsi"/>
-          <w:lang w:eastAsia="en-IN"/>
-        </w:rPr>
-      </w:pPr>
-      <w:r>
-        <w:rPr>
-          <w:rFonts w:eastAsia="Times New Roman" w:cstheme="minorHAnsi"/>
-          <w:lang w:eastAsia="en-IN"/>
-        </w:rPr>
-        <w:t>Here's a simplified flow of how JSX is converted into React code</w:t>
-      </w:r>
-      <w:r>
-        <w:rPr>
-          <w:rFonts w:eastAsia="Times New Roman" w:cstheme="minorHAnsi"/>
-          <w:lang w:eastAsia="en-IN"/>
-        </w:rPr>
-        <w:t xml:space="preserve"> -</w:t>
-      </w:r>
-    </w:p>
-    <w:p>
-      <w:pPr>
-        <w:spacing w:before="100" w:beforeAutospacing="1" w:after="100" w:afterAutospacing="1" w:line="240" w:lineRule="auto"/>
-        <w:rPr>
-          <w:rFonts w:eastAsia="Times New Roman" w:cstheme="minorHAnsi"/>
-          <w:color w:val="003300"/>
-          <w:lang w:eastAsia="en-IN"/>
-        </w:rPr>
-      </w:pPr>
-      <w:r>
-        <w:rPr>
-          <w:rFonts w:eastAsia="Times New Roman" w:cstheme="minorHAnsi"/>
-          <w:bCs/>
-          <w:color w:val="003300"/>
-          <w:lang w:eastAsia="en-IN"/>
-        </w:rPr>
-        <w:t>1.JSX</w:t>
-      </w:r>
-      <w:r>
-        <w:rPr>
-          <w:rFonts w:eastAsia="Times New Roman" w:cstheme="minorHAnsi"/>
-          <w:color w:val="003300"/>
-          <w:lang w:eastAsia="en-IN"/>
-        </w:rPr>
-        <w:t xml:space="preserve"> → 2. </w:t>
-      </w:r>
-      <w:r>
-        <w:rPr>
-          <w:rFonts w:eastAsia="Times New Roman" w:cstheme="minorHAnsi"/>
-          <w:bCs/>
-          <w:color w:val="003300"/>
-          <w:lang w:eastAsia="en-IN"/>
-        </w:rPr>
-        <w:t>React.createElement</w:t>
-      </w:r>
-      <w:r>
-        <w:rPr>
-          <w:rFonts w:eastAsia="Times New Roman" w:cstheme="minorHAnsi"/>
-          <w:color w:val="003300"/>
-          <w:lang w:eastAsia="en-IN"/>
-        </w:rPr>
-        <w:t xml:space="preserve"> → 3. </w:t>
-      </w:r>
-      <w:r>
-        <w:rPr>
-          <w:rFonts w:eastAsia="Times New Roman" w:cstheme="minorHAnsi"/>
-          <w:bCs/>
-          <w:color w:val="003300"/>
-          <w:lang w:eastAsia="en-IN"/>
-        </w:rPr>
-        <w:t>React Element</w:t>
-      </w:r>
-      <w:r>
-        <w:rPr>
-          <w:rFonts w:eastAsia="Times New Roman" w:cstheme="minorHAnsi"/>
-          <w:color w:val="003300"/>
-          <w:lang w:eastAsia="en-IN"/>
-        </w:rPr>
-        <w:t xml:space="preserve"> → 4. </w:t>
-      </w:r>
-      <w:r>
-        <w:rPr>
-          <w:rFonts w:eastAsia="Times New Roman" w:cstheme="minorHAnsi"/>
-          <w:bCs/>
-          <w:color w:val="003300"/>
-          <w:lang w:eastAsia="en-IN"/>
-        </w:rPr>
-        <w:t>JavaScript Object</w:t>
-      </w:r>
-      <w:r>
-        <w:rPr>
-          <w:rFonts w:eastAsia="Times New Roman" w:cstheme="minorHAnsi"/>
-          <w:color w:val="003300"/>
-          <w:lang w:eastAsia="en-IN"/>
-        </w:rPr>
-        <w:t xml:space="preserve"> → 5. </w:t>
-      </w:r>
-      <w:r>
-        <w:rPr>
-          <w:rFonts w:eastAsia="Times New Roman" w:cstheme="minorHAnsi"/>
-          <w:bCs/>
-          <w:color w:val="003300"/>
-          <w:lang w:eastAsia="en-IN"/>
-        </w:rPr>
-        <w:t>HTML Element (rendered)</w:t>
-      </w:r>
-    </w:p>
-    <w:p>
-      <w:pPr>
-        <w:spacing w:before="100" w:beforeAutospacing="1" w:after="100" w:afterAutospacing="1" w:line="240" w:lineRule="auto"/>
-        <w:rPr>
-          <w:rFonts w:eastAsia="Times New Roman" w:cstheme="minorHAnsi"/>
-          <w:lang w:eastAsia="en-IN"/>
-        </w:rPr>
-      </w:pPr>
-      <w:r>
-        <w:rPr>
-          <w:rFonts w:eastAsia="Times New Roman" w:cstheme="minorHAnsi"/>
-          <w:lang w:eastAsia="en-IN"/>
-        </w:rPr>
-        <w:t>In this process, Babel transforms JSX syntax into calls to React.createElement, which then creates React elements as JavaScript objects that the browser can render as HTML elements.</w:t>
-      </w:r>
-    </w:p>
-    <w:p>
-      <w:pPr>
-        <w:tabs>
-          <w:tab w:val="left" w:pos="1236"/>
-        </w:tabs>
-        <w:rPr>
-          <w:rFonts w:cstheme="minorHAnsi"/>
-          <w:color w:val="000000" w:themeColor="text1"/>
-          <w:lang w:val="en-US"/>
-        </w:rPr>
-      </w:pPr>
-    </w:p>
-    <w:p>
-      <w:pPr>
-        <w:tabs>
-          <w:tab w:val="left" w:pos="1236"/>
-        </w:tabs>
-        <w:rPr>
-          <w:rFonts w:cstheme="minorHAnsi"/>
-          <w:color w:val="000000" w:themeColor="text1"/>
-          <w:lang w:val="en-US"/>
-        </w:rPr>
-      </w:pPr>
-    </w:p>
-    <w:p>
-      <w:pPr>
-        <w:tabs>
-          <w:tab w:val="left" w:pos="1236"/>
-        </w:tabs>
-        <w:rPr>
-          <w:rFonts w:cstheme="minorHAnsi"/>
-          <w:color w:val="000000" w:themeColor="text1"/>
-          <w:lang w:val="en-US"/>
-        </w:rPr>
       </w:pPr>
       <w:r>
         <w:rPr>
           <w:noProof/>
         </w:rPr>
-        <w:lastRenderedPageBreak/>
         <w:drawing>
-          <wp:inline distT="0" distB="0" distL="0" distR="0" wp14:anchorId="53545E8D" wp14:editId="35492821">
-            <wp:extent cx="5341620" cy="2839472"/>
+          <wp:inline distT="0" distB="0" distL="0" distR="0" wp14:anchorId="65AD1891" wp14:editId="1AC73648">
+            <wp:extent cx="6272206" cy="5527964"/>
             <wp:effectExtent l="0" t="0" r="0" b="0"/>
-            <wp:docPr id="6" name="Picture 6"/>
+            <wp:docPr id="4" name="Picture 4"/>
             <wp:cNvGraphicFramePr>
               <a:graphicFrameLocks xmlns:a="http://schemas.openxmlformats.org/drawingml/2006/main" noChangeAspect="1"/>
             </wp:cNvGraphicFramePr>
@@ -1150,7 +1213,7 @@
                   <pic:spPr>
                     <a:xfrm>
                       <a:off x="0" y="0"/>
-                      <a:ext cx="5397556" cy="2869206"/>
+                      <a:ext cx="6290430" cy="5544026"/>
                     </a:xfrm>
                     <a:prstGeom prst="rect">
                       <a:avLst/>
@@ -1165,69 +1228,22 @@
     </w:p>
     <w:p>
       <w:pPr>
-        <w:tabs>
-          <w:tab w:val="left" w:pos="1236"/>
-        </w:tabs>
-        <w:rPr>
-          <w:rFonts w:cstheme="minorHAnsi"/>
-          <w:color w:val="000000" w:themeColor="text1"/>
-          <w:lang w:val="en-US"/>
-        </w:rPr>
-      </w:pPr>
-    </w:p>
-    <w:p>
-      <w:pPr>
-        <w:tabs>
-          <w:tab w:val="left" w:pos="1236"/>
-        </w:tabs>
-        <w:rPr>
-          <w:rFonts w:cstheme="minorHAnsi"/>
-          <w:color w:val="000000" w:themeColor="text1"/>
-          <w:lang w:val="en-US"/>
-        </w:rPr>
-      </w:pPr>
-      <w:r>
-        <w:rPr>
-          <w:rFonts w:cstheme="minorHAnsi"/>
-        </w:rPr>
-        <w:t xml:space="preserve">If it's a single JSX expression, wrapping the JSX in parentheses is optional. However, when expecting multiple JSX elements, we should wrap them in a </w:t>
-      </w:r>
-      <w:r>
-        <w:rPr>
-          <w:rStyle w:val="HTMLCode"/>
-          <w:rFonts w:asciiTheme="minorHAnsi" w:eastAsiaTheme="minorHAnsi" w:hAnsiTheme="minorHAnsi" w:cstheme="minorHAnsi"/>
-          <w:sz w:val="22"/>
-          <w:szCs w:val="22"/>
-        </w:rPr>
-        <w:t>&lt;div&gt;</w:t>
-      </w:r>
-      <w:r>
-        <w:rPr>
-          <w:rFonts w:cstheme="minorHAnsi"/>
-        </w:rPr>
-        <w:t xml:space="preserve"> tag or a React fragment, and enclose them in parentheses.</w:t>
-      </w:r>
-    </w:p>
-    <w:p>
-      <w:pPr>
-        <w:tabs>
-          <w:tab w:val="left" w:pos="1236"/>
-        </w:tabs>
-        <w:rPr>
-          <w:rFonts w:cstheme="minorHAnsi"/>
-          <w:color w:val="000000" w:themeColor="text1"/>
-          <w:lang w:val="en-US"/>
+        <w:spacing w:before="100" w:beforeAutospacing="1" w:after="100" w:afterAutospacing="1" w:line="240" w:lineRule="auto"/>
+        <w:rPr>
+          <w:rFonts w:eastAsia="Times New Roman" w:cstheme="minorHAnsi"/>
+          <w:lang w:eastAsia="en-IN"/>
         </w:rPr>
       </w:pPr>
       <w:r>
         <w:rPr>
           <w:noProof/>
         </w:rPr>
+        <w:lastRenderedPageBreak/>
         <w:drawing>
-          <wp:inline distT="0" distB="0" distL="0" distR="0" wp14:anchorId="41FD222B" wp14:editId="041358F2">
-            <wp:extent cx="3208020" cy="932784"/>
-            <wp:effectExtent l="0" t="0" r="0" b="1270"/>
-            <wp:docPr id="8" name="Picture 8"/>
+          <wp:inline distT="0" distB="0" distL="0" distR="0" wp14:anchorId="6325B6E6" wp14:editId="38E671F1">
+            <wp:extent cx="5341620" cy="2839472"/>
+            <wp:effectExtent l="0" t="0" r="0" b="0"/>
+            <wp:docPr id="6" name="Picture 6"/>
             <wp:cNvGraphicFramePr>
               <a:graphicFrameLocks xmlns:a="http://schemas.openxmlformats.org/drawingml/2006/main" noChangeAspect="1"/>
             </wp:cNvGraphicFramePr>
@@ -1247,6 +1263,404 @@
                   <pic:spPr>
                     <a:xfrm>
                       <a:off x="0" y="0"/>
+                      <a:ext cx="5397556" cy="2869206"/>
+                    </a:xfrm>
+                    <a:prstGeom prst="rect">
+                      <a:avLst/>
+                    </a:prstGeom>
+                  </pic:spPr>
+                </pic:pic>
+              </a:graphicData>
+            </a:graphic>
+          </wp:inline>
+        </w:drawing>
+      </w:r>
+    </w:p>
+    <w:p>
+      <w:pPr>
+        <w:spacing w:before="100" w:beforeAutospacing="1" w:after="100" w:afterAutospacing="1" w:line="240" w:lineRule="auto"/>
+        <w:rPr>
+          <w:rFonts w:eastAsia="Times New Roman" w:cstheme="minorHAnsi"/>
+          <w:lang w:eastAsia="en-IN"/>
+        </w:rPr>
+      </w:pPr>
+    </w:p>
+    <w:p>
+      <w:pPr>
+        <w:pStyle w:val="Heading3"/>
+        <w:rPr>
+          <w:rFonts w:asciiTheme="minorHAnsi" w:hAnsiTheme="minorHAnsi" w:cstheme="minorHAnsi"/>
+          <w:b w:val="0"/>
+          <w:color w:val="0070C0"/>
+          <w:sz w:val="32"/>
+          <w:szCs w:val="32"/>
+        </w:rPr>
+      </w:pPr>
+      <w:r>
+        <w:rPr>
+          <w:rFonts w:ascii="Segoe UI Emoji" w:hAnsi="Segoe UI Emoji" w:cs="Segoe UI Emoji"/>
+          <w:b w:val="0"/>
+          <w:color w:val="0070C0"/>
+          <w:sz w:val="32"/>
+          <w:szCs w:val="32"/>
+        </w:rPr>
+        <w:t>⚙️</w:t>
+      </w:r>
+      <w:r>
+        <w:rPr>
+          <w:rFonts w:asciiTheme="minorHAnsi" w:hAnsiTheme="minorHAnsi" w:cstheme="minorHAnsi"/>
+          <w:b w:val="0"/>
+          <w:color w:val="0070C0"/>
+          <w:sz w:val="32"/>
+          <w:szCs w:val="32"/>
+        </w:rPr>
+        <w:t xml:space="preserve"> Tools Involved</w:t>
+      </w:r>
+    </w:p>
+    <w:p>
+      <w:pPr>
+        <w:numPr>
+          <w:ilvl w:val="0"/>
+          <w:numId w:val="18"/>
+        </w:numPr>
+        <w:spacing w:before="100" w:beforeAutospacing="1" w:after="100" w:afterAutospacing="1" w:line="240" w:lineRule="auto"/>
+      </w:pPr>
+      <w:r>
+        <w:rPr>
+          <w:rStyle w:val="Strong"/>
+          <w:b w:val="0"/>
+        </w:rPr>
+        <w:t>Babel</w:t>
+      </w:r>
+      <w:r>
+        <w:rPr>
+          <w:b/>
+        </w:rPr>
+        <w:t xml:space="preserve"> </w:t>
+      </w:r>
+      <w:r>
+        <w:t>→ Transpiles JSX to JavaScript.</w:t>
+      </w:r>
+    </w:p>
+    <w:p>
+      <w:pPr>
+        <w:numPr>
+          <w:ilvl w:val="0"/>
+          <w:numId w:val="18"/>
+        </w:numPr>
+        <w:spacing w:before="100" w:beforeAutospacing="1" w:after="100" w:afterAutospacing="1" w:line="240" w:lineRule="auto"/>
+      </w:pPr>
+      <w:r>
+        <w:rPr>
+          <w:rStyle w:val="Strong"/>
+          <w:b w:val="0"/>
+        </w:rPr>
+        <w:t>React.createElement</w:t>
+      </w:r>
+      <w:r>
+        <w:t xml:space="preserve"> → Converts into a React element.</w:t>
+      </w:r>
+    </w:p>
+    <w:p>
+      <w:pPr>
+        <w:numPr>
+          <w:ilvl w:val="0"/>
+          <w:numId w:val="18"/>
+        </w:numPr>
+        <w:spacing w:before="100" w:beforeAutospacing="1" w:after="100" w:afterAutospacing="1" w:line="240" w:lineRule="auto"/>
+      </w:pPr>
+      <w:r>
+        <w:rPr>
+          <w:rStyle w:val="Strong"/>
+          <w:b w:val="0"/>
+        </w:rPr>
+        <w:t>ReactDOM.render</w:t>
+      </w:r>
+      <w:r>
+        <w:t xml:space="preserve"> → Renders it to the DOM.</w:t>
+      </w:r>
+    </w:p>
+    <w:p>
+      <w:pPr>
+        <w:numPr>
+          <w:ilvl w:val="0"/>
+          <w:numId w:val="18"/>
+        </w:numPr>
+        <w:spacing w:before="100" w:beforeAutospacing="1" w:after="100" w:afterAutospacing="1" w:line="240" w:lineRule="auto"/>
+      </w:pPr>
+      <w:r>
+        <w:rPr>
+          <w:rStyle w:val="Strong"/>
+          <w:b w:val="0"/>
+        </w:rPr>
+        <w:t>Parcel/Webpack</w:t>
+      </w:r>
+      <w:r>
+        <w:t xml:space="preserve"> → Uses Babel under the hood to automate this process.</w:t>
+      </w:r>
+    </w:p>
+    <w:p>
+      <w:pPr>
+        <w:spacing w:before="100" w:beforeAutospacing="1" w:after="100" w:afterAutospacing="1"/>
+      </w:pPr>
+      <w:r>
+        <w:rPr>
+          <w:rFonts w:ascii="Segoe UI Emoji" w:hAnsi="Segoe UI Emoji" w:cs="Segoe UI Emoji"/>
+        </w:rPr>
+        <w:t>💡</w:t>
+      </w:r>
+      <w:r>
+        <w:t xml:space="preserve"> Note: Parcel does not do the transpiling itself. It delegates the job to Babel (via a transitive dependency).</w:t>
+      </w:r>
+    </w:p>
+    <w:p>
+      <w:pPr>
+        <w:spacing w:before="100" w:beforeAutospacing="1" w:after="100" w:afterAutospacing="1" w:line="240" w:lineRule="auto"/>
+        <w:rPr>
+          <w:rFonts w:eastAsia="Times New Roman" w:cstheme="minorHAnsi"/>
+          <w:lang w:eastAsia="en-IN"/>
+        </w:rPr>
+      </w:pPr>
+    </w:p>
+    <w:p>
+      <w:pPr>
+        <w:pStyle w:val="Heading3"/>
+        <w:rPr>
+          <w:rFonts w:asciiTheme="minorHAnsi" w:hAnsiTheme="minorHAnsi" w:cstheme="minorHAnsi"/>
+          <w:color w:val="0070C0"/>
+          <w:sz w:val="32"/>
+          <w:szCs w:val="32"/>
+        </w:rPr>
+      </w:pPr>
+      <w:r>
+        <w:rPr>
+          <w:rFonts w:ascii="Segoe UI Emoji" w:hAnsi="Segoe UI Emoji" w:cs="Segoe UI Emoji"/>
+          <w:color w:val="0070C0"/>
+          <w:sz w:val="32"/>
+          <w:szCs w:val="32"/>
+        </w:rPr>
+        <w:t>✅</w:t>
+      </w:r>
+      <w:r>
+        <w:rPr>
+          <w:rFonts w:asciiTheme="minorHAnsi" w:hAnsiTheme="minorHAnsi" w:cstheme="minorHAnsi"/>
+          <w:color w:val="0070C0"/>
+          <w:sz w:val="32"/>
+          <w:szCs w:val="32"/>
+        </w:rPr>
+        <w:t xml:space="preserve"> JSX Syntax Tip</w:t>
+      </w:r>
+    </w:p>
+    <w:p>
+      <w:pPr>
+        <w:spacing w:before="100" w:beforeAutospacing="1" w:after="100" w:afterAutospacing="1" w:line="240" w:lineRule="auto"/>
+      </w:pPr>
+      <w:r>
+        <w:rPr>
+          <w:rFonts w:ascii="Segoe UI Emoji" w:hAnsi="Segoe UI Emoji" w:cs="Segoe UI Emoji"/>
+        </w:rPr>
+        <w:t>✅</w:t>
+      </w:r>
+      <w:r>
+        <w:t xml:space="preserve"> </w:t>
+      </w:r>
+      <w:r>
+        <w:rPr>
+          <w:rStyle w:val="Strong"/>
+        </w:rPr>
+        <w:t>Single JSX expression</w:t>
+      </w:r>
+      <w:r>
+        <w:t xml:space="preserve"> - </w:t>
+      </w:r>
+      <w:r>
+        <w:t>No need for parentheses</w:t>
+      </w:r>
+      <w:r>
+        <w:t>.</w:t>
+      </w:r>
+    </w:p>
+    <w:p>
+      <w:pPr>
+        <w:pStyle w:val="HTMLPreformatted"/>
+        <w:rPr>
+          <w:rStyle w:val="HTMLCode"/>
+          <w:rFonts w:asciiTheme="minorHAnsi" w:hAnsiTheme="minorHAnsi" w:cstheme="minorHAnsi"/>
+          <w:sz w:val="22"/>
+          <w:szCs w:val="22"/>
+        </w:rPr>
+      </w:pPr>
+      <w:r>
+        <w:rPr>
+          <w:rStyle w:val="hljs-keyword"/>
+          <w:rFonts w:asciiTheme="minorHAnsi" w:hAnsiTheme="minorHAnsi" w:cstheme="minorHAnsi"/>
+          <w:sz w:val="22"/>
+          <w:szCs w:val="22"/>
+        </w:rPr>
+        <w:t>const</w:t>
+      </w:r>
+      <w:r>
+        <w:rPr>
+          <w:rStyle w:val="HTMLCode"/>
+          <w:rFonts w:asciiTheme="minorHAnsi" w:hAnsiTheme="minorHAnsi" w:cstheme="minorHAnsi"/>
+          <w:sz w:val="22"/>
+          <w:szCs w:val="22"/>
+        </w:rPr>
+        <w:t xml:space="preserve"> element = </w:t>
+      </w:r>
+      <w:r>
+        <w:rPr>
+          <w:rStyle w:val="hljs-tag"/>
+          <w:rFonts w:asciiTheme="minorHAnsi" w:hAnsiTheme="minorHAnsi" w:cstheme="minorHAnsi"/>
+          <w:sz w:val="22"/>
+          <w:szCs w:val="22"/>
+        </w:rPr>
+        <w:t>&lt;</w:t>
+      </w:r>
+      <w:r>
+        <w:rPr>
+          <w:rStyle w:val="hljs-name"/>
+          <w:rFonts w:asciiTheme="minorHAnsi" w:hAnsiTheme="minorHAnsi" w:cstheme="minorHAnsi"/>
+          <w:sz w:val="22"/>
+          <w:szCs w:val="22"/>
+        </w:rPr>
+        <w:t>h1</w:t>
+      </w:r>
+      <w:r>
+        <w:rPr>
+          <w:rStyle w:val="HTMLCode"/>
+          <w:rFonts w:asciiTheme="minorHAnsi" w:hAnsiTheme="minorHAnsi" w:cstheme="minorHAnsi"/>
+          <w:sz w:val="22"/>
+          <w:szCs w:val="22"/>
+        </w:rPr>
+        <w:t>&gt;Hello</w:t>
+      </w:r>
+      <w:r>
+        <w:rPr>
+          <w:rStyle w:val="hljs-tag"/>
+          <w:rFonts w:asciiTheme="minorHAnsi" w:hAnsiTheme="minorHAnsi" w:cstheme="minorHAnsi"/>
+          <w:sz w:val="22"/>
+          <w:szCs w:val="22"/>
+        </w:rPr>
+        <w:t>&lt;/</w:t>
+      </w:r>
+      <w:r>
+        <w:rPr>
+          <w:rStyle w:val="hljs-name"/>
+          <w:rFonts w:asciiTheme="minorHAnsi" w:hAnsiTheme="minorHAnsi" w:cstheme="minorHAnsi"/>
+          <w:sz w:val="22"/>
+          <w:szCs w:val="22"/>
+        </w:rPr>
+        <w:t>h1</w:t>
+      </w:r>
+      <w:r>
+        <w:rPr>
+          <w:rStyle w:val="HTMLCode"/>
+          <w:rFonts w:asciiTheme="minorHAnsi" w:hAnsiTheme="minorHAnsi" w:cstheme="minorHAnsi"/>
+          <w:sz w:val="22"/>
+          <w:szCs w:val="22"/>
+        </w:rPr>
+        <w:t>&gt;;</w:t>
+      </w:r>
+    </w:p>
+    <w:p>
+      <w:pPr>
+        <w:spacing w:before="100" w:beforeAutospacing="1" w:after="100" w:afterAutospacing="1" w:line="240" w:lineRule="auto"/>
+        <w:rPr>
+          <w:rFonts w:cstheme="minorHAnsi"/>
+        </w:rPr>
+      </w:pPr>
+      <w:r>
+        <w:rPr>
+          <w:rFonts w:ascii="Segoe UI Emoji" w:hAnsi="Segoe UI Emoji" w:cs="Segoe UI Emoji"/>
+        </w:rPr>
+        <w:t>✅</w:t>
+      </w:r>
+      <w:r>
+        <w:t xml:space="preserve"> </w:t>
+      </w:r>
+      <w:r>
+        <w:rPr>
+          <w:rStyle w:val="Strong"/>
+        </w:rPr>
+        <w:t>Multiple JSX elements</w:t>
+      </w:r>
+      <w:r>
+        <w:t xml:space="preserve"> - </w:t>
+      </w:r>
+      <w:r>
+        <w:rPr>
+          <w:rFonts w:cstheme="minorHAnsi"/>
+        </w:rPr>
+        <w:t xml:space="preserve">Wrap them in a </w:t>
+      </w:r>
+      <w:r>
+        <w:rPr>
+          <w:rStyle w:val="HTMLCode"/>
+          <w:rFonts w:asciiTheme="minorHAnsi" w:eastAsiaTheme="minorHAnsi" w:hAnsiTheme="minorHAnsi" w:cstheme="minorHAnsi"/>
+          <w:sz w:val="22"/>
+          <w:szCs w:val="22"/>
+        </w:rPr>
+        <w:t>&lt;div&gt;</w:t>
+      </w:r>
+      <w:r>
+        <w:rPr>
+          <w:rFonts w:cstheme="minorHAnsi"/>
+        </w:rPr>
+        <w:t xml:space="preserve"> or </w:t>
+      </w:r>
+      <w:r>
+        <w:rPr>
+          <w:rStyle w:val="HTMLCode"/>
+          <w:rFonts w:asciiTheme="minorHAnsi" w:eastAsiaTheme="minorHAnsi" w:hAnsiTheme="minorHAnsi" w:cstheme="minorHAnsi"/>
+          <w:sz w:val="22"/>
+          <w:szCs w:val="22"/>
+        </w:rPr>
+        <w:t>React.Fragment</w:t>
+      </w:r>
+      <w:r>
+        <w:rPr>
+          <w:rFonts w:cstheme="minorHAnsi"/>
+        </w:rPr>
+        <w:t>, and enclose in parentheses:</w:t>
+      </w:r>
+    </w:p>
+    <w:p>
+      <w:pPr>
+        <w:spacing w:before="100" w:beforeAutospacing="1" w:after="100" w:afterAutospacing="1" w:line="240" w:lineRule="auto"/>
+        <w:rPr>
+          <w:rFonts w:eastAsia="Times New Roman" w:cstheme="minorHAnsi"/>
+          <w:lang w:eastAsia="en-IN"/>
+        </w:rPr>
+      </w:pPr>
+      <w:r>
+        <w:rPr>
+          <w:noProof/>
+        </w:rPr>
+        <w:drawing>
+          <wp:inline distT="0" distB="0" distL="0" distR="0" wp14:anchorId="3D2ADA98" wp14:editId="3010C246">
+            <wp:extent cx="3208020" cy="932784"/>
+            <wp:effectExtent l="0" t="0" r="0" b="1270"/>
+            <wp:docPr id="8" name="Picture 8"/>
+            <wp:cNvGraphicFramePr>
+              <a:graphicFrameLocks xmlns:a="http://schemas.openxmlformats.org/drawingml/2006/main" noChangeAspect="1"/>
+            </wp:cNvGraphicFramePr>
+            <a:graphic xmlns:a="http://schemas.openxmlformats.org/drawingml/2006/main">
+              <a:graphicData uri="http://schemas.openxmlformats.org/drawingml/2006/picture">
+                <pic:pic xmlns:pic="http://schemas.openxmlformats.org/drawingml/2006/picture">
+                  <pic:nvPicPr>
+                    <pic:cNvPr id="1" name=""/>
+                    <pic:cNvPicPr/>
+                  </pic:nvPicPr>
+                  <pic:blipFill>
+                    <a:blip r:embed="rId9"/>
+                    <a:stretch>
+                      <a:fillRect/>
+                    </a:stretch>
+                  </pic:blipFill>
+                  <pic:spPr>
+                    <a:xfrm>
+                      <a:off x="0" y="0"/>
                       <a:ext cx="3310278" cy="962517"/>
                     </a:xfrm>
                     <a:prstGeom prst="rect">
@@ -1262,24 +1676,6 @@
     </w:p>
     <w:p>
       <w:pPr>
-        <w:pStyle w:val="NormalWeb"/>
-        <w:rPr>
-          <w:rFonts w:asciiTheme="minorHAnsi" w:hAnsiTheme="minorHAnsi" w:cstheme="minorHAnsi"/>
-          <w:sz w:val="22"/>
-          <w:szCs w:val="22"/>
-        </w:rPr>
-      </w:pPr>
-      <w:r>
-        <w:rPr>
-          <w:rFonts w:asciiTheme="minorHAnsi" w:hAnsiTheme="minorHAnsi" w:cstheme="minorHAnsi"/>
-          <w:sz w:val="22"/>
-          <w:szCs w:val="22"/>
-        </w:rPr>
-        <w:t>We will discuss React fragments later.</w:t>
-      </w:r>
-    </w:p>
-    <w:p>
-      <w:pPr>
         <w:tabs>
           <w:tab w:val="left" w:pos="1236"/>
         </w:tabs>
@@ -1291,7 +1687,110 @@
           <w:lang w:val="en-US"/>
         </w:rPr>
       </w:pPr>
-      <w:r>
+    </w:p>
+    <w:p>
+      <w:pPr>
+        <w:pStyle w:val="Heading2"/>
+        <w:rPr>
+          <w:rFonts w:asciiTheme="minorHAnsi" w:hAnsiTheme="minorHAnsi" w:cstheme="minorHAnsi"/>
+          <w:color w:val="0070C0"/>
+          <w:sz w:val="32"/>
+          <w:szCs w:val="32"/>
+        </w:rPr>
+      </w:pPr>
+      <w:r>
+        <w:rPr>
+          <w:rFonts w:ascii="Segoe UI Emoji" w:hAnsi="Segoe UI Emoji" w:cs="Segoe UI Emoji"/>
+          <w:color w:val="0070C0"/>
+          <w:sz w:val="32"/>
+          <w:szCs w:val="32"/>
+        </w:rPr>
+        <w:lastRenderedPageBreak/>
+        <w:t>⚛</w:t>
+      </w:r>
+      <w:r>
+        <w:rPr>
+          <w:rFonts w:asciiTheme="minorHAnsi" w:hAnsiTheme="minorHAnsi" w:cstheme="minorHAnsi"/>
+          <w:color w:val="0070C0"/>
+          <w:sz w:val="32"/>
+          <w:szCs w:val="32"/>
+        </w:rPr>
+        <w:t>️ React Components</w:t>
+      </w:r>
+    </w:p>
+    <w:p>
+      <w:pPr>
+        <w:spacing w:before="100" w:beforeAutospacing="1" w:after="100" w:afterAutospacing="1"/>
+        <w:rPr>
+          <w:rFonts w:cstheme="minorHAnsi"/>
+        </w:rPr>
+      </w:pPr>
+      <w:r>
+        <w:rPr>
+          <w:rFonts w:cstheme="minorHAnsi"/>
+        </w:rPr>
+        <w:t>In React, there are two main types of components:</w:t>
+      </w:r>
+    </w:p>
+    <w:p>
+      <w:pPr>
+        <w:spacing w:before="100" w:beforeAutospacing="1" w:after="100" w:afterAutospacing="1" w:line="240" w:lineRule="auto"/>
+        <w:rPr>
+          <w:rFonts w:cstheme="minorHAnsi"/>
+        </w:rPr>
+      </w:pPr>
+      <w:r>
+        <w:rPr>
+          <w:rStyle w:val="Strong"/>
+          <w:rFonts w:cstheme="minorHAnsi"/>
+        </w:rPr>
+        <w:t>Class-based Components</w:t>
+      </w:r>
+      <w:r>
+        <w:rPr>
+          <w:rFonts w:cstheme="minorHAnsi"/>
+        </w:rPr>
+        <w:t xml:space="preserve">: </w:t>
+      </w:r>
+      <w:r>
+        <w:rPr>
+          <w:rFonts w:cstheme="minorHAnsi"/>
+        </w:rPr>
+        <w:t>The traditional way of writing components in React.</w:t>
+      </w:r>
+    </w:p>
+    <w:p>
+      <w:pPr>
+        <w:spacing w:before="100" w:beforeAutospacing="1" w:after="100" w:afterAutospacing="1" w:line="240" w:lineRule="auto"/>
+        <w:rPr>
+          <w:rFonts w:cstheme="minorHAnsi"/>
+        </w:rPr>
+      </w:pPr>
+      <w:r>
+        <w:rPr>
+          <w:rStyle w:val="Strong"/>
+          <w:rFonts w:cstheme="minorHAnsi"/>
+        </w:rPr>
+        <w:t>Functional Components</w:t>
+      </w:r>
+      <w:r>
+        <w:rPr>
+          <w:rFonts w:cstheme="minorHAnsi"/>
+        </w:rPr>
+        <w:t xml:space="preserve">: </w:t>
+      </w:r>
+      <w:r>
+        <w:rPr>
+          <w:rFonts w:cstheme="minorHAnsi"/>
+        </w:rPr>
+        <w:t>The modern and preferred way of writing components in React.</w:t>
+      </w:r>
+    </w:p>
+    <w:p>
+      <w:pPr>
+        <w:tabs>
+          <w:tab w:val="left" w:pos="1236"/>
+        </w:tabs>
         <w:rPr>
           <w:rFonts w:cstheme="minorHAnsi"/>
           <w:color w:val="0070C0"/>
@@ -1299,9 +1798,13 @@
           <w:szCs w:val="32"/>
           <w:lang w:val="en-US"/>
         </w:rPr>
-        <w:t>React Component</w:t>
-      </w:r>
-      <w:r>
+      </w:pPr>
+    </w:p>
+    <w:p>
+      <w:pPr>
+        <w:tabs>
+          <w:tab w:val="left" w:pos="1236"/>
+        </w:tabs>
         <w:rPr>
           <w:rFonts w:cstheme="minorHAnsi"/>
           <w:color w:val="0070C0"/>
@@ -1309,86 +1812,8 @@
           <w:szCs w:val="32"/>
           <w:lang w:val="en-US"/>
         </w:rPr>
-        <w:t>s –</w:t>
-      </w:r>
-    </w:p>
-    <w:p>
-      <w:pPr>
-        <w:spacing w:before="100" w:beforeAutospacing="1" w:after="100" w:afterAutospacing="1" w:line="240" w:lineRule="auto"/>
-        <w:rPr>
-          <w:rFonts w:eastAsia="Times New Roman" w:cstheme="minorHAnsi"/>
-          <w:lang w:eastAsia="en-IN"/>
-        </w:rPr>
-      </w:pPr>
-      <w:r>
-        <w:rPr>
-          <w:rFonts w:eastAsia="Times New Roman" w:cstheme="minorHAnsi"/>
-          <w:lang w:eastAsia="en-IN"/>
-        </w:rPr>
-        <w:t>In React, there are two types of components:</w:t>
-      </w:r>
-    </w:p>
-    <w:p>
-      <w:pPr>
-        <w:numPr>
-          <w:ilvl w:val="0"/>
-          <w:numId w:val="10"/>
-        </w:numPr>
-        <w:spacing w:before="100" w:beforeAutospacing="1" w:after="100" w:afterAutospacing="1" w:line="240" w:lineRule="auto"/>
-        <w:rPr>
-          <w:rFonts w:eastAsia="Times New Roman" w:cstheme="minorHAnsi"/>
-          <w:lang w:eastAsia="en-IN"/>
-        </w:rPr>
-      </w:pPr>
-      <w:r>
-        <w:rPr>
-          <w:rFonts w:eastAsia="Times New Roman" w:cstheme="minorHAnsi"/>
-          <w:bCs/>
-          <w:lang w:eastAsia="en-IN"/>
-        </w:rPr>
-        <w:t>Class-based Components</w:t>
-      </w:r>
-      <w:r>
-        <w:rPr>
-          <w:rFonts w:eastAsia="Times New Roman" w:cstheme="minorHAnsi"/>
-          <w:lang w:eastAsia="en-IN"/>
-        </w:rPr>
-        <w:t>: These represent the traditional way of writing components in React. We will cover these in more detail later.</w:t>
-      </w:r>
-    </w:p>
-    <w:p>
-      <w:pPr>
-        <w:numPr>
-          <w:ilvl w:val="0"/>
-          <w:numId w:val="10"/>
-        </w:numPr>
-        <w:spacing w:before="100" w:beforeAutospacing="1" w:after="100" w:afterAutospacing="1" w:line="240" w:lineRule="auto"/>
-        <w:rPr>
-          <w:rFonts w:eastAsia="Times New Roman" w:cstheme="minorHAnsi"/>
-          <w:lang w:eastAsia="en-IN"/>
-        </w:rPr>
-      </w:pPr>
-      <w:r>
-        <w:rPr>
-          <w:rFonts w:eastAsia="Times New Roman" w:cstheme="minorHAnsi"/>
-          <w:bCs/>
-          <w:lang w:eastAsia="en-IN"/>
-        </w:rPr>
-        <w:t>Functional Components</w:t>
-      </w:r>
-      <w:r>
-        <w:rPr>
-          <w:rFonts w:eastAsia="Times New Roman" w:cstheme="minorHAnsi"/>
-          <w:lang w:eastAsia="en-IN"/>
-        </w:rPr>
-        <w:t>: This is the modern approach to writing components in React.</w:t>
-      </w:r>
-    </w:p>
-    <w:p>
-      <w:pPr>
-        <w:tabs>
-          <w:tab w:val="left" w:pos="1236"/>
-        </w:tabs>
+      </w:pPr>
+      <w:r>
         <w:rPr>
           <w:rFonts w:cstheme="minorHAnsi"/>
           <w:color w:val="0070C0"/>
@@ -1396,7 +1821,8 @@
           <w:szCs w:val="32"/>
           <w:lang w:val="en-US"/>
         </w:rPr>
-      </w:pPr>
+        <w:t xml:space="preserve">React </w:t>
+      </w:r>
       <w:r>
         <w:rPr>
           <w:rFonts w:cstheme="minorHAnsi"/>
@@ -1405,7 +1831,7 @@
           <w:szCs w:val="32"/>
           <w:lang w:val="en-US"/>
         </w:rPr>
-        <w:t xml:space="preserve">React </w:t>
+        <w:t xml:space="preserve">Functional Component </w:t>
       </w:r>
       <w:r>
         <w:rPr>
@@ -1415,16 +1841,6 @@
           <w:szCs w:val="32"/>
           <w:lang w:val="en-US"/>
         </w:rPr>
-        <w:t xml:space="preserve">Functional Component </w:t>
-      </w:r>
-      <w:r>
-        <w:rPr>
-          <w:rFonts w:cstheme="minorHAnsi"/>
-          <w:color w:val="0070C0"/>
-          <w:sz w:val="32"/>
-          <w:szCs w:val="32"/>
-          <w:lang w:val="en-US"/>
-        </w:rPr>
         <w:t>-</w:t>
       </w:r>
     </w:p>
@@ -1443,7 +1859,35 @@
         <w:rPr>
           <w:rFonts w:cstheme="minorHAnsi"/>
         </w:rPr>
-        <w:t xml:space="preserve">A React functional component is simply a standard JavaScript function that returns JSX or a React element. The naming convention for functional components follows PascalCase. We can render a functional component either by calling the function directly or by using its name with a self-closing tag, like this: </w:t>
+        <w:t xml:space="preserve">A React functional component is simply a standard JavaScript function that returns JSX or a React element. The naming convention for functional components follows </w:t>
+      </w:r>
+      <w:r>
+        <w:rPr>
+          <w:rStyle w:val="Strong"/>
+          <w:rFonts w:cstheme="minorHAnsi"/>
+          <w:b w:val="0"/>
+        </w:rPr>
+        <w:t>PascalCase</w:t>
+      </w:r>
+      <w:r>
+        <w:rPr>
+          <w:rFonts w:cstheme="minorHAnsi"/>
+        </w:rPr>
+        <w:t xml:space="preserve">. We can render a functional component either by </w:t>
+      </w:r>
+      <w:r>
+        <w:rPr>
+          <w:rStyle w:val="Strong"/>
+          <w:rFonts w:cstheme="minorHAnsi"/>
+          <w:b w:val="0"/>
+        </w:rPr>
+        <w:t>invoking it as a JSX element</w:t>
+      </w:r>
+      <w:r>
+        <w:rPr>
+          <w:rFonts w:cstheme="minorHAnsi"/>
+        </w:rPr>
+        <w:t xml:space="preserve"> using a self-closing tag like </w:t>
       </w:r>
       <w:r>
         <w:rPr>
@@ -1458,7 +1902,7 @@
         <w:rPr>
           <w:rFonts w:cstheme="minorHAnsi"/>
         </w:rPr>
-        <w:t>.</w:t>
+        <w:t>, or (less commonly) by calling the function directly.</w:t>
       </w:r>
     </w:p>
     <w:p>
@@ -1472,23 +1916,10 @@
           <w:lang w:val="en-US"/>
         </w:rPr>
       </w:pPr>
-    </w:p>
-    <w:p>
-      <w:pPr>
-        <w:tabs>
-          <w:tab w:val="left" w:pos="1236"/>
-        </w:tabs>
-        <w:rPr>
-          <w:rFonts w:cstheme="minorHAnsi"/>
-          <w:color w:val="000000" w:themeColor="text1"/>
-          <w:lang w:val="en-US"/>
-        </w:rPr>
-      </w:pPr>
       <w:r>
         <w:rPr>
           <w:noProof/>
         </w:rPr>
-        <w:lastRenderedPageBreak/>
         <w:drawing>
           <wp:inline distT="0" distB="0" distL="0" distR="0" wp14:anchorId="6F0734D5" wp14:editId="1CC55894">
             <wp:extent cx="4507800" cy="1508760"/>
@@ -1505,7 +1936,7 @@
                     <pic:cNvPicPr/>
                   </pic:nvPicPr>
                   <pic:blipFill>
-                    <a:blip r:embed="rId9"/>
+                    <a:blip r:embed="rId10"/>
                     <a:stretch>
                       <a:fillRect/>
                     </a:stretch>
@@ -1565,7 +1996,7 @@
                     <pic:cNvPicPr/>
                   </pic:nvPicPr>
                   <pic:blipFill>
-                    <a:blip r:embed="rId10" cstate="print">
+                    <a:blip r:embed="rId11" cstate="print">
                       <a:extLst>
                         <a:ext uri="{28A0092B-C50C-407E-A947-70E740481C1C}">
                           <a14:useLocalDpi xmlns:a14="http://schemas.microsoft.com/office/drawing/2010/main" val="0"/>
@@ -1617,7 +2048,7 @@
                     <pic:cNvPicPr/>
                   </pic:nvPicPr>
                   <pic:blipFill>
-                    <a:blip r:embed="rId11"/>
+                    <a:blip r:embed="rId12"/>
                     <a:stretch>
                       <a:fillRect/>
                     </a:stretch>
@@ -1663,21 +2094,104 @@
         </w:tabs>
         <w:rPr>
           <w:rFonts w:cstheme="minorHAnsi"/>
-          <w:color w:val="000000" w:themeColor="text1"/>
-          <w:lang w:val="en-US"/>
-        </w:rPr>
-      </w:pPr>
-      <w:r>
-        <w:rPr>
-          <w:rFonts w:cstheme="minorHAnsi"/>
           <w:color w:val="0070C0"/>
           <w:sz w:val="32"/>
           <w:szCs w:val="32"/>
           <w:lang w:val="en-US"/>
         </w:rPr>
-        <w:t>Component inside another component</w:t>
-      </w:r>
-      <w:r>
+      </w:pPr>
+      <w:r>
+        <w:rPr>
+          <w:color w:val="0070C0"/>
+          <w:sz w:val="32"/>
+          <w:szCs w:val="32"/>
+        </w:rPr>
+        <w:t>Component Composition (Using a Component Inside Another Component)</w:t>
+      </w:r>
+    </w:p>
+    <w:p>
+      <w:pPr>
+        <w:tabs>
+          <w:tab w:val="left" w:pos="1236"/>
+        </w:tabs>
+        <w:rPr>
+          <w:rFonts w:cstheme="minorHAnsi"/>
+          <w:color w:val="000000" w:themeColor="text1"/>
+          <w:lang w:val="en-US"/>
+        </w:rPr>
+      </w:pPr>
+      <w:r>
+        <w:rPr>
+          <w:rStyle w:val="Strong"/>
+          <w:b w:val="0"/>
+        </w:rPr>
+        <w:t>Component Composition</w:t>
+      </w:r>
+      <w:r>
+        <w:t xml:space="preserve"> is the technique of building complex UIs by combining smaller, reusable React components.</w:t>
+      </w:r>
+    </w:p>
+    <w:p>
+      <w:pPr>
+        <w:tabs>
+          <w:tab w:val="left" w:pos="1236"/>
+        </w:tabs>
+        <w:rPr>
+          <w:rFonts w:cstheme="minorHAnsi"/>
+        </w:rPr>
+      </w:pPr>
+      <w:r>
+        <w:rPr>
+          <w:rFonts w:cstheme="minorHAnsi"/>
+        </w:rPr>
+        <w:t xml:space="preserve">In the example below, the </w:t>
+      </w:r>
+      <w:r>
+        <w:rPr>
+          <w:rStyle w:val="HTMLCode"/>
+          <w:rFonts w:asciiTheme="minorHAnsi" w:eastAsiaTheme="minorHAnsi" w:hAnsiTheme="minorHAnsi" w:cstheme="minorHAnsi"/>
+          <w:sz w:val="22"/>
+          <w:szCs w:val="22"/>
+        </w:rPr>
+        <w:t>Title</w:t>
+      </w:r>
+      <w:r>
+        <w:rPr>
+          <w:rFonts w:cstheme="minorHAnsi"/>
+        </w:rPr>
+        <w:t xml:space="preserve"> functional component is used inside the </w:t>
+      </w:r>
+      <w:r>
+        <w:rPr>
+          <w:rStyle w:val="HTMLCode"/>
+          <w:rFonts w:asciiTheme="minorHAnsi" w:eastAsiaTheme="minorHAnsi" w:hAnsiTheme="minorHAnsi" w:cstheme="minorHAnsi"/>
+          <w:sz w:val="22"/>
+          <w:szCs w:val="22"/>
+        </w:rPr>
+        <w:t>HeadingComponent</w:t>
+      </w:r>
+      <w:r>
+        <w:rPr>
+          <w:rFonts w:cstheme="minorHAnsi"/>
+        </w:rPr>
+        <w:t xml:space="preserve"> functional component.</w:t>
+      </w:r>
+    </w:p>
+    <w:p>
+      <w:pPr>
+        <w:tabs>
+          <w:tab w:val="left" w:pos="1236"/>
+        </w:tabs>
+        <w:rPr>
+          <w:rFonts w:cstheme="minorHAnsi"/>
+        </w:rPr>
+      </w:pPr>
+    </w:p>
+    <w:p>
+      <w:pPr>
+        <w:tabs>
+          <w:tab w:val="left" w:pos="1236"/>
+        </w:tabs>
         <w:rPr>
           <w:rFonts w:cstheme="minorHAnsi"/>
           <w:color w:val="0070C0"/>
@@ -1685,94 +2199,12 @@
           <w:szCs w:val="32"/>
           <w:lang w:val="en-US"/>
         </w:rPr>
-        <w:t xml:space="preserve"> –</w:t>
-      </w:r>
-      <w:r>
-        <w:rPr>
-          <w:rFonts w:cstheme="minorHAnsi"/>
-          <w:color w:val="0070C0"/>
-          <w:sz w:val="32"/>
-          <w:szCs w:val="32"/>
-          <w:lang w:val="en-US"/>
-        </w:rPr>
-        <w:t xml:space="preserve"> (Component composition)</w:t>
-      </w:r>
-      <w:r>
-        <w:rPr>
-          <w:rFonts w:cstheme="minorHAnsi"/>
-          <w:color w:val="0070C0"/>
-          <w:sz w:val="32"/>
-          <w:szCs w:val="32"/>
-          <w:lang w:val="en-US"/>
-        </w:rPr>
-        <w:t xml:space="preserve"> </w:t>
-      </w:r>
-    </w:p>
-    <w:p>
-      <w:pPr>
-        <w:tabs>
-          <w:tab w:val="left" w:pos="1236"/>
-        </w:tabs>
-        <w:rPr>
-          <w:rFonts w:cstheme="minorHAnsi"/>
-          <w:color w:val="000000" w:themeColor="text1"/>
-          <w:lang w:val="en-US"/>
-        </w:rPr>
-      </w:pPr>
-      <w:r>
-        <w:rPr>
-          <w:rFonts w:cstheme="minorHAnsi"/>
-        </w:rPr>
-        <w:t xml:space="preserve">In the example below, the </w:t>
-      </w:r>
-      <w:r>
-        <w:rPr>
-          <w:rStyle w:val="HTMLCode"/>
-          <w:rFonts w:asciiTheme="minorHAnsi" w:eastAsiaTheme="minorHAnsi" w:hAnsiTheme="minorHAnsi" w:cstheme="minorHAnsi"/>
-          <w:sz w:val="22"/>
-          <w:szCs w:val="22"/>
-        </w:rPr>
-        <w:t>Title</w:t>
-      </w:r>
-      <w:r>
-        <w:rPr>
-          <w:rFonts w:cstheme="minorHAnsi"/>
-        </w:rPr>
-        <w:t xml:space="preserve"> functional component is called within the </w:t>
-      </w:r>
-      <w:r>
-        <w:rPr>
-          <w:rStyle w:val="HTMLCode"/>
-          <w:rFonts w:asciiTheme="minorHAnsi" w:eastAsiaTheme="minorHAnsi" w:hAnsiTheme="minorHAnsi" w:cstheme="minorHAnsi"/>
-          <w:sz w:val="22"/>
-          <w:szCs w:val="22"/>
-        </w:rPr>
-        <w:t>HeadingComponent</w:t>
-      </w:r>
-      <w:r>
-        <w:rPr>
-          <w:rFonts w:cstheme="minorHAnsi"/>
-        </w:rPr>
-        <w:t xml:space="preserve"> functional component.</w:t>
-      </w:r>
-    </w:p>
-    <w:p>
-      <w:pPr>
-        <w:tabs>
-          <w:tab w:val="left" w:pos="1236"/>
-        </w:tabs>
-        <w:rPr>
-          <w:rFonts w:cstheme="minorHAnsi"/>
-          <w:color w:val="0070C0"/>
-          <w:sz w:val="32"/>
-          <w:szCs w:val="32"/>
-          <w:lang w:val="en-US"/>
-        </w:rPr>
       </w:pPr>
       <w:r>
         <w:rPr>
           <w:noProof/>
         </w:rPr>
+        <w:lastRenderedPageBreak/>
         <w:drawing>
           <wp:anchor distT="0" distB="0" distL="114300" distR="114300" simplePos="0" relativeHeight="251659264" behindDoc="0" locked="0" layoutInCell="1" allowOverlap="1" wp14:anchorId="0EDD641A" wp14:editId="205A770B">
             <wp:simplePos x="0" y="0"/>
@@ -1797,7 +2229,7 @@
                     <pic:cNvPicPr/>
                   </pic:nvPicPr>
                   <pic:blipFill>
-                    <a:blip r:embed="rId12" cstate="print">
+                    <a:blip r:embed="rId13" cstate="print">
                       <a:extLst>
                         <a:ext uri="{28A0092B-C50C-407E-A947-70E740481C1C}">
                           <a14:useLocalDpi xmlns:a14="http://schemas.microsoft.com/office/drawing/2010/main" val="0"/>
@@ -1843,7 +2275,7 @@
                     <pic:cNvPicPr/>
                   </pic:nvPicPr>
                   <pic:blipFill>
-                    <a:blip r:embed="rId13"/>
+                    <a:blip r:embed="rId14"/>
                     <a:stretch>
                       <a:fillRect/>
                     </a:stretch>
@@ -1869,6 +2301,36 @@
         <w:tabs>
           <w:tab w:val="left" w:pos="1236"/>
         </w:tabs>
+      </w:pPr>
+      <w:r>
+        <w:t xml:space="preserve">When including JavaScript expressions inside JSX, we wrap them in curly braces. For example: </w:t>
+      </w:r>
+      <w:r>
+        <w:rPr>
+          <w:rStyle w:val="HTMLCode"/>
+          <w:rFonts w:eastAsiaTheme="minorHAnsi"/>
+        </w:rPr>
+        <w:t>{1 + 2}</w:t>
+      </w:r>
+      <w:r>
+        <w:t xml:space="preserve"> or </w:t>
+      </w:r>
+      <w:r>
+        <w:rPr>
+          <w:rStyle w:val="HTMLCode"/>
+          <w:rFonts w:eastAsiaTheme="minorHAnsi"/>
+        </w:rPr>
+        <w:t>{console.log("Hello")}</w:t>
+      </w:r>
+      <w:r>
+        <w:t>.</w:t>
+      </w:r>
+    </w:p>
+    <w:p>
+      <w:pPr>
+        <w:tabs>
+          <w:tab w:val="left" w:pos="1236"/>
+        </w:tabs>
         <w:rPr>
           <w:rFonts w:cstheme="minorHAnsi"/>
           <w:color w:val="000000" w:themeColor="text1"/>
@@ -1877,57 +2339,8 @@
       </w:pPr>
       <w:r>
         <w:rPr>
-          <w:rFonts w:cstheme="minorHAnsi"/>
-        </w:rPr>
-        <w:t xml:space="preserve">When we include JavaScript expressions inside JSX, we enclose them in curly braces. For example: </w:t>
-      </w:r>
-      <w:r>
-        <w:rPr>
-          <w:rStyle w:val="HTMLCode"/>
-          <w:rFonts w:asciiTheme="minorHAnsi" w:eastAsiaTheme="minorHAnsi" w:hAnsiTheme="minorHAnsi" w:cstheme="minorHAnsi"/>
-          <w:sz w:val="22"/>
-          <w:szCs w:val="22"/>
-        </w:rPr>
-        <w:t>{1 + 2}</w:t>
-      </w:r>
-      <w:r>
-        <w:rPr>
-          <w:rFonts w:cstheme="minorHAnsi"/>
-        </w:rPr>
-        <w:t xml:space="preserve"> or </w:t>
-      </w:r>
-      <w:r>
-        <w:rPr>
-          <w:rStyle w:val="HTMLCode"/>
-          <w:rFonts w:asciiTheme="minorHAnsi" w:eastAsiaTheme="minorHAnsi" w:hAnsiTheme="minorHAnsi" w:cstheme="minorHAnsi"/>
-          <w:sz w:val="22"/>
-          <w:szCs w:val="22"/>
-        </w:rPr>
-        <w:t>{console.log("Hello")}</w:t>
-      </w:r>
-      <w:r>
-        <w:rPr>
-          <w:rFonts w:cstheme="minorHAnsi"/>
-        </w:rPr>
-        <w:t>.</w:t>
-      </w:r>
-    </w:p>
-    <w:p>
-      <w:pPr>
-        <w:tabs>
-          <w:tab w:val="left" w:pos="1236"/>
-        </w:tabs>
-        <w:rPr>
-          <w:rFonts w:cstheme="minorHAnsi"/>
-          <w:color w:val="000000" w:themeColor="text1"/>
-          <w:lang w:val="en-US"/>
-        </w:rPr>
-      </w:pPr>
-      <w:r>
-        <w:rPr>
           <w:noProof/>
         </w:rPr>
-        <w:lastRenderedPageBreak/>
         <w:drawing>
           <wp:inline distT="0" distB="0" distL="0" distR="0" wp14:anchorId="4B1B8B5A" wp14:editId="79FB7A8D">
             <wp:extent cx="4061460" cy="2118477"/>
@@ -1944,7 +2357,7 @@
                     <pic:cNvPicPr/>
                   </pic:nvPicPr>
                   <pic:blipFill>
-                    <a:blip r:embed="rId14"/>
+                    <a:blip r:embed="rId15"/>
                     <a:stretch>
                       <a:fillRect/>
                     </a:stretch>
@@ -1972,7 +2385,7 @@
         </w:tabs>
       </w:pPr>
       <w:r>
-        <w:t>We will achieve the same result.</w:t>
+        <w:t>The result will be the same.</w:t>
       </w:r>
     </w:p>
     <w:p>
@@ -1985,52 +2398,16 @@
           <w:color w:val="0070C0"/>
           <w:sz w:val="32"/>
           <w:szCs w:val="32"/>
-          <w:lang w:val="en-US"/>
-        </w:rPr>
-      </w:pPr>
-    </w:p>
-    <w:p>
-      <w:pPr>
-        <w:tabs>
-          <w:tab w:val="left" w:pos="1236"/>
-        </w:tabs>
+        </w:rPr>
+      </w:pPr>
+      <w:r>
         <w:rPr>
           <w:rFonts w:cstheme="minorHAnsi"/>
           <w:color w:val="0070C0"/>
           <w:sz w:val="32"/>
           <w:szCs w:val="32"/>
-          <w:lang w:val="en-US"/>
-        </w:rPr>
-      </w:pPr>
-      <w:r>
-        <w:rPr>
-          <w:rFonts w:cstheme="minorHAnsi"/>
-          <w:color w:val="0070C0"/>
-          <w:sz w:val="32"/>
-          <w:szCs w:val="32"/>
-          <w:lang w:val="en-US"/>
-        </w:rPr>
-        <w:t>Using JSX</w:t>
-      </w:r>
-      <w:r>
-        <w:rPr>
-          <w:rFonts w:cstheme="minorHAnsi"/>
-          <w:color w:val="0070C0"/>
-          <w:sz w:val="32"/>
-          <w:szCs w:val="32"/>
-          <w:lang w:val="en-US"/>
-        </w:rPr>
-        <w:t xml:space="preserve"> inside a functional component </w:t>
-      </w:r>
-      <w:r>
-        <w:rPr>
-          <w:rFonts w:cstheme="minorHAnsi"/>
-          <w:color w:val="0070C0"/>
-          <w:sz w:val="32"/>
-          <w:szCs w:val="32"/>
-          <w:lang w:val="en-US"/>
-        </w:rPr>
-        <w:t>-</w:t>
+        </w:rPr>
+        <w:t>Using JSX Within a Functional Component</w:t>
       </w:r>
     </w:p>
     <w:p>
@@ -2074,7 +2451,7 @@
                     <pic:cNvPicPr/>
                   </pic:nvPicPr>
                   <pic:blipFill>
-                    <a:blip r:embed="rId15">
+                    <a:blip r:embed="rId16">
                       <a:extLst>
                         <a:ext uri="{28A0092B-C50C-407E-A947-70E740481C1C}">
                           <a14:useLocalDpi xmlns:a14="http://schemas.microsoft.com/office/drawing/2010/main" val="0"/>
@@ -2126,7 +2503,7 @@
                     <pic:cNvPicPr/>
                   </pic:nvPicPr>
                   <pic:blipFill>
-                    <a:blip r:embed="rId16"/>
+                    <a:blip r:embed="rId17"/>
                     <a:stretch>
                       <a:fillRect/>
                     </a:stretch>
@@ -2183,23 +2560,8 @@
           <w:sz w:val="32"/>
           <w:szCs w:val="32"/>
         </w:rPr>
+        <w:lastRenderedPageBreak/>
         <w:t>JSX and XSS</w:t>
-      </w:r>
-    </w:p>
-    <w:p>
-      <w:pPr>
-        <w:tabs>
-          <w:tab w:val="left" w:pos="1236"/>
-        </w:tabs>
-        <w:rPr>
-          <w:rFonts w:cstheme="minorHAnsi"/>
-        </w:rPr>
-      </w:pPr>
-      <w:r>
-        <w:rPr>
-          <w:rFonts w:cstheme="minorHAnsi"/>
-        </w:rPr>
-        <w:t>JSX helps protect against XSS (Cross-Site Scripting) attacks by checking the data before it gets added to the component. This means it automatically removes any dangerous code, making your application safer.</w:t>
       </w:r>
     </w:p>
     <w:p>
@@ -2213,6 +2575,16 @@
           <w:lang w:val="en-US"/>
         </w:rPr>
       </w:pPr>
+      <w:r>
+        <w:rPr>
+          <w:rStyle w:val="Strong"/>
+          <w:b w:val="0"/>
+        </w:rPr>
+        <w:t>JSX helps protect against XSS (Cross-Site Scripting) attacks by automatically escaping any data before it is added to the component.</w:t>
+      </w:r>
+      <w:r>
+        <w:t xml:space="preserve"> This ensures that dangerous content, such as script tags or malicious code, is neutralized and cannot be executed, making the application safer.</w:t>
+      </w:r>
     </w:p>
     <w:p>
       <w:pPr>
@@ -2229,7 +2601,6 @@
         <w:rPr>
           <w:noProof/>
         </w:rPr>
-        <w:lastRenderedPageBreak/>
         <w:drawing>
           <wp:inline distT="0" distB="0" distL="0" distR="0" wp14:anchorId="47FF4E77" wp14:editId="717947D3">
             <wp:extent cx="5731510" cy="2924175"/>
@@ -2246,7 +2617,7 @@
                     <pic:cNvPicPr/>
                   </pic:nvPicPr>
                   <pic:blipFill>
-                    <a:blip r:embed="rId17"/>
+                    <a:blip r:embed="rId18"/>
                     <a:stretch>
                       <a:fillRect/>
                     </a:stretch>
@@ -2290,9 +2661,10 @@
       <w:r>
         <w:rPr>
           <w:rFonts w:eastAsia="Times New Roman" w:cstheme="minorHAnsi"/>
+          <w:bCs/>
           <w:lang w:eastAsia="en-IN"/>
         </w:rPr>
-        <w:t>React sanitizes data to prevent XSS (Cross-Site Scripting) attacks through a combination of practices and built-in mechanisms. Here’s how React handles sanitization:</w:t>
+        <w:t>React sanitizes data to prevent XSS (Cross-Site Scripting) attacks through a combination of practices and built-in mechanisms. Here's how React handles sanitization:</w:t>
       </w:r>
     </w:p>
     <w:p>
@@ -2306,284 +2678,190 @@
       <w:r>
         <w:rPr>
           <w:rFonts w:eastAsia="Times New Roman" w:cstheme="minorHAnsi"/>
+          <w:b/>
           <w:bCs/>
-          <w:color w:val="800000"/>
           <w:lang w:eastAsia="en-IN"/>
         </w:rPr>
-        <w:t>Automatic Escaping</w:t>
-      </w:r>
-      <w:r>
-        <w:rPr>
-          <w:rFonts w:eastAsia="Times New Roman" w:cstheme="minorHAnsi"/>
-          <w:color w:val="800000"/>
-          <w:lang w:eastAsia="en-IN"/>
-        </w:rPr>
-        <w:t>:</w:t>
+        <w:t>Automatic Escaping:</w:t>
       </w:r>
       <w:r>
         <w:rPr>
           <w:rFonts w:eastAsia="Times New Roman" w:cstheme="minorHAnsi"/>
           <w:lang w:eastAsia="en-IN"/>
         </w:rPr>
-        <w:t xml:space="preserve"> When you use curly braces {} in JSX to include dynamic data, react automatically escapes any potentially harmful characters. This means that characters like &lt;, &gt;, and &amp; are converted to their respective HTML entities (&amp;lt;, &amp;gt;, and &amp;amp;). For example:</w:t>
-      </w:r>
-    </w:p>
-    <w:p>
-      <w:pPr>
-        <w:tabs>
-          <w:tab w:val="left" w:pos="916"/>
-          <w:tab w:val="left" w:pos="1832"/>
-          <w:tab w:val="left" w:pos="2748"/>
-          <w:tab w:val="left" w:pos="3664"/>
-          <w:tab w:val="left" w:pos="4580"/>
-          <w:tab w:val="left" w:pos="5496"/>
-          <w:tab w:val="left" w:pos="6412"/>
-          <w:tab w:val="left" w:pos="7328"/>
-          <w:tab w:val="left" w:pos="8244"/>
-          <w:tab w:val="left" w:pos="9160"/>
-          <w:tab w:val="left" w:pos="10076"/>
-          <w:tab w:val="left" w:pos="10992"/>
-          <w:tab w:val="left" w:pos="11908"/>
-          <w:tab w:val="left" w:pos="12824"/>
-          <w:tab w:val="left" w:pos="13740"/>
-          <w:tab w:val="left" w:pos="14656"/>
-        </w:tabs>
-        <w:spacing w:after="0" w:line="240" w:lineRule="auto"/>
-        <w:rPr>
-          <w:rFonts w:eastAsia="Times New Roman" w:cstheme="minorHAnsi"/>
-          <w:color w:val="800000"/>
-          <w:lang w:eastAsia="en-IN"/>
-        </w:rPr>
-      </w:pPr>
-      <w:r>
-        <w:rPr>
-          <w:rFonts w:eastAsia="Times New Roman" w:cstheme="minorHAnsi"/>
-          <w:color w:val="800000"/>
-          <w:lang w:eastAsia="en-IN"/>
-        </w:rPr>
-        <w:t>const userInput = "&lt;script&gt;alert('XSS');&lt;/script&gt;";</w:t>
-      </w:r>
-    </w:p>
-    <w:p>
-      <w:pPr>
-        <w:tabs>
-          <w:tab w:val="left" w:pos="916"/>
-          <w:tab w:val="left" w:pos="1832"/>
-          <w:tab w:val="left" w:pos="2748"/>
-          <w:tab w:val="left" w:pos="3664"/>
-          <w:tab w:val="left" w:pos="4580"/>
-          <w:tab w:val="left" w:pos="5496"/>
-          <w:tab w:val="left" w:pos="6412"/>
-          <w:tab w:val="left" w:pos="7328"/>
-          <w:tab w:val="left" w:pos="8244"/>
-          <w:tab w:val="left" w:pos="9160"/>
-          <w:tab w:val="left" w:pos="10076"/>
-          <w:tab w:val="left" w:pos="10992"/>
-          <w:tab w:val="left" w:pos="11908"/>
-          <w:tab w:val="left" w:pos="12824"/>
-          <w:tab w:val="left" w:pos="13740"/>
-          <w:tab w:val="left" w:pos="14656"/>
-        </w:tabs>
-        <w:spacing w:after="0" w:line="240" w:lineRule="auto"/>
-        <w:rPr>
-          <w:rFonts w:eastAsia="Times New Roman" w:cstheme="minorHAnsi"/>
-          <w:color w:val="800000"/>
-          <w:lang w:eastAsia="en-IN"/>
-        </w:rPr>
-      </w:pPr>
-      <w:r>
-        <w:rPr>
-          <w:rFonts w:eastAsia="Times New Roman" w:cstheme="minorHAnsi"/>
-          <w:color w:val="800000"/>
-          <w:lang w:eastAsia="en-IN"/>
-        </w:rPr>
-        <w:t>const element = &lt;div&gt;{userInput}&lt;/div&gt;;</w:t>
-      </w:r>
-    </w:p>
-    <w:p>
-      <w:pPr>
-        <w:tabs>
-          <w:tab w:val="left" w:pos="916"/>
-          <w:tab w:val="left" w:pos="1832"/>
-          <w:tab w:val="left" w:pos="2748"/>
-          <w:tab w:val="left" w:pos="3664"/>
-          <w:tab w:val="left" w:pos="4580"/>
-          <w:tab w:val="left" w:pos="5496"/>
-          <w:tab w:val="left" w:pos="6412"/>
-          <w:tab w:val="left" w:pos="7328"/>
-          <w:tab w:val="left" w:pos="8244"/>
-          <w:tab w:val="left" w:pos="9160"/>
-          <w:tab w:val="left" w:pos="10076"/>
-          <w:tab w:val="left" w:pos="10992"/>
-          <w:tab w:val="left" w:pos="11908"/>
-          <w:tab w:val="left" w:pos="12824"/>
-          <w:tab w:val="left" w:pos="13740"/>
-          <w:tab w:val="left" w:pos="14656"/>
-        </w:tabs>
-        <w:spacing w:after="0" w:line="240" w:lineRule="auto"/>
+        <w:t xml:space="preserve"> When you use curly braces {} in JSX to include dynamic data, react automatically escapes potentially harmful characters. This means that characters like &lt;, &gt;, and &amp; are converted into their respective HTML entities (&amp;lt; &amp;gt; and &amp;amp;).</w:t>
+      </w:r>
+    </w:p>
+    <w:p>
+      <w:pPr>
+        <w:spacing w:before="100" w:beforeAutospacing="1" w:after="100" w:afterAutospacing="1" w:line="240" w:lineRule="auto"/>
         <w:rPr>
           <w:rFonts w:eastAsia="Times New Roman" w:cstheme="minorHAnsi"/>
           <w:lang w:eastAsia="en-IN"/>
         </w:rPr>
       </w:pPr>
-    </w:p>
-    <w:p>
-      <w:pPr>
-        <w:tabs>
-          <w:tab w:val="left" w:pos="916"/>
-          <w:tab w:val="left" w:pos="1832"/>
-          <w:tab w:val="left" w:pos="2748"/>
-          <w:tab w:val="left" w:pos="3664"/>
-          <w:tab w:val="left" w:pos="4580"/>
-          <w:tab w:val="left" w:pos="5496"/>
-          <w:tab w:val="left" w:pos="6412"/>
-          <w:tab w:val="left" w:pos="7328"/>
-          <w:tab w:val="left" w:pos="8244"/>
-          <w:tab w:val="left" w:pos="9160"/>
-          <w:tab w:val="left" w:pos="10076"/>
-          <w:tab w:val="left" w:pos="10992"/>
-          <w:tab w:val="left" w:pos="11908"/>
-          <w:tab w:val="left" w:pos="12824"/>
-          <w:tab w:val="left" w:pos="13740"/>
-          <w:tab w:val="left" w:pos="14656"/>
-        </w:tabs>
-        <w:spacing w:after="0" w:line="240" w:lineRule="auto"/>
+      <w:r>
         <w:rPr>
           <w:rFonts w:eastAsia="Times New Roman" w:cstheme="minorHAnsi"/>
           <w:lang w:eastAsia="en-IN"/>
         </w:rPr>
-      </w:pPr>
-      <w:r>
+        <w:t>For example:</w:t>
+      </w:r>
+    </w:p>
+    <w:p>
+      <w:pPr>
+        <w:spacing w:before="100" w:beforeAutospacing="1" w:after="100" w:afterAutospacing="1" w:line="240" w:lineRule="auto"/>
+        <w:rPr>
+          <w:rFonts w:ascii="Times New Roman" w:eastAsia="Times New Roman" w:hAnsi="Times New Roman" w:cs="Times New Roman"/>
+          <w:sz w:val="24"/>
+          <w:szCs w:val="24"/>
+          <w:lang w:eastAsia="en-IN"/>
+        </w:rPr>
+      </w:pPr>
+      <w:r>
+        <w:rPr>
+          <w:noProof/>
+        </w:rPr>
+        <w:drawing>
+          <wp:inline distT="0" distB="0" distL="0" distR="0" wp14:anchorId="04DDFC22" wp14:editId="607519E0">
+            <wp:extent cx="3616036" cy="486644"/>
+            <wp:effectExtent l="0" t="0" r="3810" b="8890"/>
+            <wp:docPr id="7" name="Picture 7"/>
+            <wp:cNvGraphicFramePr>
+              <a:graphicFrameLocks xmlns:a="http://schemas.openxmlformats.org/drawingml/2006/main" noChangeAspect="1"/>
+            </wp:cNvGraphicFramePr>
+            <a:graphic xmlns:a="http://schemas.openxmlformats.org/drawingml/2006/main">
+              <a:graphicData uri="http://schemas.openxmlformats.org/drawingml/2006/picture">
+                <pic:pic xmlns:pic="http://schemas.openxmlformats.org/drawingml/2006/picture">
+                  <pic:nvPicPr>
+                    <pic:cNvPr id="1" name=""/>
+                    <pic:cNvPicPr/>
+                  </pic:nvPicPr>
+                  <pic:blipFill>
+                    <a:blip r:embed="rId19"/>
+                    <a:stretch>
+                      <a:fillRect/>
+                    </a:stretch>
+                  </pic:blipFill>
+                  <pic:spPr>
+                    <a:xfrm>
+                      <a:off x="0" y="0"/>
+                      <a:ext cx="3681516" cy="495456"/>
+                    </a:xfrm>
+                    <a:prstGeom prst="rect">
+                      <a:avLst/>
+                    </a:prstGeom>
+                  </pic:spPr>
+                </pic:pic>
+              </a:graphicData>
+            </a:graphic>
+          </wp:inline>
+        </w:drawing>
+      </w:r>
+    </w:p>
+    <w:p>
+      <w:pPr>
+        <w:spacing w:before="100" w:beforeAutospacing="1" w:after="100" w:afterAutospacing="1" w:line="240" w:lineRule="auto"/>
         <w:rPr>
           <w:rFonts w:eastAsia="Times New Roman" w:cstheme="minorHAnsi"/>
           <w:lang w:eastAsia="en-IN"/>
         </w:rPr>
-        <w:t xml:space="preserve">This will render </w:t>
-      </w:r>
+      </w:pPr>
       <w:r>
         <w:rPr>
           <w:rFonts w:eastAsia="Times New Roman" w:cstheme="minorHAnsi"/>
           <w:lang w:eastAsia="en-IN"/>
         </w:rPr>
-        <w:t>as</w:t>
-      </w:r>
-      <w:r>
+        <w:t>React will render the above as:</w:t>
+      </w:r>
+    </w:p>
+    <w:p>
+      <w:pPr>
+        <w:spacing w:before="100" w:beforeAutospacing="1" w:after="100" w:afterAutospacing="1" w:line="240" w:lineRule="auto"/>
+        <w:rPr>
+          <w:rFonts w:ascii="Courier New" w:eastAsia="Times New Roman" w:hAnsi="Courier New" w:cs="Courier New"/>
+          <w:sz w:val="20"/>
+          <w:szCs w:val="20"/>
+          <w:lang w:eastAsia="en-IN"/>
+        </w:rPr>
+      </w:pPr>
+      <w:r>
+        <w:rPr>
+          <w:noProof/>
+        </w:rPr>
+        <w:drawing>
+          <wp:inline distT="0" distB="0" distL="0" distR="0" wp14:anchorId="2A8ECA5A" wp14:editId="6FF1DB53">
+            <wp:extent cx="3893127" cy="377470"/>
+            <wp:effectExtent l="0" t="0" r="0" b="3810"/>
+            <wp:docPr id="17" name="Picture 17"/>
+            <wp:cNvGraphicFramePr>
+              <a:graphicFrameLocks xmlns:a="http://schemas.openxmlformats.org/drawingml/2006/main" noChangeAspect="1"/>
+            </wp:cNvGraphicFramePr>
+            <a:graphic xmlns:a="http://schemas.openxmlformats.org/drawingml/2006/main">
+              <a:graphicData uri="http://schemas.openxmlformats.org/drawingml/2006/picture">
+                <pic:pic xmlns:pic="http://schemas.openxmlformats.org/drawingml/2006/picture">
+                  <pic:nvPicPr>
+                    <pic:cNvPr id="1" name=""/>
+                    <pic:cNvPicPr/>
+                  </pic:nvPicPr>
+                  <pic:blipFill>
+                    <a:blip r:embed="rId20"/>
+                    <a:stretch>
+                      <a:fillRect/>
+                    </a:stretch>
+                  </pic:blipFill>
+                  <pic:spPr>
+                    <a:xfrm>
+                      <a:off x="0" y="0"/>
+                      <a:ext cx="4100969" cy="397622"/>
+                    </a:xfrm>
+                    <a:prstGeom prst="rect">
+                      <a:avLst/>
+                    </a:prstGeom>
+                  </pic:spPr>
+                </pic:pic>
+              </a:graphicData>
+            </a:graphic>
+          </wp:inline>
+        </w:drawing>
+      </w:r>
+    </w:p>
+    <w:p>
+      <w:pPr>
+        <w:spacing w:before="100" w:beforeAutospacing="1" w:after="100" w:afterAutospacing="1" w:line="240" w:lineRule="auto"/>
         <w:rPr>
           <w:rFonts w:eastAsia="Times New Roman" w:cstheme="minorHAnsi"/>
           <w:lang w:eastAsia="en-IN"/>
         </w:rPr>
-        <w:t xml:space="preserve"> &lt;</w:t>
-      </w:r>
-      <w:r>
-        <w:rPr>
-          <w:rFonts w:eastAsia="Times New Roman" w:cstheme="minorHAnsi"/>
-          <w:color w:val="800000"/>
-          <w:lang w:eastAsia="en-IN"/>
-        </w:rPr>
-        <w:t>div&gt;&amp;</w:t>
-      </w:r>
-      <w:r>
-        <w:rPr>
-          <w:rFonts w:eastAsia="Times New Roman" w:cstheme="minorHAnsi"/>
-          <w:color w:val="800000"/>
-          <w:lang w:eastAsia="en-IN"/>
-        </w:rPr>
-        <w:t>lt; script&amp;gt; alert</w:t>
-      </w:r>
-      <w:r>
-        <w:rPr>
-          <w:rFonts w:eastAsia="Times New Roman" w:cstheme="minorHAnsi"/>
-          <w:color w:val="800000"/>
-          <w:lang w:eastAsia="en-IN"/>
-        </w:rPr>
-        <w:t>('XSS'</w:t>
-      </w:r>
-      <w:r>
-        <w:rPr>
-          <w:rFonts w:eastAsia="Times New Roman" w:cstheme="minorHAnsi"/>
-          <w:color w:val="800000"/>
-          <w:lang w:eastAsia="en-IN"/>
-        </w:rPr>
-        <w:t>); &amp;</w:t>
-      </w:r>
-      <w:r>
-        <w:rPr>
-          <w:rFonts w:eastAsia="Times New Roman" w:cstheme="minorHAnsi"/>
-          <w:color w:val="800000"/>
-          <w:lang w:eastAsia="en-IN"/>
-        </w:rPr>
-        <w:t>lt;/script&amp;gt;&lt;/div&gt;</w:t>
-      </w:r>
-    </w:p>
-    <w:p>
-      <w:pPr>
-        <w:spacing w:before="100" w:beforeAutospacing="1" w:after="100" w:afterAutospacing="1" w:line="240" w:lineRule="auto"/>
+      </w:pPr>
+      <w:r>
         <w:rPr>
           <w:rFonts w:eastAsia="Times New Roman" w:cstheme="minorHAnsi"/>
           <w:lang w:eastAsia="en-IN"/>
         </w:rPr>
-      </w:pPr>
-      <w:r>
-        <w:rPr>
-          <w:rFonts w:eastAsia="Times New Roman" w:cstheme="minorHAnsi"/>
-          <w:lang w:eastAsia="en-IN"/>
-        </w:rPr>
-        <w:t>So instead of executing the script, it displays the text literally.</w:t>
-      </w:r>
-      <w:bookmarkStart w:id="0" w:name="_GoBack"/>
-      <w:bookmarkEnd w:id="0"/>
+        <w:t>Instead of executing the script, react safely displays the text literally, preventing XSS attacks.</w:t>
+      </w:r>
     </w:p>
     <w:p>
       <w:pPr>
         <w:tabs>
           <w:tab w:val="left" w:pos="1236"/>
         </w:tabs>
-        <w:rPr>
-          <w:rFonts w:cstheme="minorHAnsi"/>
-          <w:color w:val="800000"/>
-          <w:lang w:val="en-US"/>
-        </w:rPr>
-      </w:pPr>
-      <w:r>
         <w:rPr>
           <w:rFonts w:cstheme="minorHAnsi"/>
           <w:color w:val="000000" w:themeColor="text1"/>
           <w:lang w:val="en-US"/>
         </w:rPr>
-        <w:t>Note</w:t>
-      </w:r>
-      <w:r>
-        <w:rPr>
-          <w:rFonts w:cstheme="minorHAnsi"/>
-          <w:color w:val="000000" w:themeColor="text1"/>
-          <w:lang w:val="en-US"/>
-        </w:rPr>
-        <w:t xml:space="preserve"> - </w:t>
-      </w:r>
-      <w:r>
-        <w:rPr>
-          <w:rFonts w:cstheme="minorHAnsi"/>
-        </w:rPr>
-        <w:t>We</w:t>
-      </w:r>
-      <w:r>
-        <w:rPr>
-          <w:rFonts w:cstheme="minorHAnsi"/>
-        </w:rPr>
-        <w:t xml:space="preserve"> can also use arrow functions to create function components.</w:t>
-      </w:r>
-    </w:p>
-    <w:p>
-      <w:pPr>
-        <w:tabs>
-          <w:tab w:val="left" w:pos="1236"/>
-        </w:tabs>
-        <w:rPr>
-          <w:rFonts w:cstheme="minorHAnsi"/>
-          <w:color w:val="000000" w:themeColor="text1"/>
-          <w:lang w:val="en-US"/>
-        </w:rPr>
-      </w:pPr>
+      </w:pPr>
+      <w:r>
+        <w:rPr>
+          <w:rStyle w:val="Strong"/>
+        </w:rPr>
+        <w:t>Note:</w:t>
+      </w:r>
+      <w:r>
+        <w:t xml:space="preserve"> We can also use arrow functions to create function components in React.</w:t>
+      </w:r>
     </w:p>
     <w:p>
       <w:pPr>
@@ -2622,6 +2900,683 @@
 <file path=word/numbering.xml><?xml version="1.0" encoding="utf-8"?>
 <w:numbering xmlns:wpc="http://schemas.microsoft.com/office/word/2010/wordprocessingCanvas" xmlns:cx="http://schemas.microsoft.com/office/drawing/2014/chartex" xmlns:cx1="http://schemas.microsoft.com/office/drawing/2015/9/8/chartex" xmlns:cx2="http://schemas.microsoft.com/office/drawing/2015/10/21/chartex" xmlns:cx3="http://schemas.microsoft.com/office/drawing/2016/5/9/chartex" xmlns:cx4="http://schemas.microsoft.com/office/drawing/2016/5/10/chartex" xmlns:cx5="http://schemas.microsoft.com/office/drawing/2016/5/11/chartex" xmlns:cx6="http://schemas.microsoft.com/office/drawing/2016/5/12/chartex" xmlns:cx7="http://schemas.microsoft.com/office/drawing/2016/5/13/chartex" xmlns:cx8="http://schemas.microsoft.com/office/drawing/2016/5/14/chartex" xmlns:mc="http://schemas.openxmlformats.org/markup-compatibility/2006" xmlns:aink="http://schemas.microsoft.com/office/drawing/2016/ink" xmlns:am3d="http://schemas.microsoft.com/office/drawing/2017/model3d" xmlns:o="urn:schemas-microsoft-com:office:office" xmlns:r="http://schemas.openxmlformats.org/officeDocument/2006/relationships" xmlns:m="http://schemas.openxmlformats.org/officeDocument/2006/math" xmlns:v="urn:schemas-microsoft-com:vml" xmlns:wp14="http://schemas.microsoft.com/office/word/2010/wordprocessingDrawing" xmlns:wp="http://schemas.openxmlformats.org/drawingml/2006/wordprocessingDrawing" xmlns:w10="urn:schemas-microsoft-com:office:word" xmlns:w="http://schemas.openxmlformats.org/wordprocessingml/2006/main" xmlns:w14="http://schemas.microsoft.com/office/word/2010/wordml" xmlns:w15="http://schemas.microsoft.com/office/word/2012/wordml" xmlns:w16cid="http://schemas.microsoft.com/office/word/2016/wordml/cid" xmlns:w16se="http://schemas.microsoft.com/office/word/2015/wordml/symex" xmlns:wpg="http://schemas.microsoft.com/office/word/2010/wordprocessingGroup" xmlns:wpi="http://schemas.microsoft.com/office/word/2010/wordprocessingInk" xmlns:wne="http://schemas.microsoft.com/office/word/2006/wordml" xmlns:wps="http://schemas.microsoft.com/office/word/2010/wordprocessingShape" mc:Ignorable="w14 w15 w16se w16cid wp14">
   <w:abstractNum w:abstractNumId="0" w15:restartNumberingAfterBreak="0">
+    <w:nsid w:val="05635A5A"/>
+    <w:multiLevelType w:val="multilevel"/>
+    <w:tmpl w:val="48F07A52"/>
+    <w:lvl w:ilvl="0">
+      <w:start w:val="1"/>
+      <w:numFmt w:val="bullet"/>
+      <w:lvlText w:val=""/>
+      <w:lvlJc w:val="left"/>
+      <w:pPr>
+        <w:tabs>
+          <w:tab w:val="num" w:pos="720"/>
+        </w:tabs>
+        <w:ind w:left="720" w:hanging="360"/>
+      </w:pPr>
+      <w:rPr>
+        <w:rFonts w:ascii="Wingdings" w:hAnsi="Wingdings" w:hint="default"/>
+        <w:sz w:val="20"/>
+      </w:rPr>
+    </w:lvl>
+    <w:lvl w:ilvl="1" w:tentative="1">
+      <w:start w:val="1"/>
+      <w:numFmt w:val="bullet"/>
+      <w:lvlText w:val="o"/>
+      <w:lvlJc w:val="left"/>
+      <w:pPr>
+        <w:tabs>
+          <w:tab w:val="num" w:pos="1440"/>
+        </w:tabs>
+        <w:ind w:left="1440" w:hanging="360"/>
+      </w:pPr>
+      <w:rPr>
+        <w:rFonts w:ascii="Courier New" w:hAnsi="Courier New" w:hint="default"/>
+        <w:sz w:val="20"/>
+      </w:rPr>
+    </w:lvl>
+    <w:lvl w:ilvl="2" w:tentative="1">
+      <w:start w:val="1"/>
+      <w:numFmt w:val="bullet"/>
+      <w:lvlText w:val=""/>
+      <w:lvlJc w:val="left"/>
+      <w:pPr>
+        <w:tabs>
+          <w:tab w:val="num" w:pos="2160"/>
+        </w:tabs>
+        <w:ind w:left="2160" w:hanging="360"/>
+      </w:pPr>
+      <w:rPr>
+        <w:rFonts w:ascii="Wingdings" w:hAnsi="Wingdings" w:hint="default"/>
+        <w:sz w:val="20"/>
+      </w:rPr>
+    </w:lvl>
+    <w:lvl w:ilvl="3" w:tentative="1">
+      <w:start w:val="1"/>
+      <w:numFmt w:val="bullet"/>
+      <w:lvlText w:val=""/>
+      <w:lvlJc w:val="left"/>
+      <w:pPr>
+        <w:tabs>
+          <w:tab w:val="num" w:pos="2880"/>
+        </w:tabs>
+        <w:ind w:left="2880" w:hanging="360"/>
+      </w:pPr>
+      <w:rPr>
+        <w:rFonts w:ascii="Wingdings" w:hAnsi="Wingdings" w:hint="default"/>
+        <w:sz w:val="20"/>
+      </w:rPr>
+    </w:lvl>
+    <w:lvl w:ilvl="4" w:tentative="1">
+      <w:start w:val="1"/>
+      <w:numFmt w:val="bullet"/>
+      <w:lvlText w:val=""/>
+      <w:lvlJc w:val="left"/>
+      <w:pPr>
+        <w:tabs>
+          <w:tab w:val="num" w:pos="3600"/>
+        </w:tabs>
+        <w:ind w:left="3600" w:hanging="360"/>
+      </w:pPr>
+      <w:rPr>
+        <w:rFonts w:ascii="Wingdings" w:hAnsi="Wingdings" w:hint="default"/>
+        <w:sz w:val="20"/>
+      </w:rPr>
+    </w:lvl>
+    <w:lvl w:ilvl="5" w:tentative="1">
+      <w:start w:val="1"/>
+      <w:numFmt w:val="bullet"/>
+      <w:lvlText w:val=""/>
+      <w:lvlJc w:val="left"/>
+      <w:pPr>
+        <w:tabs>
+          <w:tab w:val="num" w:pos="4320"/>
+        </w:tabs>
+        <w:ind w:left="4320" w:hanging="360"/>
+      </w:pPr>
+      <w:rPr>
+        <w:rFonts w:ascii="Wingdings" w:hAnsi="Wingdings" w:hint="default"/>
+        <w:sz w:val="20"/>
+      </w:rPr>
+    </w:lvl>
+    <w:lvl w:ilvl="6" w:tentative="1">
+      <w:start w:val="1"/>
+      <w:numFmt w:val="bullet"/>
+      <w:lvlText w:val=""/>
+      <w:lvlJc w:val="left"/>
+      <w:pPr>
+        <w:tabs>
+          <w:tab w:val="num" w:pos="5040"/>
+        </w:tabs>
+        <w:ind w:left="5040" w:hanging="360"/>
+      </w:pPr>
+      <w:rPr>
+        <w:rFonts w:ascii="Wingdings" w:hAnsi="Wingdings" w:hint="default"/>
+        <w:sz w:val="20"/>
+      </w:rPr>
+    </w:lvl>
+    <w:lvl w:ilvl="7" w:tentative="1">
+      <w:start w:val="1"/>
+      <w:numFmt w:val="bullet"/>
+      <w:lvlText w:val=""/>
+      <w:lvlJc w:val="left"/>
+      <w:pPr>
+        <w:tabs>
+          <w:tab w:val="num" w:pos="5760"/>
+        </w:tabs>
+        <w:ind w:left="5760" w:hanging="360"/>
+      </w:pPr>
+      <w:rPr>
+        <w:rFonts w:ascii="Wingdings" w:hAnsi="Wingdings" w:hint="default"/>
+        <w:sz w:val="20"/>
+      </w:rPr>
+    </w:lvl>
+    <w:lvl w:ilvl="8" w:tentative="1">
+      <w:start w:val="1"/>
+      <w:numFmt w:val="bullet"/>
+      <w:lvlText w:val=""/>
+      <w:lvlJc w:val="left"/>
+      <w:pPr>
+        <w:tabs>
+          <w:tab w:val="num" w:pos="6480"/>
+        </w:tabs>
+        <w:ind w:left="6480" w:hanging="360"/>
+      </w:pPr>
+      <w:rPr>
+        <w:rFonts w:ascii="Wingdings" w:hAnsi="Wingdings" w:hint="default"/>
+        <w:sz w:val="20"/>
+      </w:rPr>
+    </w:lvl>
+  </w:abstractNum>
+  <w:abstractNum w:abstractNumId="1" w15:restartNumberingAfterBreak="0">
+    <w:nsid w:val="09CF72B5"/>
+    <w:multiLevelType w:val="multilevel"/>
+    <w:tmpl w:val="C4184078"/>
+    <w:lvl w:ilvl="0">
+      <w:start w:val="1"/>
+      <w:numFmt w:val="decimal"/>
+      <w:lvlText w:val="%1."/>
+      <w:lvlJc w:val="left"/>
+      <w:pPr>
+        <w:tabs>
+          <w:tab w:val="num" w:pos="720"/>
+        </w:tabs>
+        <w:ind w:left="720" w:hanging="360"/>
+      </w:pPr>
+    </w:lvl>
+    <w:lvl w:ilvl="1">
+      <w:start w:val="1"/>
+      <w:numFmt w:val="bullet"/>
+      <w:lvlText w:val="o"/>
+      <w:lvlJc w:val="left"/>
+      <w:pPr>
+        <w:tabs>
+          <w:tab w:val="num" w:pos="1440"/>
+        </w:tabs>
+        <w:ind w:left="1440" w:hanging="360"/>
+      </w:pPr>
+      <w:rPr>
+        <w:rFonts w:ascii="Courier New" w:hAnsi="Courier New" w:hint="default"/>
+        <w:sz w:val="20"/>
+      </w:rPr>
+    </w:lvl>
+    <w:lvl w:ilvl="2" w:tentative="1">
+      <w:start w:val="1"/>
+      <w:numFmt w:val="decimal"/>
+      <w:lvlText w:val="%3."/>
+      <w:lvlJc w:val="left"/>
+      <w:pPr>
+        <w:tabs>
+          <w:tab w:val="num" w:pos="2160"/>
+        </w:tabs>
+        <w:ind w:left="2160" w:hanging="360"/>
+      </w:pPr>
+    </w:lvl>
+    <w:lvl w:ilvl="3" w:tentative="1">
+      <w:start w:val="1"/>
+      <w:numFmt w:val="decimal"/>
+      <w:lvlText w:val="%4."/>
+      <w:lvlJc w:val="left"/>
+      <w:pPr>
+        <w:tabs>
+          <w:tab w:val="num" w:pos="2880"/>
+        </w:tabs>
+        <w:ind w:left="2880" w:hanging="360"/>
+      </w:pPr>
+    </w:lvl>
+    <w:lvl w:ilvl="4" w:tentative="1">
+      <w:start w:val="1"/>
+      <w:numFmt w:val="decimal"/>
+      <w:lvlText w:val="%5."/>
+      <w:lvlJc w:val="left"/>
+      <w:pPr>
+        <w:tabs>
+          <w:tab w:val="num" w:pos="3600"/>
+        </w:tabs>
+        <w:ind w:left="3600" w:hanging="360"/>
+      </w:pPr>
+    </w:lvl>
+    <w:lvl w:ilvl="5" w:tentative="1">
+      <w:start w:val="1"/>
+      <w:numFmt w:val="decimal"/>
+      <w:lvlText w:val="%6."/>
+      <w:lvlJc w:val="left"/>
+      <w:pPr>
+        <w:tabs>
+          <w:tab w:val="num" w:pos="4320"/>
+        </w:tabs>
+        <w:ind w:left="4320" w:hanging="360"/>
+      </w:pPr>
+    </w:lvl>
+    <w:lvl w:ilvl="6" w:tentative="1">
+      <w:start w:val="1"/>
+      <w:numFmt w:val="decimal"/>
+      <w:lvlText w:val="%7."/>
+      <w:lvlJc w:val="left"/>
+      <w:pPr>
+        <w:tabs>
+          <w:tab w:val="num" w:pos="5040"/>
+        </w:tabs>
+        <w:ind w:left="5040" w:hanging="360"/>
+      </w:pPr>
+    </w:lvl>
+    <w:lvl w:ilvl="7" w:tentative="1">
+      <w:start w:val="1"/>
+      <w:numFmt w:val="decimal"/>
+      <w:lvlText w:val="%8."/>
+      <w:lvlJc w:val="left"/>
+      <w:pPr>
+        <w:tabs>
+          <w:tab w:val="num" w:pos="5760"/>
+        </w:tabs>
+        <w:ind w:left="5760" w:hanging="360"/>
+      </w:pPr>
+    </w:lvl>
+    <w:lvl w:ilvl="8" w:tentative="1">
+      <w:start w:val="1"/>
+      <w:numFmt w:val="decimal"/>
+      <w:lvlText w:val="%9."/>
+      <w:lvlJc w:val="left"/>
+      <w:pPr>
+        <w:tabs>
+          <w:tab w:val="num" w:pos="6480"/>
+        </w:tabs>
+        <w:ind w:left="6480" w:hanging="360"/>
+      </w:pPr>
+    </w:lvl>
+  </w:abstractNum>
+  <w:abstractNum w:abstractNumId="2" w15:restartNumberingAfterBreak="0">
+    <w:nsid w:val="09D445AE"/>
+    <w:multiLevelType w:val="multilevel"/>
+    <w:tmpl w:val="C7187CFC"/>
+    <w:lvl w:ilvl="0">
+      <w:start w:val="1"/>
+      <w:numFmt w:val="bullet"/>
+      <w:lvlText w:val=""/>
+      <w:lvlJc w:val="left"/>
+      <w:pPr>
+        <w:tabs>
+          <w:tab w:val="num" w:pos="720"/>
+        </w:tabs>
+        <w:ind w:left="720" w:hanging="360"/>
+      </w:pPr>
+      <w:rPr>
+        <w:rFonts w:ascii="Wingdings" w:hAnsi="Wingdings" w:hint="default"/>
+        <w:sz w:val="20"/>
+      </w:rPr>
+    </w:lvl>
+    <w:lvl w:ilvl="1" w:tentative="1">
+      <w:start w:val="1"/>
+      <w:numFmt w:val="bullet"/>
+      <w:lvlText w:val="o"/>
+      <w:lvlJc w:val="left"/>
+      <w:pPr>
+        <w:tabs>
+          <w:tab w:val="num" w:pos="1440"/>
+        </w:tabs>
+        <w:ind w:left="1440" w:hanging="360"/>
+      </w:pPr>
+      <w:rPr>
+        <w:rFonts w:ascii="Courier New" w:hAnsi="Courier New" w:hint="default"/>
+        <w:sz w:val="20"/>
+      </w:rPr>
+    </w:lvl>
+    <w:lvl w:ilvl="2" w:tentative="1">
+      <w:start w:val="1"/>
+      <w:numFmt w:val="bullet"/>
+      <w:lvlText w:val=""/>
+      <w:lvlJc w:val="left"/>
+      <w:pPr>
+        <w:tabs>
+          <w:tab w:val="num" w:pos="2160"/>
+        </w:tabs>
+        <w:ind w:left="2160" w:hanging="360"/>
+      </w:pPr>
+      <w:rPr>
+        <w:rFonts w:ascii="Wingdings" w:hAnsi="Wingdings" w:hint="default"/>
+        <w:sz w:val="20"/>
+      </w:rPr>
+    </w:lvl>
+    <w:lvl w:ilvl="3" w:tentative="1">
+      <w:start w:val="1"/>
+      <w:numFmt w:val="bullet"/>
+      <w:lvlText w:val=""/>
+      <w:lvlJc w:val="left"/>
+      <w:pPr>
+        <w:tabs>
+          <w:tab w:val="num" w:pos="2880"/>
+        </w:tabs>
+        <w:ind w:left="2880" w:hanging="360"/>
+      </w:pPr>
+      <w:rPr>
+        <w:rFonts w:ascii="Wingdings" w:hAnsi="Wingdings" w:hint="default"/>
+        <w:sz w:val="20"/>
+      </w:rPr>
+    </w:lvl>
+    <w:lvl w:ilvl="4" w:tentative="1">
+      <w:start w:val="1"/>
+      <w:numFmt w:val="bullet"/>
+      <w:lvlText w:val=""/>
+      <w:lvlJc w:val="left"/>
+      <w:pPr>
+        <w:tabs>
+          <w:tab w:val="num" w:pos="3600"/>
+        </w:tabs>
+        <w:ind w:left="3600" w:hanging="360"/>
+      </w:pPr>
+      <w:rPr>
+        <w:rFonts w:ascii="Wingdings" w:hAnsi="Wingdings" w:hint="default"/>
+        <w:sz w:val="20"/>
+      </w:rPr>
+    </w:lvl>
+    <w:lvl w:ilvl="5" w:tentative="1">
+      <w:start w:val="1"/>
+      <w:numFmt w:val="bullet"/>
+      <w:lvlText w:val=""/>
+      <w:lvlJc w:val="left"/>
+      <w:pPr>
+        <w:tabs>
+          <w:tab w:val="num" w:pos="4320"/>
+        </w:tabs>
+        <w:ind w:left="4320" w:hanging="360"/>
+      </w:pPr>
+      <w:rPr>
+        <w:rFonts w:ascii="Wingdings" w:hAnsi="Wingdings" w:hint="default"/>
+        <w:sz w:val="20"/>
+      </w:rPr>
+    </w:lvl>
+    <w:lvl w:ilvl="6" w:tentative="1">
+      <w:start w:val="1"/>
+      <w:numFmt w:val="bullet"/>
+      <w:lvlText w:val=""/>
+      <w:lvlJc w:val="left"/>
+      <w:pPr>
+        <w:tabs>
+          <w:tab w:val="num" w:pos="5040"/>
+        </w:tabs>
+        <w:ind w:left="5040" w:hanging="360"/>
+      </w:pPr>
+      <w:rPr>
+        <w:rFonts w:ascii="Wingdings" w:hAnsi="Wingdings" w:hint="default"/>
+        <w:sz w:val="20"/>
+      </w:rPr>
+    </w:lvl>
+    <w:lvl w:ilvl="7" w:tentative="1">
+      <w:start w:val="1"/>
+      <w:numFmt w:val="bullet"/>
+      <w:lvlText w:val=""/>
+      <w:lvlJc w:val="left"/>
+      <w:pPr>
+        <w:tabs>
+          <w:tab w:val="num" w:pos="5760"/>
+        </w:tabs>
+        <w:ind w:left="5760" w:hanging="360"/>
+      </w:pPr>
+      <w:rPr>
+        <w:rFonts w:ascii="Wingdings" w:hAnsi="Wingdings" w:hint="default"/>
+        <w:sz w:val="20"/>
+      </w:rPr>
+    </w:lvl>
+    <w:lvl w:ilvl="8" w:tentative="1">
+      <w:start w:val="1"/>
+      <w:numFmt w:val="bullet"/>
+      <w:lvlText w:val=""/>
+      <w:lvlJc w:val="left"/>
+      <w:pPr>
+        <w:tabs>
+          <w:tab w:val="num" w:pos="6480"/>
+        </w:tabs>
+        <w:ind w:left="6480" w:hanging="360"/>
+      </w:pPr>
+      <w:rPr>
+        <w:rFonts w:ascii="Wingdings" w:hAnsi="Wingdings" w:hint="default"/>
+        <w:sz w:val="20"/>
+      </w:rPr>
+    </w:lvl>
+  </w:abstractNum>
+  <w:abstractNum w:abstractNumId="3" w15:restartNumberingAfterBreak="0">
+    <w:nsid w:val="0A0E77E6"/>
+    <w:multiLevelType w:val="multilevel"/>
+    <w:tmpl w:val="1DA8147A"/>
+    <w:lvl w:ilvl="0">
+      <w:start w:val="1"/>
+      <w:numFmt w:val="decimal"/>
+      <w:lvlText w:val="%1."/>
+      <w:lvlJc w:val="left"/>
+      <w:pPr>
+        <w:tabs>
+          <w:tab w:val="num" w:pos="720"/>
+        </w:tabs>
+        <w:ind w:left="720" w:hanging="360"/>
+      </w:pPr>
+    </w:lvl>
+    <w:lvl w:ilvl="1" w:tentative="1">
+      <w:start w:val="1"/>
+      <w:numFmt w:val="decimal"/>
+      <w:lvlText w:val="%2."/>
+      <w:lvlJc w:val="left"/>
+      <w:pPr>
+        <w:tabs>
+          <w:tab w:val="num" w:pos="1440"/>
+        </w:tabs>
+        <w:ind w:left="1440" w:hanging="360"/>
+      </w:pPr>
+    </w:lvl>
+    <w:lvl w:ilvl="2" w:tentative="1">
+      <w:start w:val="1"/>
+      <w:numFmt w:val="decimal"/>
+      <w:lvlText w:val="%3."/>
+      <w:lvlJc w:val="left"/>
+      <w:pPr>
+        <w:tabs>
+          <w:tab w:val="num" w:pos="2160"/>
+        </w:tabs>
+        <w:ind w:left="2160" w:hanging="360"/>
+      </w:pPr>
+    </w:lvl>
+    <w:lvl w:ilvl="3" w:tentative="1">
+      <w:start w:val="1"/>
+      <w:numFmt w:val="decimal"/>
+      <w:lvlText w:val="%4."/>
+      <w:lvlJc w:val="left"/>
+      <w:pPr>
+        <w:tabs>
+          <w:tab w:val="num" w:pos="2880"/>
+        </w:tabs>
+        <w:ind w:left="2880" w:hanging="360"/>
+      </w:pPr>
+    </w:lvl>
+    <w:lvl w:ilvl="4" w:tentative="1">
+      <w:start w:val="1"/>
+      <w:numFmt w:val="decimal"/>
+      <w:lvlText w:val="%5."/>
+      <w:lvlJc w:val="left"/>
+      <w:pPr>
+        <w:tabs>
+          <w:tab w:val="num" w:pos="3600"/>
+        </w:tabs>
+        <w:ind w:left="3600" w:hanging="360"/>
+      </w:pPr>
+    </w:lvl>
+    <w:lvl w:ilvl="5" w:tentative="1">
+      <w:start w:val="1"/>
+      <w:numFmt w:val="decimal"/>
+      <w:lvlText w:val="%6."/>
+      <w:lvlJc w:val="left"/>
+      <w:pPr>
+        <w:tabs>
+          <w:tab w:val="num" w:pos="4320"/>
+        </w:tabs>
+        <w:ind w:left="4320" w:hanging="360"/>
+      </w:pPr>
+    </w:lvl>
+    <w:lvl w:ilvl="6" w:tentative="1">
+      <w:start w:val="1"/>
+      <w:numFmt w:val="decimal"/>
+      <w:lvlText w:val="%7."/>
+      <w:lvlJc w:val="left"/>
+      <w:pPr>
+        <w:tabs>
+          <w:tab w:val="num" w:pos="5040"/>
+        </w:tabs>
+        <w:ind w:left="5040" w:hanging="360"/>
+      </w:pPr>
+    </w:lvl>
+    <w:lvl w:ilvl="7" w:tentative="1">
+      <w:start w:val="1"/>
+      <w:numFmt w:val="decimal"/>
+      <w:lvlText w:val="%8."/>
+      <w:lvlJc w:val="left"/>
+      <w:pPr>
+        <w:tabs>
+          <w:tab w:val="num" w:pos="5760"/>
+        </w:tabs>
+        <w:ind w:left="5760" w:hanging="360"/>
+      </w:pPr>
+    </w:lvl>
+    <w:lvl w:ilvl="8" w:tentative="1">
+      <w:start w:val="1"/>
+      <w:numFmt w:val="decimal"/>
+      <w:lvlText w:val="%9."/>
+      <w:lvlJc w:val="left"/>
+      <w:pPr>
+        <w:tabs>
+          <w:tab w:val="num" w:pos="6480"/>
+        </w:tabs>
+        <w:ind w:left="6480" w:hanging="360"/>
+      </w:pPr>
+    </w:lvl>
+  </w:abstractNum>
+  <w:abstractNum w:abstractNumId="4" w15:restartNumberingAfterBreak="0">
+    <w:nsid w:val="0D396C6C"/>
+    <w:multiLevelType w:val="multilevel"/>
+    <w:tmpl w:val="56FC8ED2"/>
+    <w:lvl w:ilvl="0">
+      <w:start w:val="1"/>
+      <w:numFmt w:val="bullet"/>
+      <w:lvlText w:val=""/>
+      <w:lvlJc w:val="left"/>
+      <w:pPr>
+        <w:tabs>
+          <w:tab w:val="num" w:pos="720"/>
+        </w:tabs>
+        <w:ind w:left="720" w:hanging="360"/>
+      </w:pPr>
+      <w:rPr>
+        <w:rFonts w:ascii="Wingdings" w:hAnsi="Wingdings" w:hint="default"/>
+        <w:sz w:val="20"/>
+      </w:rPr>
+    </w:lvl>
+    <w:lvl w:ilvl="1" w:tentative="1">
+      <w:start w:val="1"/>
+      <w:numFmt w:val="bullet"/>
+      <w:lvlText w:val="o"/>
+      <w:lvlJc w:val="left"/>
+      <w:pPr>
+        <w:tabs>
+          <w:tab w:val="num" w:pos="1440"/>
+        </w:tabs>
+        <w:ind w:left="1440" w:hanging="360"/>
+      </w:pPr>
+      <w:rPr>
+        <w:rFonts w:ascii="Courier New" w:hAnsi="Courier New" w:hint="default"/>
+        <w:sz w:val="20"/>
+      </w:rPr>
+    </w:lvl>
+    <w:lvl w:ilvl="2" w:tentative="1">
+      <w:start w:val="1"/>
+      <w:numFmt w:val="bullet"/>
+      <w:lvlText w:val=""/>
+      <w:lvlJc w:val="left"/>
+      <w:pPr>
+        <w:tabs>
+          <w:tab w:val="num" w:pos="2160"/>
+        </w:tabs>
+        <w:ind w:left="2160" w:hanging="360"/>
+      </w:pPr>
+      <w:rPr>
+        <w:rFonts w:ascii="Wingdings" w:hAnsi="Wingdings" w:hint="default"/>
+        <w:sz w:val="20"/>
+      </w:rPr>
+    </w:lvl>
+    <w:lvl w:ilvl="3" w:tentative="1">
+      <w:start w:val="1"/>
+      <w:numFmt w:val="bullet"/>
+      <w:lvlText w:val=""/>
+      <w:lvlJc w:val="left"/>
+      <w:pPr>
+        <w:tabs>
+          <w:tab w:val="num" w:pos="2880"/>
+        </w:tabs>
+        <w:ind w:left="2880" w:hanging="360"/>
+      </w:pPr>
+      <w:rPr>
+        <w:rFonts w:ascii="Wingdings" w:hAnsi="Wingdings" w:hint="default"/>
+        <w:sz w:val="20"/>
+      </w:rPr>
+    </w:lvl>
+    <w:lvl w:ilvl="4" w:tentative="1">
+      <w:start w:val="1"/>
+      <w:numFmt w:val="bullet"/>
+      <w:lvlText w:val=""/>
+      <w:lvlJc w:val="left"/>
+      <w:pPr>
+        <w:tabs>
+          <w:tab w:val="num" w:pos="3600"/>
+        </w:tabs>
+        <w:ind w:left="3600" w:hanging="360"/>
+      </w:pPr>
+      <w:rPr>
+        <w:rFonts w:ascii="Wingdings" w:hAnsi="Wingdings" w:hint="default"/>
+        <w:sz w:val="20"/>
+      </w:rPr>
+    </w:lvl>
+    <w:lvl w:ilvl="5" w:tentative="1">
+      <w:start w:val="1"/>
+      <w:numFmt w:val="bullet"/>
+      <w:lvlText w:val=""/>
+      <w:lvlJc w:val="left"/>
+      <w:pPr>
+        <w:tabs>
+          <w:tab w:val="num" w:pos="4320"/>
+        </w:tabs>
+        <w:ind w:left="4320" w:hanging="360"/>
+      </w:pPr>
+      <w:rPr>
+        <w:rFonts w:ascii="Wingdings" w:hAnsi="Wingdings" w:hint="default"/>
+        <w:sz w:val="20"/>
+      </w:rPr>
+    </w:lvl>
+    <w:lvl w:ilvl="6" w:tentative="1">
+      <w:start w:val="1"/>
+      <w:numFmt w:val="bullet"/>
+      <w:lvlText w:val=""/>
+      <w:lvlJc w:val="left"/>
+      <w:pPr>
+        <w:tabs>
+          <w:tab w:val="num" w:pos="5040"/>
+        </w:tabs>
+        <w:ind w:left="5040" w:hanging="360"/>
+      </w:pPr>
+      <w:rPr>
+        <w:rFonts w:ascii="Wingdings" w:hAnsi="Wingdings" w:hint="default"/>
+        <w:sz w:val="20"/>
+      </w:rPr>
+    </w:lvl>
+    <w:lvl w:ilvl="7" w:tentative="1">
+      <w:start w:val="1"/>
+      <w:numFmt w:val="bullet"/>
+      <w:lvlText w:val=""/>
+      <w:lvlJc w:val="left"/>
+      <w:pPr>
+        <w:tabs>
+          <w:tab w:val="num" w:pos="5760"/>
+        </w:tabs>
+        <w:ind w:left="5760" w:hanging="360"/>
+      </w:pPr>
+      <w:rPr>
+        <w:rFonts w:ascii="Wingdings" w:hAnsi="Wingdings" w:hint="default"/>
+        <w:sz w:val="20"/>
+      </w:rPr>
+    </w:lvl>
+    <w:lvl w:ilvl="8" w:tentative="1">
+      <w:start w:val="1"/>
+      <w:numFmt w:val="bullet"/>
+      <w:lvlText w:val=""/>
+      <w:lvlJc w:val="left"/>
+      <w:pPr>
+        <w:tabs>
+          <w:tab w:val="num" w:pos="6480"/>
+        </w:tabs>
+        <w:ind w:left="6480" w:hanging="360"/>
+      </w:pPr>
+      <w:rPr>
+        <w:rFonts w:ascii="Wingdings" w:hAnsi="Wingdings" w:hint="default"/>
+        <w:sz w:val="20"/>
+      </w:rPr>
+    </w:lvl>
+  </w:abstractNum>
+  <w:abstractNum w:abstractNumId="5" w15:restartNumberingAfterBreak="0">
     <w:nsid w:val="14F2365D"/>
     <w:multiLevelType w:val="hybridMultilevel"/>
     <w:tmpl w:val="C6BC96BC"/>
@@ -2733,7 +3688,156 @@
       </w:rPr>
     </w:lvl>
   </w:abstractNum>
-  <w:abstractNum w:abstractNumId="1" w15:restartNumberingAfterBreak="0">
+  <w:abstractNum w:abstractNumId="6" w15:restartNumberingAfterBreak="0">
+    <w:nsid w:val="1C691CD4"/>
+    <w:multiLevelType w:val="multilevel"/>
+    <w:tmpl w:val="38FC961E"/>
+    <w:lvl w:ilvl="0">
+      <w:start w:val="1"/>
+      <w:numFmt w:val="bullet"/>
+      <w:lvlText w:val=""/>
+      <w:lvlJc w:val="left"/>
+      <w:pPr>
+        <w:tabs>
+          <w:tab w:val="num" w:pos="720"/>
+        </w:tabs>
+        <w:ind w:left="720" w:hanging="360"/>
+      </w:pPr>
+      <w:rPr>
+        <w:rFonts w:ascii="Symbol" w:hAnsi="Symbol" w:hint="default"/>
+        <w:sz w:val="20"/>
+      </w:rPr>
+    </w:lvl>
+    <w:lvl w:ilvl="1" w:tentative="1">
+      <w:start w:val="1"/>
+      <w:numFmt w:val="bullet"/>
+      <w:lvlText w:val="o"/>
+      <w:lvlJc w:val="left"/>
+      <w:pPr>
+        <w:tabs>
+          <w:tab w:val="num" w:pos="1440"/>
+        </w:tabs>
+        <w:ind w:left="1440" w:hanging="360"/>
+      </w:pPr>
+      <w:rPr>
+        <w:rFonts w:ascii="Courier New" w:hAnsi="Courier New" w:hint="default"/>
+        <w:sz w:val="20"/>
+      </w:rPr>
+    </w:lvl>
+    <w:lvl w:ilvl="2" w:tentative="1">
+      <w:start w:val="1"/>
+      <w:numFmt w:val="bullet"/>
+      <w:lvlText w:val=""/>
+      <w:lvlJc w:val="left"/>
+      <w:pPr>
+        <w:tabs>
+          <w:tab w:val="num" w:pos="2160"/>
+        </w:tabs>
+        <w:ind w:left="2160" w:hanging="360"/>
+      </w:pPr>
+      <w:rPr>
+        <w:rFonts w:ascii="Wingdings" w:hAnsi="Wingdings" w:hint="default"/>
+        <w:sz w:val="20"/>
+      </w:rPr>
+    </w:lvl>
+    <w:lvl w:ilvl="3" w:tentative="1">
+      <w:start w:val="1"/>
+      <w:numFmt w:val="bullet"/>
+      <w:lvlText w:val=""/>
+      <w:lvlJc w:val="left"/>
+      <w:pPr>
+        <w:tabs>
+          <w:tab w:val="num" w:pos="2880"/>
+        </w:tabs>
+        <w:ind w:left="2880" w:hanging="360"/>
+      </w:pPr>
+      <w:rPr>
+        <w:rFonts w:ascii="Wingdings" w:hAnsi="Wingdings" w:hint="default"/>
+        <w:sz w:val="20"/>
+      </w:rPr>
+    </w:lvl>
+    <w:lvl w:ilvl="4" w:tentative="1">
+      <w:start w:val="1"/>
+      <w:numFmt w:val="bullet"/>
+      <w:lvlText w:val=""/>
+      <w:lvlJc w:val="left"/>
+      <w:pPr>
+        <w:tabs>
+          <w:tab w:val="num" w:pos="3600"/>
+        </w:tabs>
+        <w:ind w:left="3600" w:hanging="360"/>
+      </w:pPr>
+      <w:rPr>
+        <w:rFonts w:ascii="Wingdings" w:hAnsi="Wingdings" w:hint="default"/>
+        <w:sz w:val="20"/>
+      </w:rPr>
+    </w:lvl>
+    <w:lvl w:ilvl="5" w:tentative="1">
+      <w:start w:val="1"/>
+      <w:numFmt w:val="bullet"/>
+      <w:lvlText w:val=""/>
+      <w:lvlJc w:val="left"/>
+      <w:pPr>
+        <w:tabs>
+          <w:tab w:val="num" w:pos="4320"/>
+        </w:tabs>
+        <w:ind w:left="4320" w:hanging="360"/>
+      </w:pPr>
+      <w:rPr>
+        <w:rFonts w:ascii="Wingdings" w:hAnsi="Wingdings" w:hint="default"/>
+        <w:sz w:val="20"/>
+      </w:rPr>
+    </w:lvl>
+    <w:lvl w:ilvl="6" w:tentative="1">
+      <w:start w:val="1"/>
+      <w:numFmt w:val="bullet"/>
+      <w:lvlText w:val=""/>
+      <w:lvlJc w:val="left"/>
+      <w:pPr>
+        <w:tabs>
+          <w:tab w:val="num" w:pos="5040"/>
+        </w:tabs>
+        <w:ind w:left="5040" w:hanging="360"/>
+      </w:pPr>
+      <w:rPr>
+        <w:rFonts w:ascii="Wingdings" w:hAnsi="Wingdings" w:hint="default"/>
+        <w:sz w:val="20"/>
+      </w:rPr>
+    </w:lvl>
+    <w:lvl w:ilvl="7" w:tentative="1">
+      <w:start w:val="1"/>
+      <w:numFmt w:val="bullet"/>
+      <w:lvlText w:val=""/>
+      <w:lvlJc w:val="left"/>
+      <w:pPr>
+        <w:tabs>
+          <w:tab w:val="num" w:pos="5760"/>
+        </w:tabs>
+        <w:ind w:left="5760" w:hanging="360"/>
+      </w:pPr>
+      <w:rPr>
+        <w:rFonts w:ascii="Wingdings" w:hAnsi="Wingdings" w:hint="default"/>
+        <w:sz w:val="20"/>
+      </w:rPr>
+    </w:lvl>
+    <w:lvl w:ilvl="8" w:tentative="1">
+      <w:start w:val="1"/>
+      <w:numFmt w:val="bullet"/>
+      <w:lvlText w:val=""/>
+      <w:lvlJc w:val="left"/>
+      <w:pPr>
+        <w:tabs>
+          <w:tab w:val="num" w:pos="6480"/>
+        </w:tabs>
+        <w:ind w:left="6480" w:hanging="360"/>
+      </w:pPr>
+      <w:rPr>
+        <w:rFonts w:ascii="Wingdings" w:hAnsi="Wingdings" w:hint="default"/>
+        <w:sz w:val="20"/>
+      </w:rPr>
+    </w:lvl>
+  </w:abstractNum>
+  <w:abstractNum w:abstractNumId="7" w15:restartNumberingAfterBreak="0">
     <w:nsid w:val="22B9499F"/>
     <w:multiLevelType w:val="hybridMultilevel"/>
     <w:tmpl w:val="F3000F94"/>
@@ -2846,7 +3950,7 @@
       </w:rPr>
     </w:lvl>
   </w:abstractNum>
-  <w:abstractNum w:abstractNumId="2" w15:restartNumberingAfterBreak="0">
+  <w:abstractNum w:abstractNumId="8" w15:restartNumberingAfterBreak="0">
     <w:nsid w:val="2AAF2B7E"/>
     <w:multiLevelType w:val="hybridMultilevel"/>
     <w:tmpl w:val="B3BCE296"/>
@@ -2959,7 +4063,7 @@
       </w:rPr>
     </w:lvl>
   </w:abstractNum>
-  <w:abstractNum w:abstractNumId="3" w15:restartNumberingAfterBreak="0">
+  <w:abstractNum w:abstractNumId="9" w15:restartNumberingAfterBreak="0">
     <w:nsid w:val="2FC67420"/>
     <w:multiLevelType w:val="multilevel"/>
     <w:tmpl w:val="6FBE6B0E"/>
@@ -3072,7 +4176,156 @@
       </w:pPr>
     </w:lvl>
   </w:abstractNum>
-  <w:abstractNum w:abstractNumId="4" w15:restartNumberingAfterBreak="0">
+  <w:abstractNum w:abstractNumId="10" w15:restartNumberingAfterBreak="0">
+    <w:nsid w:val="344E60B5"/>
+    <w:multiLevelType w:val="multilevel"/>
+    <w:tmpl w:val="75A4A168"/>
+    <w:lvl w:ilvl="0">
+      <w:start w:val="1"/>
+      <w:numFmt w:val="bullet"/>
+      <w:lvlText w:val=""/>
+      <w:lvlJc w:val="left"/>
+      <w:pPr>
+        <w:tabs>
+          <w:tab w:val="num" w:pos="720"/>
+        </w:tabs>
+        <w:ind w:left="720" w:hanging="360"/>
+      </w:pPr>
+      <w:rPr>
+        <w:rFonts w:ascii="Symbol" w:hAnsi="Symbol" w:hint="default"/>
+        <w:sz w:val="20"/>
+      </w:rPr>
+    </w:lvl>
+    <w:lvl w:ilvl="1" w:tentative="1">
+      <w:start w:val="1"/>
+      <w:numFmt w:val="bullet"/>
+      <w:lvlText w:val="o"/>
+      <w:lvlJc w:val="left"/>
+      <w:pPr>
+        <w:tabs>
+          <w:tab w:val="num" w:pos="1440"/>
+        </w:tabs>
+        <w:ind w:left="1440" w:hanging="360"/>
+      </w:pPr>
+      <w:rPr>
+        <w:rFonts w:ascii="Courier New" w:hAnsi="Courier New" w:hint="default"/>
+        <w:sz w:val="20"/>
+      </w:rPr>
+    </w:lvl>
+    <w:lvl w:ilvl="2" w:tentative="1">
+      <w:start w:val="1"/>
+      <w:numFmt w:val="bullet"/>
+      <w:lvlText w:val=""/>
+      <w:lvlJc w:val="left"/>
+      <w:pPr>
+        <w:tabs>
+          <w:tab w:val="num" w:pos="2160"/>
+        </w:tabs>
+        <w:ind w:left="2160" w:hanging="360"/>
+      </w:pPr>
+      <w:rPr>
+        <w:rFonts w:ascii="Wingdings" w:hAnsi="Wingdings" w:hint="default"/>
+        <w:sz w:val="20"/>
+      </w:rPr>
+    </w:lvl>
+    <w:lvl w:ilvl="3" w:tentative="1">
+      <w:start w:val="1"/>
+      <w:numFmt w:val="bullet"/>
+      <w:lvlText w:val=""/>
+      <w:lvlJc w:val="left"/>
+      <w:pPr>
+        <w:tabs>
+          <w:tab w:val="num" w:pos="2880"/>
+        </w:tabs>
+        <w:ind w:left="2880" w:hanging="360"/>
+      </w:pPr>
+      <w:rPr>
+        <w:rFonts w:ascii="Wingdings" w:hAnsi="Wingdings" w:hint="default"/>
+        <w:sz w:val="20"/>
+      </w:rPr>
+    </w:lvl>
+    <w:lvl w:ilvl="4" w:tentative="1">
+      <w:start w:val="1"/>
+      <w:numFmt w:val="bullet"/>
+      <w:lvlText w:val=""/>
+      <w:lvlJc w:val="left"/>
+      <w:pPr>
+        <w:tabs>
+          <w:tab w:val="num" w:pos="3600"/>
+        </w:tabs>
+        <w:ind w:left="3600" w:hanging="360"/>
+      </w:pPr>
+      <w:rPr>
+        <w:rFonts w:ascii="Wingdings" w:hAnsi="Wingdings" w:hint="default"/>
+        <w:sz w:val="20"/>
+      </w:rPr>
+    </w:lvl>
+    <w:lvl w:ilvl="5" w:tentative="1">
+      <w:start w:val="1"/>
+      <w:numFmt w:val="bullet"/>
+      <w:lvlText w:val=""/>
+      <w:lvlJc w:val="left"/>
+      <w:pPr>
+        <w:tabs>
+          <w:tab w:val="num" w:pos="4320"/>
+        </w:tabs>
+        <w:ind w:left="4320" w:hanging="360"/>
+      </w:pPr>
+      <w:rPr>
+        <w:rFonts w:ascii="Wingdings" w:hAnsi="Wingdings" w:hint="default"/>
+        <w:sz w:val="20"/>
+      </w:rPr>
+    </w:lvl>
+    <w:lvl w:ilvl="6" w:tentative="1">
+      <w:start w:val="1"/>
+      <w:numFmt w:val="bullet"/>
+      <w:lvlText w:val=""/>
+      <w:lvlJc w:val="left"/>
+      <w:pPr>
+        <w:tabs>
+          <w:tab w:val="num" w:pos="5040"/>
+        </w:tabs>
+        <w:ind w:left="5040" w:hanging="360"/>
+      </w:pPr>
+      <w:rPr>
+        <w:rFonts w:ascii="Wingdings" w:hAnsi="Wingdings" w:hint="default"/>
+        <w:sz w:val="20"/>
+      </w:rPr>
+    </w:lvl>
+    <w:lvl w:ilvl="7" w:tentative="1">
+      <w:start w:val="1"/>
+      <w:numFmt w:val="bullet"/>
+      <w:lvlText w:val=""/>
+      <w:lvlJc w:val="left"/>
+      <w:pPr>
+        <w:tabs>
+          <w:tab w:val="num" w:pos="5760"/>
+        </w:tabs>
+        <w:ind w:left="5760" w:hanging="360"/>
+      </w:pPr>
+      <w:rPr>
+        <w:rFonts w:ascii="Wingdings" w:hAnsi="Wingdings" w:hint="default"/>
+        <w:sz w:val="20"/>
+      </w:rPr>
+    </w:lvl>
+    <w:lvl w:ilvl="8" w:tentative="1">
+      <w:start w:val="1"/>
+      <w:numFmt w:val="bullet"/>
+      <w:lvlText w:val=""/>
+      <w:lvlJc w:val="left"/>
+      <w:pPr>
+        <w:tabs>
+          <w:tab w:val="num" w:pos="6480"/>
+        </w:tabs>
+        <w:ind w:left="6480" w:hanging="360"/>
+      </w:pPr>
+      <w:rPr>
+        <w:rFonts w:ascii="Wingdings" w:hAnsi="Wingdings" w:hint="default"/>
+        <w:sz w:val="20"/>
+      </w:rPr>
+    </w:lvl>
+  </w:abstractNum>
+  <w:abstractNum w:abstractNumId="11" w15:restartNumberingAfterBreak="0">
     <w:nsid w:val="3AD24E2A"/>
     <w:multiLevelType w:val="multilevel"/>
     <w:tmpl w:val="DF289216"/>
@@ -3221,7 +4474,7 @@
       </w:rPr>
     </w:lvl>
   </w:abstractNum>
-  <w:abstractNum w:abstractNumId="5" w15:restartNumberingAfterBreak="0">
+  <w:abstractNum w:abstractNumId="12" w15:restartNumberingAfterBreak="0">
     <w:nsid w:val="4DFB4CC5"/>
     <w:multiLevelType w:val="hybridMultilevel"/>
     <w:tmpl w:val="125CD864"/>
@@ -3334,7 +4587,7 @@
       </w:rPr>
     </w:lvl>
   </w:abstractNum>
-  <w:abstractNum w:abstractNumId="6" w15:restartNumberingAfterBreak="0">
+  <w:abstractNum w:abstractNumId="13" w15:restartNumberingAfterBreak="0">
     <w:nsid w:val="4FF40319"/>
     <w:multiLevelType w:val="multilevel"/>
     <w:tmpl w:val="216C78A4"/>
@@ -3447,7 +4700,156 @@
       </w:pPr>
     </w:lvl>
   </w:abstractNum>
-  <w:abstractNum w:abstractNumId="7" w15:restartNumberingAfterBreak="0">
+  <w:abstractNum w:abstractNumId="14" w15:restartNumberingAfterBreak="0">
+    <w:nsid w:val="520A1927"/>
+    <w:multiLevelType w:val="multilevel"/>
+    <w:tmpl w:val="666EE900"/>
+    <w:lvl w:ilvl="0">
+      <w:start w:val="1"/>
+      <w:numFmt w:val="bullet"/>
+      <w:lvlText w:val=""/>
+      <w:lvlJc w:val="left"/>
+      <w:pPr>
+        <w:tabs>
+          <w:tab w:val="num" w:pos="502"/>
+        </w:tabs>
+        <w:ind w:left="502" w:hanging="360"/>
+      </w:pPr>
+      <w:rPr>
+        <w:rFonts w:ascii="Wingdings" w:hAnsi="Wingdings" w:hint="default"/>
+        <w:sz w:val="20"/>
+      </w:rPr>
+    </w:lvl>
+    <w:lvl w:ilvl="1" w:tentative="1">
+      <w:start w:val="1"/>
+      <w:numFmt w:val="bullet"/>
+      <w:lvlText w:val="o"/>
+      <w:lvlJc w:val="left"/>
+      <w:pPr>
+        <w:tabs>
+          <w:tab w:val="num" w:pos="1440"/>
+        </w:tabs>
+        <w:ind w:left="1440" w:hanging="360"/>
+      </w:pPr>
+      <w:rPr>
+        <w:rFonts w:ascii="Courier New" w:hAnsi="Courier New" w:hint="default"/>
+        <w:sz w:val="20"/>
+      </w:rPr>
+    </w:lvl>
+    <w:lvl w:ilvl="2" w:tentative="1">
+      <w:start w:val="1"/>
+      <w:numFmt w:val="bullet"/>
+      <w:lvlText w:val=""/>
+      <w:lvlJc w:val="left"/>
+      <w:pPr>
+        <w:tabs>
+          <w:tab w:val="num" w:pos="2160"/>
+        </w:tabs>
+        <w:ind w:left="2160" w:hanging="360"/>
+      </w:pPr>
+      <w:rPr>
+        <w:rFonts w:ascii="Wingdings" w:hAnsi="Wingdings" w:hint="default"/>
+        <w:sz w:val="20"/>
+      </w:rPr>
+    </w:lvl>
+    <w:lvl w:ilvl="3" w:tentative="1">
+      <w:start w:val="1"/>
+      <w:numFmt w:val="bullet"/>
+      <w:lvlText w:val=""/>
+      <w:lvlJc w:val="left"/>
+      <w:pPr>
+        <w:tabs>
+          <w:tab w:val="num" w:pos="2880"/>
+        </w:tabs>
+        <w:ind w:left="2880" w:hanging="360"/>
+      </w:pPr>
+      <w:rPr>
+        <w:rFonts w:ascii="Wingdings" w:hAnsi="Wingdings" w:hint="default"/>
+        <w:sz w:val="20"/>
+      </w:rPr>
+    </w:lvl>
+    <w:lvl w:ilvl="4" w:tentative="1">
+      <w:start w:val="1"/>
+      <w:numFmt w:val="bullet"/>
+      <w:lvlText w:val=""/>
+      <w:lvlJc w:val="left"/>
+      <w:pPr>
+        <w:tabs>
+          <w:tab w:val="num" w:pos="3600"/>
+        </w:tabs>
+        <w:ind w:left="3600" w:hanging="360"/>
+      </w:pPr>
+      <w:rPr>
+        <w:rFonts w:ascii="Wingdings" w:hAnsi="Wingdings" w:hint="default"/>
+        <w:sz w:val="20"/>
+      </w:rPr>
+    </w:lvl>
+    <w:lvl w:ilvl="5" w:tentative="1">
+      <w:start w:val="1"/>
+      <w:numFmt w:val="bullet"/>
+      <w:lvlText w:val=""/>
+      <w:lvlJc w:val="left"/>
+      <w:pPr>
+        <w:tabs>
+          <w:tab w:val="num" w:pos="4320"/>
+        </w:tabs>
+        <w:ind w:left="4320" w:hanging="360"/>
+      </w:pPr>
+      <w:rPr>
+        <w:rFonts w:ascii="Wingdings" w:hAnsi="Wingdings" w:hint="default"/>
+        <w:sz w:val="20"/>
+      </w:rPr>
+    </w:lvl>
+    <w:lvl w:ilvl="6" w:tentative="1">
+      <w:start w:val="1"/>
+      <w:numFmt w:val="bullet"/>
+      <w:lvlText w:val=""/>
+      <w:lvlJc w:val="left"/>
+      <w:pPr>
+        <w:tabs>
+          <w:tab w:val="num" w:pos="5040"/>
+        </w:tabs>
+        <w:ind w:left="5040" w:hanging="360"/>
+      </w:pPr>
+      <w:rPr>
+        <w:rFonts w:ascii="Wingdings" w:hAnsi="Wingdings" w:hint="default"/>
+        <w:sz w:val="20"/>
+      </w:rPr>
+    </w:lvl>
+    <w:lvl w:ilvl="7" w:tentative="1">
+      <w:start w:val="1"/>
+      <w:numFmt w:val="bullet"/>
+      <w:lvlText w:val=""/>
+      <w:lvlJc w:val="left"/>
+      <w:pPr>
+        <w:tabs>
+          <w:tab w:val="num" w:pos="5760"/>
+        </w:tabs>
+        <w:ind w:left="5760" w:hanging="360"/>
+      </w:pPr>
+      <w:rPr>
+        <w:rFonts w:ascii="Wingdings" w:hAnsi="Wingdings" w:hint="default"/>
+        <w:sz w:val="20"/>
+      </w:rPr>
+    </w:lvl>
+    <w:lvl w:ilvl="8" w:tentative="1">
+      <w:start w:val="1"/>
+      <w:numFmt w:val="bullet"/>
+      <w:lvlText w:val=""/>
+      <w:lvlJc w:val="left"/>
+      <w:pPr>
+        <w:tabs>
+          <w:tab w:val="num" w:pos="6480"/>
+        </w:tabs>
+        <w:ind w:left="6480" w:hanging="360"/>
+      </w:pPr>
+      <w:rPr>
+        <w:rFonts w:ascii="Wingdings" w:hAnsi="Wingdings" w:hint="default"/>
+        <w:sz w:val="20"/>
+      </w:rPr>
+    </w:lvl>
+  </w:abstractNum>
+  <w:abstractNum w:abstractNumId="15" w15:restartNumberingAfterBreak="0">
     <w:nsid w:val="618A36C5"/>
     <w:multiLevelType w:val="multilevel"/>
     <w:tmpl w:val="AFCA5EB6"/>
@@ -3596,7 +4998,120 @@
       </w:rPr>
     </w:lvl>
   </w:abstractNum>
-  <w:abstractNum w:abstractNumId="8" w15:restartNumberingAfterBreak="0">
+  <w:abstractNum w:abstractNumId="16" w15:restartNumberingAfterBreak="0">
+    <w:nsid w:val="68666610"/>
+    <w:multiLevelType w:val="multilevel"/>
+    <w:tmpl w:val="9AE605A6"/>
+    <w:lvl w:ilvl="0">
+      <w:start w:val="1"/>
+      <w:numFmt w:val="decimal"/>
+      <w:lvlText w:val="%1."/>
+      <w:lvlJc w:val="left"/>
+      <w:pPr>
+        <w:tabs>
+          <w:tab w:val="num" w:pos="720"/>
+        </w:tabs>
+        <w:ind w:left="720" w:hanging="360"/>
+      </w:pPr>
+    </w:lvl>
+    <w:lvl w:ilvl="1" w:tentative="1">
+      <w:start w:val="1"/>
+      <w:numFmt w:val="decimal"/>
+      <w:lvlText w:val="%2."/>
+      <w:lvlJc w:val="left"/>
+      <w:pPr>
+        <w:tabs>
+          <w:tab w:val="num" w:pos="1440"/>
+        </w:tabs>
+        <w:ind w:left="1440" w:hanging="360"/>
+      </w:pPr>
+    </w:lvl>
+    <w:lvl w:ilvl="2" w:tentative="1">
+      <w:start w:val="1"/>
+      <w:numFmt w:val="decimal"/>
+      <w:lvlText w:val="%3."/>
+      <w:lvlJc w:val="left"/>
+      <w:pPr>
+        <w:tabs>
+          <w:tab w:val="num" w:pos="2160"/>
+        </w:tabs>
+        <w:ind w:left="2160" w:hanging="360"/>
+      </w:pPr>
+    </w:lvl>
+    <w:lvl w:ilvl="3" w:tentative="1">
+      <w:start w:val="1"/>
+      <w:numFmt w:val="decimal"/>
+      <w:lvlText w:val="%4."/>
+      <w:lvlJc w:val="left"/>
+      <w:pPr>
+        <w:tabs>
+          <w:tab w:val="num" w:pos="2880"/>
+        </w:tabs>
+        <w:ind w:left="2880" w:hanging="360"/>
+      </w:pPr>
+    </w:lvl>
+    <w:lvl w:ilvl="4" w:tentative="1">
+      <w:start w:val="1"/>
+      <w:numFmt w:val="decimal"/>
+      <w:lvlText w:val="%5."/>
+      <w:lvlJc w:val="left"/>
+      <w:pPr>
+        <w:tabs>
+          <w:tab w:val="num" w:pos="3600"/>
+        </w:tabs>
+        <w:ind w:left="3600" w:hanging="360"/>
+      </w:pPr>
+    </w:lvl>
+    <w:lvl w:ilvl="5" w:tentative="1">
+      <w:start w:val="1"/>
+      <w:numFmt w:val="decimal"/>
+      <w:lvlText w:val="%6."/>
+      <w:lvlJc w:val="left"/>
+      <w:pPr>
+        <w:tabs>
+          <w:tab w:val="num" w:pos="4320"/>
+        </w:tabs>
+        <w:ind w:left="4320" w:hanging="360"/>
+      </w:pPr>
+    </w:lvl>
+    <w:lvl w:ilvl="6" w:tentative="1">
+      <w:start w:val="1"/>
+      <w:numFmt w:val="decimal"/>
+      <w:lvlText w:val="%7."/>
+      <w:lvlJc w:val="left"/>
+      <w:pPr>
+        <w:tabs>
+          <w:tab w:val="num" w:pos="5040"/>
+        </w:tabs>
+        <w:ind w:left="5040" w:hanging="360"/>
+      </w:pPr>
+    </w:lvl>
+    <w:lvl w:ilvl="7" w:tentative="1">
+      <w:start w:val="1"/>
+      <w:numFmt w:val="decimal"/>
+      <w:lvlText w:val="%8."/>
+      <w:lvlJc w:val="left"/>
+      <w:pPr>
+        <w:tabs>
+          <w:tab w:val="num" w:pos="5760"/>
+        </w:tabs>
+        <w:ind w:left="5760" w:hanging="360"/>
+      </w:pPr>
+    </w:lvl>
+    <w:lvl w:ilvl="8" w:tentative="1">
+      <w:start w:val="1"/>
+      <w:numFmt w:val="decimal"/>
+      <w:lvlText w:val="%9."/>
+      <w:lvlJc w:val="left"/>
+      <w:pPr>
+        <w:tabs>
+          <w:tab w:val="num" w:pos="6480"/>
+        </w:tabs>
+        <w:ind w:left="6480" w:hanging="360"/>
+      </w:pPr>
+    </w:lvl>
+  </w:abstractNum>
+  <w:abstractNum w:abstractNumId="17" w15:restartNumberingAfterBreak="0">
     <w:nsid w:val="739603D3"/>
     <w:multiLevelType w:val="multilevel"/>
     <w:tmpl w:val="C12AF7B0"/>
@@ -3709,7 +5224,7 @@
       </w:pPr>
     </w:lvl>
   </w:abstractNum>
-  <w:abstractNum w:abstractNumId="9" w15:restartNumberingAfterBreak="0">
+  <w:abstractNum w:abstractNumId="18" w15:restartNumberingAfterBreak="0">
     <w:nsid w:val="739A2518"/>
     <w:multiLevelType w:val="multilevel"/>
     <w:tmpl w:val="6B0C0A6A"/>
@@ -3858,7 +5373,7 @@
       </w:rPr>
     </w:lvl>
   </w:abstractNum>
-  <w:abstractNum w:abstractNumId="10" w15:restartNumberingAfterBreak="0">
+  <w:abstractNum w:abstractNumId="19" w15:restartNumberingAfterBreak="0">
     <w:nsid w:val="742044E7"/>
     <w:multiLevelType w:val="hybridMultilevel"/>
     <w:tmpl w:val="06CC38C2"/>
@@ -3971,38 +5486,181 @@
       </w:rPr>
     </w:lvl>
   </w:abstractNum>
+  <w:abstractNum w:abstractNumId="20" w15:restartNumberingAfterBreak="0">
+    <w:nsid w:val="7CFA48A5"/>
+    <w:multiLevelType w:val="hybridMultilevel"/>
+    <w:tmpl w:val="3F366320"/>
+    <w:lvl w:ilvl="0" w:tplc="40090009">
+      <w:start w:val="1"/>
+      <w:numFmt w:val="bullet"/>
+      <w:lvlText w:val=""/>
+      <w:lvlJc w:val="left"/>
+      <w:pPr>
+        <w:ind w:left="720" w:hanging="360"/>
+      </w:pPr>
+      <w:rPr>
+        <w:rFonts w:ascii="Wingdings" w:hAnsi="Wingdings" w:hint="default"/>
+      </w:rPr>
+    </w:lvl>
+    <w:lvl w:ilvl="1" w:tplc="40090003" w:tentative="1">
+      <w:start w:val="1"/>
+      <w:numFmt w:val="bullet"/>
+      <w:lvlText w:val="o"/>
+      <w:lvlJc w:val="left"/>
+      <w:pPr>
+        <w:ind w:left="1440" w:hanging="360"/>
+      </w:pPr>
+      <w:rPr>
+        <w:rFonts w:ascii="Courier New" w:hAnsi="Courier New" w:cs="Courier New" w:hint="default"/>
+      </w:rPr>
+    </w:lvl>
+    <w:lvl w:ilvl="2" w:tplc="40090005" w:tentative="1">
+      <w:start w:val="1"/>
+      <w:numFmt w:val="bullet"/>
+      <w:lvlText w:val=""/>
+      <w:lvlJc w:val="left"/>
+      <w:pPr>
+        <w:ind w:left="2160" w:hanging="360"/>
+      </w:pPr>
+      <w:rPr>
+        <w:rFonts w:ascii="Wingdings" w:hAnsi="Wingdings" w:hint="default"/>
+      </w:rPr>
+    </w:lvl>
+    <w:lvl w:ilvl="3" w:tplc="40090001" w:tentative="1">
+      <w:start w:val="1"/>
+      <w:numFmt w:val="bullet"/>
+      <w:lvlText w:val=""/>
+      <w:lvlJc w:val="left"/>
+      <w:pPr>
+        <w:ind w:left="2880" w:hanging="360"/>
+      </w:pPr>
+      <w:rPr>
+        <w:rFonts w:ascii="Symbol" w:hAnsi="Symbol" w:hint="default"/>
+      </w:rPr>
+    </w:lvl>
+    <w:lvl w:ilvl="4" w:tplc="40090003" w:tentative="1">
+      <w:start w:val="1"/>
+      <w:numFmt w:val="bullet"/>
+      <w:lvlText w:val="o"/>
+      <w:lvlJc w:val="left"/>
+      <w:pPr>
+        <w:ind w:left="3600" w:hanging="360"/>
+      </w:pPr>
+      <w:rPr>
+        <w:rFonts w:ascii="Courier New" w:hAnsi="Courier New" w:cs="Courier New" w:hint="default"/>
+      </w:rPr>
+    </w:lvl>
+    <w:lvl w:ilvl="5" w:tplc="40090005" w:tentative="1">
+      <w:start w:val="1"/>
+      <w:numFmt w:val="bullet"/>
+      <w:lvlText w:val=""/>
+      <w:lvlJc w:val="left"/>
+      <w:pPr>
+        <w:ind w:left="4320" w:hanging="360"/>
+      </w:pPr>
+      <w:rPr>
+        <w:rFonts w:ascii="Wingdings" w:hAnsi="Wingdings" w:hint="default"/>
+      </w:rPr>
+    </w:lvl>
+    <w:lvl w:ilvl="6" w:tplc="40090001" w:tentative="1">
+      <w:start w:val="1"/>
+      <w:numFmt w:val="bullet"/>
+      <w:lvlText w:val=""/>
+      <w:lvlJc w:val="left"/>
+      <w:pPr>
+        <w:ind w:left="5040" w:hanging="360"/>
+      </w:pPr>
+      <w:rPr>
+        <w:rFonts w:ascii="Symbol" w:hAnsi="Symbol" w:hint="default"/>
+      </w:rPr>
+    </w:lvl>
+    <w:lvl w:ilvl="7" w:tplc="40090003" w:tentative="1">
+      <w:start w:val="1"/>
+      <w:numFmt w:val="bullet"/>
+      <w:lvlText w:val="o"/>
+      <w:lvlJc w:val="left"/>
+      <w:pPr>
+        <w:ind w:left="5760" w:hanging="360"/>
+      </w:pPr>
+      <w:rPr>
+        <w:rFonts w:ascii="Courier New" w:hAnsi="Courier New" w:cs="Courier New" w:hint="default"/>
+      </w:rPr>
+    </w:lvl>
+    <w:lvl w:ilvl="8" w:tplc="40090005" w:tentative="1">
+      <w:start w:val="1"/>
+      <w:numFmt w:val="bullet"/>
+      <w:lvlText w:val=""/>
+      <w:lvlJc w:val="left"/>
+      <w:pPr>
+        <w:ind w:left="6480" w:hanging="360"/>
+      </w:pPr>
+      <w:rPr>
+        <w:rFonts w:ascii="Wingdings" w:hAnsi="Wingdings" w:hint="default"/>
+      </w:rPr>
+    </w:lvl>
+  </w:abstractNum>
   <w:num w:numId="1">
+    <w:abstractNumId w:val="8"/>
+  </w:num>
+  <w:num w:numId="2">
+    <w:abstractNumId w:val="12"/>
+  </w:num>
+  <w:num w:numId="3">
+    <w:abstractNumId w:val="19"/>
+  </w:num>
+  <w:num w:numId="4">
+    <w:abstractNumId w:val="7"/>
+  </w:num>
+  <w:num w:numId="5">
+    <w:abstractNumId w:val="5"/>
+  </w:num>
+  <w:num w:numId="6">
+    <w:abstractNumId w:val="15"/>
+  </w:num>
+  <w:num w:numId="7">
+    <w:abstractNumId w:val="18"/>
+  </w:num>
+  <w:num w:numId="8">
+    <w:abstractNumId w:val="11"/>
+  </w:num>
+  <w:num w:numId="9">
+    <w:abstractNumId w:val="17"/>
+  </w:num>
+  <w:num w:numId="10">
+    <w:abstractNumId w:val="13"/>
+  </w:num>
+  <w:num w:numId="11">
+    <w:abstractNumId w:val="9"/>
+  </w:num>
+  <w:num w:numId="12">
+    <w:abstractNumId w:val="14"/>
+  </w:num>
+  <w:num w:numId="13">
+    <w:abstractNumId w:val="20"/>
+  </w:num>
+  <w:num w:numId="14">
+    <w:abstractNumId w:val="6"/>
+  </w:num>
+  <w:num w:numId="15">
+    <w:abstractNumId w:val="0"/>
+  </w:num>
+  <w:num w:numId="16">
+    <w:abstractNumId w:val="4"/>
+  </w:num>
+  <w:num w:numId="17">
+    <w:abstractNumId w:val="3"/>
+  </w:num>
+  <w:num w:numId="18">
     <w:abstractNumId w:val="2"/>
   </w:num>
-  <w:num w:numId="2">
-    <w:abstractNumId w:val="5"/>
-  </w:num>
-  <w:num w:numId="3">
+  <w:num w:numId="19">
     <w:abstractNumId w:val="10"/>
   </w:num>
-  <w:num w:numId="4">
+  <w:num w:numId="20">
     <w:abstractNumId w:val="1"/>
   </w:num>
-  <w:num w:numId="5">
-    <w:abstractNumId w:val="0"/>
-  </w:num>
-  <w:num w:numId="6">
-    <w:abstractNumId w:val="7"/>
-  </w:num>
-  <w:num w:numId="7">
-    <w:abstractNumId w:val="9"/>
-  </w:num>
-  <w:num w:numId="8">
-    <w:abstractNumId w:val="4"/>
-  </w:num>
-  <w:num w:numId="9">
-    <w:abstractNumId w:val="8"/>
-  </w:num>
-  <w:num w:numId="10">
-    <w:abstractNumId w:val="6"/>
-  </w:num>
-  <w:num w:numId="11">
-    <w:abstractNumId w:val="3"/>
+  <w:num w:numId="21">
+    <w:abstractNumId w:val="16"/>
   </w:num>
 </w:numbering>
 </file>
@@ -4405,6 +6063,29 @@
     <w:name w:val="Normal"/>
     <w:qFormat/>
   </w:style>
+  <w:style w:type="paragraph" w:styleId="Heading2">
+    <w:name w:val="heading 2"/>
+    <w:basedOn w:val="Normal"/>
+    <w:next w:val="Normal"/>
+    <w:link w:val="Heading2Char"/>
+    <w:uiPriority w:val="9"/>
+    <w:semiHidden/>
+    <w:unhideWhenUsed/>
+    <w:qFormat/>
+    <w:rsid w:val="009E7214"/>
+    <w:pPr>
+      <w:keepNext/>
+      <w:keepLines/>
+      <w:spacing w:before="40" w:after="0"/>
+      <w:outlineLvl w:val="1"/>
+    </w:pPr>
+    <w:rPr>
+      <w:rFonts w:asciiTheme="majorHAnsi" w:eastAsiaTheme="majorEastAsia" w:hAnsiTheme="majorHAnsi" w:cstheme="majorBidi"/>
+      <w:color w:val="2F5496" w:themeColor="accent1" w:themeShade="BF"/>
+      <w:sz w:val="26"/>
+      <w:szCs w:val="26"/>
+    </w:rPr>
+  </w:style>
   <w:style w:type="paragraph" w:styleId="Heading3">
     <w:name w:val="heading 3"/>
     <w:basedOn w:val="Normal"/>
@@ -4597,6 +6278,35 @@
     <w:name w:val="hljs-symbol"/>
     <w:basedOn w:val="DefaultParagraphFont"/>
     <w:rsid w:val="004E2918"/>
+  </w:style>
+  <w:style w:type="character" w:customStyle="1" w:styleId="hljs-title">
+    <w:name w:val="hljs-title"/>
+    <w:basedOn w:val="DefaultParagraphFont"/>
+    <w:rsid w:val="00886CC6"/>
+  </w:style>
+  <w:style w:type="character" w:customStyle="1" w:styleId="hljs-literal">
+    <w:name w:val="hljs-literal"/>
+    <w:basedOn w:val="DefaultParagraphFont"/>
+    <w:rsid w:val="00886CC6"/>
+  </w:style>
+  <w:style w:type="character" w:customStyle="1" w:styleId="hljs-attr">
+    <w:name w:val="hljs-attr"/>
+    <w:basedOn w:val="DefaultParagraphFont"/>
+    <w:rsid w:val="00886CC6"/>
+  </w:style>
+  <w:style w:type="character" w:customStyle="1" w:styleId="Heading2Char">
+    <w:name w:val="Heading 2 Char"/>
+    <w:basedOn w:val="DefaultParagraphFont"/>
+    <w:link w:val="Heading2"/>
+    <w:uiPriority w:val="9"/>
+    <w:semiHidden/>
+    <w:rsid w:val="009E7214"/>
+    <w:rPr>
+      <w:rFonts w:asciiTheme="majorHAnsi" w:eastAsiaTheme="majorEastAsia" w:hAnsiTheme="majorHAnsi" w:cstheme="majorBidi"/>
+      <w:color w:val="2F5496" w:themeColor="accent1" w:themeShade="BF"/>
+      <w:sz w:val="26"/>
+      <w:szCs w:val="26"/>
+    </w:rPr>
   </w:style>
 </w:styles>
 </file>

--- a/NamasteReact_Laying_The_Foundation/Chapter 3.docx
+++ b/NamasteReact_Laying_The_Foundation/Chapter 3.docx
@@ -1,6 +1,6 @@
 
 <file path=word/document.xml><?xml version="1.0" encoding="utf-8"?>
-<w:document xmlns:wpc="http://schemas.microsoft.com/office/word/2010/wordprocessingCanvas" xmlns:cx="http://schemas.microsoft.com/office/drawing/2014/chartex" xmlns:cx1="http://schemas.microsoft.com/office/drawing/2015/9/8/chartex" xmlns:cx2="http://schemas.microsoft.com/office/drawing/2015/10/21/chartex" xmlns:cx3="http://schemas.microsoft.com/office/drawing/2016/5/9/chartex" xmlns:cx4="http://schemas.microsoft.com/office/drawing/2016/5/10/chartex" xmlns:cx5="http://schemas.microsoft.com/office/drawing/2016/5/11/chartex" xmlns:cx6="http://schemas.microsoft.com/office/drawing/2016/5/12/chartex" xmlns:cx7="http://schemas.microsoft.com/office/drawing/2016/5/13/chartex" xmlns:cx8="http://schemas.microsoft.com/office/drawing/2016/5/14/chartex" xmlns:mc="http://schemas.openxmlformats.org/markup-compatibility/2006" xmlns:aink="http://schemas.microsoft.com/office/drawing/2016/ink" xmlns:am3d="http://schemas.microsoft.com/office/drawing/2017/model3d" xmlns:o="urn:schemas-microsoft-com:office:office" xmlns:r="http://schemas.openxmlformats.org/officeDocument/2006/relationships" xmlns:m="http://schemas.openxmlformats.org/officeDocument/2006/math" xmlns:v="urn:schemas-microsoft-com:vml" xmlns:wp14="http://schemas.microsoft.com/office/word/2010/wordprocessingDrawing" xmlns:wp="http://schemas.openxmlformats.org/drawingml/2006/wordprocessingDrawing" xmlns:w10="urn:schemas-microsoft-com:office:word" xmlns:w="http://schemas.openxmlformats.org/wordprocessingml/2006/main" xmlns:w14="http://schemas.microsoft.com/office/word/2010/wordml" xmlns:w15="http://schemas.microsoft.com/office/word/2012/wordml" xmlns:w16cid="http://schemas.microsoft.com/office/word/2016/wordml/cid" xmlns:w16se="http://schemas.microsoft.com/office/word/2015/wordml/symex" xmlns:wpg="http://schemas.microsoft.com/office/word/2010/wordprocessingGroup" xmlns:wpi="http://schemas.microsoft.com/office/word/2010/wordprocessingInk" xmlns:wne="http://schemas.microsoft.com/office/word/2006/wordml" xmlns:wps="http://schemas.microsoft.com/office/word/2010/wordprocessingShape" mc:Ignorable="w14 w15 w16se w16cid wp14">
+<w:document xmlns:wpc="http://schemas.microsoft.com/office/word/2010/wordprocessingCanvas" xmlns:cx="http://schemas.microsoft.com/office/drawing/2014/chartex" xmlns:cx1="http://schemas.microsoft.com/office/drawing/2015/9/8/chartex" xmlns:cx2="http://schemas.microsoft.com/office/drawing/2015/10/21/chartex" xmlns:cx3="http://schemas.microsoft.com/office/drawing/2016/5/9/chartex" xmlns:cx4="http://schemas.microsoft.com/office/drawing/2016/5/10/chartex" xmlns:cx5="http://schemas.microsoft.com/office/drawing/2016/5/11/chartex" xmlns:cx6="http://schemas.microsoft.com/office/drawing/2016/5/12/chartex" xmlns:cx7="http://schemas.microsoft.com/office/drawing/2016/5/13/chartex" xmlns:cx8="http://schemas.microsoft.com/office/drawing/2016/5/14/chartex" xmlns:mc="http://schemas.openxmlformats.org/markup-compatibility/2006" xmlns:aink="http://schemas.microsoft.com/office/drawing/2016/ink" xmlns:am3d="http://schemas.microsoft.com/office/drawing/2017/model3d" xmlns:o="urn:schemas-microsoft-com:office:office" xmlns:r="http://schemas.openxmlformats.org/officeDocument/2006/relationships" xmlns:m="http://schemas.openxmlformats.org/officeDocument/2006/math" xmlns:v="urn:schemas-microsoft-com:vml" xmlns:wp14="http://schemas.microsoft.com/office/word/2010/wordprocessingDrawing" xmlns:wp="http://schemas.openxmlformats.org/drawingml/2006/wordprocessingDrawing" xmlns:w10="urn:schemas-microsoft-com:office:word" xmlns:w="http://schemas.openxmlformats.org/wordprocessingml/2006/main" xmlns:w14="http://schemas.microsoft.com/office/word/2010/wordml" xmlns:w15="http://schemas.microsoft.com/office/word/2012/wordml" xmlns:w16cex="http://schemas.microsoft.com/office/word/2018/wordml/cex" xmlns:w16cid="http://schemas.microsoft.com/office/word/2016/wordml/cid" xmlns:w16="http://schemas.microsoft.com/office/word/2018/wordml" xmlns:w16se="http://schemas.microsoft.com/office/word/2015/wordml/symex" xmlns:wpg="http://schemas.microsoft.com/office/word/2010/wordprocessingGroup" xmlns:wpi="http://schemas.microsoft.com/office/word/2010/wordprocessingInk" xmlns:wne="http://schemas.microsoft.com/office/word/2006/wordml" xmlns:wps="http://schemas.microsoft.com/office/word/2010/wordprocessingShape" mc:Ignorable="w14 w15 w16se w16cid w16 w16cex wp14">
   <w:body>
     <w:p>
       <w:pPr>
@@ -20,10 +20,28 @@
           <w:szCs w:val="40"/>
           <w:lang w:val="en-US"/>
         </w:rPr>
-        <w:t>Chapter 3 – Laying the foundation</w:t>
-      </w:r>
-      <w:bookmarkStart w:id="0" w:name="_GoBack"/>
-      <w:bookmarkEnd w:id="0"/>
+        <w:t xml:space="preserve">Chapter 3 </w:t>
+      </w:r>
+      <w:r>
+        <w:rPr>
+          <w:rFonts w:cstheme="minorHAnsi"/>
+          <w:color w:val="800000"/>
+          <w:sz w:val="40"/>
+          <w:szCs w:val="40"/>
+          <w:lang w:val="en-US"/>
+        </w:rPr>
+        <w:t>-</w:t>
+      </w:r>
+      <w:r>
+        <w:rPr>
+          <w:rFonts w:cstheme="minorHAnsi"/>
+          <w:color w:val="800000"/>
+          <w:sz w:val="40"/>
+          <w:szCs w:val="40"/>
+          <w:lang w:val="en-US"/>
+        </w:rPr>
+        <w:t xml:space="preserve"> Laying the foundation</w:t>
+      </w:r>
     </w:p>
     <w:p>
       <w:pPr>
@@ -45,6 +63,7 @@
         <w:rPr>
           <w:rStyle w:val="HTMLCode"/>
           <w:rFonts w:asciiTheme="minorHAnsi" w:eastAsiaTheme="minorHAnsi" w:hAnsiTheme="minorHAnsi" w:cstheme="minorHAnsi"/>
+          <w:color w:val="700000"/>
           <w:sz w:val="22"/>
           <w:szCs w:val="22"/>
         </w:rPr>
@@ -53,13 +72,21 @@
       <w:r>
         <w:rPr>
           <w:rFonts w:cstheme="minorHAnsi"/>
-        </w:rPr>
-        <w:t xml:space="preserve"> to start our app, and </w:t>
+          <w:color w:val="700000"/>
+        </w:rPr>
+        <w:t xml:space="preserve"> </w:t>
+      </w:r>
+      <w:r>
+        <w:rPr>
+          <w:rFonts w:cstheme="minorHAnsi"/>
+        </w:rPr>
+        <w:t xml:space="preserve">to start our app, and </w:t>
       </w:r>
       <w:r>
         <w:rPr>
           <w:rStyle w:val="HTMLCode"/>
           <w:rFonts w:asciiTheme="minorHAnsi" w:eastAsiaTheme="minorHAnsi" w:hAnsiTheme="minorHAnsi" w:cstheme="minorHAnsi"/>
+          <w:color w:val="480000"/>
           <w:sz w:val="22"/>
           <w:szCs w:val="22"/>
         </w:rPr>
@@ -68,8 +95,15 @@
       <w:r>
         <w:rPr>
           <w:rFonts w:cstheme="minorHAnsi"/>
-        </w:rPr>
-        <w:t xml:space="preserve"> to build it. Now, let's configure these commands in the </w:t>
+          <w:color w:val="700000"/>
+        </w:rPr>
+        <w:t xml:space="preserve"> </w:t>
+      </w:r>
+      <w:r>
+        <w:rPr>
+          <w:rFonts w:cstheme="minorHAnsi"/>
+        </w:rPr>
+        <w:t xml:space="preserve">to build it. Now, let's configure these commands in the </w:t>
       </w:r>
       <w:r>
         <w:rPr>
@@ -172,7 +206,75 @@
           <w:rFonts w:eastAsia="Times New Roman" w:cstheme="minorHAnsi"/>
           <w:lang w:eastAsia="en-IN"/>
         </w:rPr>
-        <w:t>Now, we can run our app using npm start or npm run start instead of npx parcel index.html. Similarly, we can build the app using npm run build instead of npx parcel build index.html.</w:t>
+        <w:t xml:space="preserve">Now, we can run our app using </w:t>
+      </w:r>
+      <w:r>
+        <w:rPr>
+          <w:rFonts w:eastAsia="Times New Roman" w:cstheme="minorHAnsi"/>
+          <w:color w:val="480000"/>
+          <w:lang w:eastAsia="en-IN"/>
+        </w:rPr>
+        <w:t xml:space="preserve">npm start </w:t>
+      </w:r>
+      <w:r>
+        <w:rPr>
+          <w:rFonts w:eastAsia="Times New Roman" w:cstheme="minorHAnsi"/>
+          <w:lang w:eastAsia="en-IN"/>
+        </w:rPr>
+        <w:t xml:space="preserve">or </w:t>
+      </w:r>
+      <w:r>
+        <w:rPr>
+          <w:rFonts w:eastAsia="Times New Roman" w:cstheme="minorHAnsi"/>
+          <w:color w:val="480000"/>
+          <w:lang w:eastAsia="en-IN"/>
+        </w:rPr>
+        <w:t xml:space="preserve">npm run start </w:t>
+      </w:r>
+      <w:r>
+        <w:rPr>
+          <w:rFonts w:eastAsia="Times New Roman" w:cstheme="minorHAnsi"/>
+          <w:lang w:eastAsia="en-IN"/>
+        </w:rPr>
+        <w:t xml:space="preserve">instead of </w:t>
+      </w:r>
+      <w:r>
+        <w:rPr>
+          <w:rFonts w:eastAsia="Times New Roman" w:cstheme="minorHAnsi"/>
+          <w:color w:val="480000"/>
+          <w:lang w:eastAsia="en-IN"/>
+        </w:rPr>
+        <w:t xml:space="preserve">npx parcel index.html. </w:t>
+      </w:r>
+      <w:r>
+        <w:rPr>
+          <w:rFonts w:eastAsia="Times New Roman" w:cstheme="minorHAnsi"/>
+          <w:lang w:eastAsia="en-IN"/>
+        </w:rPr>
+        <w:t xml:space="preserve">Similarly, we can build the app using </w:t>
+      </w:r>
+      <w:r>
+        <w:rPr>
+          <w:rFonts w:eastAsia="Times New Roman" w:cstheme="minorHAnsi"/>
+          <w:color w:val="480000"/>
+          <w:lang w:eastAsia="en-IN"/>
+        </w:rPr>
+        <w:t xml:space="preserve">npm run build </w:t>
+      </w:r>
+      <w:r>
+        <w:rPr>
+          <w:rFonts w:eastAsia="Times New Roman" w:cstheme="minorHAnsi"/>
+          <w:lang w:eastAsia="en-IN"/>
+        </w:rPr>
+        <w:t xml:space="preserve">instead of </w:t>
+      </w:r>
+      <w:r>
+        <w:rPr>
+          <w:rFonts w:eastAsia="Times New Roman" w:cstheme="minorHAnsi"/>
+          <w:color w:val="480000"/>
+          <w:lang w:eastAsia="en-IN"/>
+        </w:rPr>
+        <w:t>npx parcel build index.html.</w:t>
       </w:r>
     </w:p>
     <w:p>
@@ -222,11 +324,7 @@
         </w:rPr>
       </w:pPr>
       <w:r>
-        <w:rPr>
-          <w:rFonts w:eastAsia="Times New Roman" w:cstheme="minorHAnsi"/>
-          <w:lang w:eastAsia="en-IN"/>
-        </w:rPr>
-        <w:t>Below is an example of a React element created with pure React code, followed by the same element written using JSX</w:t>
+        <w:t>Below is an example of a React element created with pure React code, followed by the same element written in JSX.</w:t>
       </w:r>
     </w:p>
     <w:p>
@@ -293,7 +391,6 @@
         <w:rPr>
           <w:rStyle w:val="HTMLCode"/>
           <w:rFonts w:asciiTheme="minorHAnsi" w:eastAsiaTheme="minorHAnsi" w:hAnsiTheme="minorHAnsi" w:cstheme="minorHAnsi"/>
-          <w:bCs/>
           <w:sz w:val="22"/>
           <w:szCs w:val="22"/>
         </w:rPr>
@@ -310,7 +407,6 @@
         <w:rPr>
           <w:rStyle w:val="HTMLCode"/>
           <w:rFonts w:asciiTheme="minorHAnsi" w:eastAsiaTheme="minorHAnsi" w:hAnsiTheme="minorHAnsi" w:cstheme="minorHAnsi"/>
-          <w:bCs/>
           <w:sz w:val="22"/>
           <w:szCs w:val="22"/>
         </w:rPr>
@@ -320,7 +416,23 @@
         <w:rPr>
           <w:rFonts w:cstheme="minorHAnsi"/>
         </w:rPr>
-        <w:t xml:space="preserve"> are JavaScript objects when we log them to the console. In JSX syntax, it might look like we’re writing HTML inside JavaScript, but it’s important to understand that this is</w:t>
+        <w:t xml:space="preserve"> are JavaScript objects when logged to the console.</w:t>
+      </w:r>
+    </w:p>
+    <w:p>
+      <w:pPr>
+        <w:tabs>
+          <w:tab w:val="left" w:pos="1236"/>
+        </w:tabs>
+        <w:rPr>
+          <w:rFonts w:cstheme="minorHAnsi"/>
+        </w:rPr>
+      </w:pPr>
+      <w:r>
+        <w:rPr>
+          <w:rFonts w:cstheme="minorHAnsi"/>
+        </w:rPr>
+        <w:t>In JSX syntax, it might look like we’re writing HTML inside JavaScript, but it’s important to understand that this is</w:t>
       </w:r>
       <w:r>
         <w:rPr>
@@ -341,7 +453,19 @@
         <w:rPr>
           <w:rFonts w:cstheme="minorHAnsi"/>
         </w:rPr>
-        <w:t xml:space="preserve"> HTML—it's </w:t>
+        <w:t xml:space="preserve"> HTML</w:t>
+      </w:r>
+      <w:r>
+        <w:rPr>
+          <w:rFonts w:cstheme="minorHAnsi"/>
+        </w:rPr>
+        <w:t xml:space="preserve">- </w:t>
+      </w:r>
+      <w:r>
+        <w:rPr>
+          <w:rFonts w:cstheme="minorHAnsi"/>
+        </w:rPr>
+        <w:t xml:space="preserve">it's </w:t>
       </w:r>
       <w:r>
         <w:rPr>
@@ -376,7 +500,23 @@
         <w:rPr>
           <w:rFonts w:cstheme="minorHAnsi"/>
         </w:rPr>
-        <w:t xml:space="preserve"> HTML. There is a clear difference between actual HTML syntax and </w:t>
+        <w:t xml:space="preserve"> HTML. </w:t>
+      </w:r>
+    </w:p>
+    <w:p>
+      <w:pPr>
+        <w:tabs>
+          <w:tab w:val="left" w:pos="1236"/>
+        </w:tabs>
+        <w:rPr>
+          <w:rFonts w:cstheme="minorHAnsi"/>
+        </w:rPr>
+      </w:pPr>
+      <w:r>
+        <w:rPr>
+          <w:rFonts w:cstheme="minorHAnsi"/>
+        </w:rPr>
+        <w:t xml:space="preserve">There is a clear difference between actual HTML syntax and </w:t>
       </w:r>
       <w:r>
         <w:rPr>
@@ -429,23 +569,174 @@
     </w:p>
     <w:p>
       <w:pPr>
-        <w:tabs>
-          <w:tab w:val="left" w:pos="1236"/>
-        </w:tabs>
-        <w:rPr>
-          <w:rFonts w:cstheme="minorHAnsi"/>
-          <w:lang w:val="en-US"/>
-        </w:rPr>
-      </w:pPr>
+        <w:pStyle w:val="NormalWeb"/>
+        <w:rPr>
+          <w:rFonts w:asciiTheme="minorHAnsi" w:hAnsiTheme="minorHAnsi" w:cstheme="minorHAnsi"/>
+          <w:sz w:val="22"/>
+          <w:szCs w:val="22"/>
+        </w:rPr>
+      </w:pPr>
+      <w:r>
+        <w:rPr>
+          <w:rFonts w:asciiTheme="minorHAnsi" w:hAnsiTheme="minorHAnsi" w:cstheme="minorHAnsi"/>
+          <w:sz w:val="22"/>
+          <w:szCs w:val="22"/>
+        </w:rPr>
+        <w:t xml:space="preserve">JSX is a syntax extension for JavaScript that lets you write </w:t>
+      </w:r>
       <w:r>
         <w:rPr>
           <w:rStyle w:val="Strong"/>
+          <w:rFonts w:asciiTheme="minorHAnsi" w:hAnsiTheme="minorHAnsi" w:cstheme="minorHAnsi"/>
           <w:b w:val="0"/>
-        </w:rPr>
-        <w:t>JSX (JavaScript XML)</w:t>
-      </w:r>
-      <w:r>
-        <w:t xml:space="preserve"> is a syntax extension for JavaScript that allows developers to write HTML-like code directly within their JavaScript files. It simplifies the process of creating React elements and components, making the code more readable and intuitive.</w:t>
+          <w:bCs w:val="0"/>
+          <w:sz w:val="22"/>
+          <w:szCs w:val="22"/>
+        </w:rPr>
+        <w:t>HTML-like code inside JavaScript</w:t>
+      </w:r>
+      <w:r>
+        <w:rPr>
+          <w:rFonts w:asciiTheme="minorHAnsi" w:hAnsiTheme="minorHAnsi" w:cstheme="minorHAnsi"/>
+          <w:b/>
+          <w:bCs/>
+          <w:sz w:val="22"/>
+          <w:szCs w:val="22"/>
+        </w:rPr>
+        <w:t>.</w:t>
+      </w:r>
+    </w:p>
+    <w:p>
+      <w:pPr>
+        <w:pStyle w:val="NormalWeb"/>
+        <w:numPr>
+          <w:ilvl w:val="0"/>
+          <w:numId w:val="22"/>
+        </w:numPr>
+        <w:rPr>
+          <w:rFonts w:asciiTheme="minorHAnsi" w:hAnsiTheme="minorHAnsi" w:cstheme="minorHAnsi"/>
+          <w:sz w:val="22"/>
+          <w:szCs w:val="22"/>
+        </w:rPr>
+      </w:pPr>
+      <w:r>
+        <w:rPr>
+          <w:rFonts w:asciiTheme="minorHAnsi" w:hAnsiTheme="minorHAnsi" w:cstheme="minorHAnsi"/>
+          <w:sz w:val="22"/>
+          <w:szCs w:val="22"/>
+        </w:rPr>
+        <w:t xml:space="preserve">Makes React code </w:t>
+      </w:r>
+      <w:r>
+        <w:rPr>
+          <w:rStyle w:val="Strong"/>
+          <w:rFonts w:asciiTheme="minorHAnsi" w:hAnsiTheme="minorHAnsi" w:cstheme="minorHAnsi"/>
+          <w:b w:val="0"/>
+          <w:bCs w:val="0"/>
+          <w:sz w:val="22"/>
+          <w:szCs w:val="22"/>
+        </w:rPr>
+        <w:t>cleaner and more readable</w:t>
+      </w:r>
+    </w:p>
+    <w:p>
+      <w:pPr>
+        <w:pStyle w:val="NormalWeb"/>
+        <w:numPr>
+          <w:ilvl w:val="0"/>
+          <w:numId w:val="22"/>
+        </w:numPr>
+        <w:rPr>
+          <w:rFonts w:asciiTheme="minorHAnsi" w:hAnsiTheme="minorHAnsi" w:cstheme="minorHAnsi"/>
+          <w:sz w:val="22"/>
+          <w:szCs w:val="22"/>
+        </w:rPr>
+      </w:pPr>
+      <w:r>
+        <w:rPr>
+          <w:rFonts w:asciiTheme="minorHAnsi" w:hAnsiTheme="minorHAnsi" w:cstheme="minorHAnsi"/>
+          <w:sz w:val="22"/>
+          <w:szCs w:val="22"/>
+        </w:rPr>
+        <w:t xml:space="preserve">Helps create React </w:t>
+      </w:r>
+      <w:r>
+        <w:rPr>
+          <w:rStyle w:val="Strong"/>
+          <w:rFonts w:asciiTheme="minorHAnsi" w:hAnsiTheme="minorHAnsi" w:cstheme="minorHAnsi"/>
+          <w:b w:val="0"/>
+          <w:bCs w:val="0"/>
+          <w:sz w:val="22"/>
+          <w:szCs w:val="22"/>
+        </w:rPr>
+        <w:t>elements &amp; components</w:t>
+      </w:r>
+      <w:r>
+        <w:rPr>
+          <w:rFonts w:asciiTheme="minorHAnsi" w:hAnsiTheme="minorHAnsi" w:cstheme="minorHAnsi"/>
+          <w:sz w:val="22"/>
+          <w:szCs w:val="22"/>
+        </w:rPr>
+        <w:t xml:space="preserve"> easily</w:t>
+      </w:r>
+    </w:p>
+    <w:p>
+      <w:pPr>
+        <w:pStyle w:val="NormalWeb"/>
+        <w:numPr>
+          <w:ilvl w:val="0"/>
+          <w:numId w:val="22"/>
+        </w:numPr>
+        <w:rPr>
+          <w:rFonts w:asciiTheme="minorHAnsi" w:hAnsiTheme="minorHAnsi" w:cstheme="minorHAnsi"/>
+          <w:sz w:val="22"/>
+          <w:szCs w:val="22"/>
+        </w:rPr>
+      </w:pPr>
+      <w:r>
+        <w:rPr>
+          <w:rFonts w:asciiTheme="minorHAnsi" w:hAnsiTheme="minorHAnsi" w:cstheme="minorHAnsi"/>
+          <w:sz w:val="22"/>
+          <w:szCs w:val="22"/>
+        </w:rPr>
+        <w:t>Gets converted into plain JavaScript under the hood (via Babel)</w:t>
+      </w:r>
+    </w:p>
+    <w:p>
+      <w:pPr>
+        <w:pStyle w:val="NormalWeb"/>
+        <w:rPr>
+          <w:rFonts w:asciiTheme="minorHAnsi" w:hAnsiTheme="minorHAnsi" w:cstheme="minorHAnsi"/>
+          <w:sz w:val="22"/>
+          <w:szCs w:val="22"/>
+        </w:rPr>
+      </w:pPr>
+      <w:r>
+        <w:rPr>
+          <w:rFonts w:asciiTheme="minorHAnsi" w:hAnsiTheme="minorHAnsi" w:cstheme="minorHAnsi"/>
+          <w:sz w:val="22"/>
+          <w:szCs w:val="22"/>
+        </w:rPr>
+        <w:t xml:space="preserve">In short: </w:t>
+      </w:r>
+      <w:r>
+        <w:rPr>
+          <w:rStyle w:val="Strong"/>
+          <w:rFonts w:asciiTheme="minorHAnsi" w:hAnsiTheme="minorHAnsi" w:cstheme="minorHAnsi"/>
+          <w:b w:val="0"/>
+          <w:bCs w:val="0"/>
+          <w:sz w:val="22"/>
+          <w:szCs w:val="22"/>
+        </w:rPr>
+        <w:t>JSX looks like HTML but works as JavaScript</w:t>
+      </w:r>
+      <w:r>
+        <w:rPr>
+          <w:rFonts w:asciiTheme="minorHAnsi" w:hAnsiTheme="minorHAnsi" w:cstheme="minorHAnsi"/>
+          <w:sz w:val="22"/>
+          <w:szCs w:val="22"/>
+        </w:rPr>
+        <w:t>, making React development faster and more intuitive.</w:t>
       </w:r>
     </w:p>
     <w:p>
@@ -461,7 +752,11 @@
           <w:lang w:eastAsia="en-IN"/>
         </w:rPr>
       </w:pPr>
-      <w:r>
+    </w:p>
+    <w:p>
+      <w:pPr>
+        <w:spacing w:before="100" w:beforeAutospacing="1" w:after="100" w:afterAutospacing="1" w:line="240" w:lineRule="auto"/>
+        <w:outlineLvl w:val="2"/>
         <w:rPr>
           <w:rFonts w:eastAsia="Times New Roman" w:cstheme="minorHAnsi"/>
           <w:bCs/>
@@ -470,295 +765,6 @@
           <w:szCs w:val="32"/>
           <w:lang w:eastAsia="en-IN"/>
         </w:rPr>
-        <w:t>Common Misconceptions about JSX</w:t>
-      </w:r>
-    </w:p>
-    <w:p>
-      <w:pPr>
-        <w:spacing w:before="100" w:beforeAutospacing="1" w:after="100" w:afterAutospacing="1" w:line="240" w:lineRule="auto"/>
-        <w:rPr>
-          <w:rFonts w:eastAsia="Times New Roman" w:cstheme="minorHAnsi"/>
-          <w:color w:val="000000" w:themeColor="text1"/>
-          <w:lang w:eastAsia="en-IN"/>
-        </w:rPr>
-      </w:pPr>
-      <w:r>
-        <w:rPr>
-          <w:rFonts w:eastAsia="Times New Roman" w:cstheme="minorHAnsi"/>
-          <w:bCs/>
-          <w:color w:val="000000" w:themeColor="text1"/>
-          <w:lang w:eastAsia="en-IN"/>
-        </w:rPr>
-        <w:t>JSX is part of React</w:t>
-      </w:r>
-      <w:r>
-        <w:rPr>
-          <w:rFonts w:eastAsia="Times New Roman" w:cstheme="minorHAnsi"/>
-          <w:color w:val="000000" w:themeColor="text1"/>
-          <w:lang w:eastAsia="en-IN"/>
-        </w:rPr>
-        <w:t xml:space="preserve"> - </w:t>
-      </w:r>
-      <w:r>
-        <w:rPr>
-          <w:rFonts w:eastAsia="Times New Roman" w:cstheme="minorHAnsi"/>
-          <w:lang w:eastAsia="en-IN"/>
-        </w:rPr>
-        <w:t>This is a misconception. JSX is not a mandatory part of React; developers can write React code without using JSX. While JSX simplifies the process of creating React applications, it is not required for development.</w:t>
-      </w:r>
-    </w:p>
-    <w:p>
-      <w:pPr>
-        <w:spacing w:before="100" w:beforeAutospacing="1" w:after="100" w:afterAutospacing="1" w:line="240" w:lineRule="auto"/>
-        <w:rPr>
-          <w:rFonts w:eastAsia="Times New Roman" w:cstheme="minorHAnsi"/>
-          <w:color w:val="000000" w:themeColor="text1"/>
-          <w:lang w:eastAsia="en-IN"/>
-        </w:rPr>
-      </w:pPr>
-      <w:r>
-        <w:rPr>
-          <w:rFonts w:eastAsia="Times New Roman" w:cstheme="minorHAnsi"/>
-          <w:bCs/>
-          <w:color w:val="000000" w:themeColor="text1"/>
-          <w:lang w:eastAsia="en-IN"/>
-        </w:rPr>
-        <w:t>JSX is HTML inside JavaScript</w:t>
-      </w:r>
-      <w:r>
-        <w:rPr>
-          <w:rFonts w:eastAsia="Times New Roman" w:cstheme="minorHAnsi"/>
-          <w:color w:val="000000" w:themeColor="text1"/>
-          <w:lang w:eastAsia="en-IN"/>
-        </w:rPr>
-        <w:t xml:space="preserve"> - </w:t>
-      </w:r>
-      <w:r>
-        <w:rPr>
-          <w:rFonts w:eastAsia="Times New Roman" w:cstheme="minorHAnsi"/>
-          <w:lang w:eastAsia="en-IN"/>
-        </w:rPr>
-        <w:t>This is also incorrect. JSX resembles HTML, but it is not HTML. Rather, it is an XML-like syntax that allows for easier creation of React elements and components.</w:t>
-      </w:r>
-    </w:p>
-    <w:p>
-      <w:pPr>
-        <w:pStyle w:val="Heading3"/>
-        <w:rPr>
-          <w:rFonts w:asciiTheme="minorHAnsi" w:hAnsiTheme="minorHAnsi" w:cstheme="minorHAnsi"/>
-          <w:b w:val="0"/>
-          <w:color w:val="0070C0"/>
-          <w:sz w:val="32"/>
-          <w:szCs w:val="32"/>
-        </w:rPr>
-      </w:pPr>
-      <w:r>
-        <w:rPr>
-          <w:rFonts w:ascii="Segoe UI Emoji" w:hAnsi="Segoe UI Emoji" w:cs="Segoe UI Emoji"/>
-          <w:b w:val="0"/>
-          <w:color w:val="0070C0"/>
-          <w:sz w:val="32"/>
-          <w:szCs w:val="32"/>
-        </w:rPr>
-        <w:t>🔁</w:t>
-      </w:r>
-      <w:r>
-        <w:rPr>
-          <w:rFonts w:asciiTheme="minorHAnsi" w:hAnsiTheme="minorHAnsi" w:cstheme="minorHAnsi"/>
-          <w:b w:val="0"/>
-          <w:color w:val="0070C0"/>
-          <w:sz w:val="32"/>
-          <w:szCs w:val="32"/>
-        </w:rPr>
-        <w:t xml:space="preserve"> Difference between HTML and JSX</w:t>
-      </w:r>
-    </w:p>
-    <w:p>
-      <w:pPr>
-        <w:spacing w:before="100" w:beforeAutospacing="1" w:after="100" w:afterAutospacing="1" w:line="240" w:lineRule="auto"/>
-        <w:rPr>
-          <w:rFonts w:cstheme="minorHAnsi"/>
-        </w:rPr>
-      </w:pPr>
-      <w:r>
-        <w:rPr>
-          <w:rStyle w:val="Strong"/>
-          <w:rFonts w:cstheme="minorHAnsi"/>
-          <w:b w:val="0"/>
-        </w:rPr>
-        <w:t>Expressions and Functions</w:t>
-      </w:r>
-      <w:r>
-        <w:rPr>
-          <w:rFonts w:cstheme="minorHAnsi"/>
-          <w:b/>
-        </w:rPr>
-        <w:t>:</w:t>
-      </w:r>
-      <w:r>
-        <w:rPr>
-          <w:rFonts w:cstheme="minorHAnsi"/>
-        </w:rPr>
-        <w:t xml:space="preserve"> </w:t>
-      </w:r>
-      <w:r>
-        <w:rPr>
-          <w:rFonts w:cstheme="minorHAnsi"/>
-        </w:rPr>
-        <w:t xml:space="preserve">JSX allows you to include JavaScript expressions and functions within its syntax using curly braces </w:t>
-      </w:r>
-      <w:r>
-        <w:rPr>
-          <w:rStyle w:val="HTMLCode"/>
-          <w:rFonts w:asciiTheme="minorHAnsi" w:eastAsiaTheme="minorHAnsi" w:hAnsiTheme="minorHAnsi" w:cstheme="minorHAnsi"/>
-          <w:sz w:val="22"/>
-          <w:szCs w:val="22"/>
-        </w:rPr>
-        <w:t>{}</w:t>
-      </w:r>
-      <w:r>
-        <w:rPr>
-          <w:rFonts w:cstheme="minorHAnsi"/>
-        </w:rPr>
-        <w:t>. HTML, on the other hand, only permits static content.</w:t>
-      </w:r>
-    </w:p>
-    <w:p>
-      <w:pPr>
-        <w:spacing w:before="100" w:beforeAutospacing="1" w:after="100" w:afterAutospacing="1" w:line="240" w:lineRule="auto"/>
-        <w:rPr>
-          <w:rFonts w:cstheme="minorHAnsi"/>
-        </w:rPr>
-      </w:pPr>
-      <w:r>
-        <w:rPr>
-          <w:rStyle w:val="Strong"/>
-          <w:rFonts w:cstheme="minorHAnsi"/>
-          <w:b w:val="0"/>
-        </w:rPr>
-        <w:t>Transpilation</w:t>
-      </w:r>
-      <w:r>
-        <w:rPr>
-          <w:rFonts w:cstheme="minorHAnsi"/>
-          <w:b/>
-        </w:rPr>
-        <w:t>:</w:t>
-      </w:r>
-      <w:r>
-        <w:rPr>
-          <w:rFonts w:cstheme="minorHAnsi"/>
-          <w:b/>
-        </w:rPr>
-        <w:t xml:space="preserve"> </w:t>
-      </w:r>
-      <w:r>
-        <w:rPr>
-          <w:rFonts w:cstheme="minorHAnsi"/>
-        </w:rPr>
-        <w:t>JSX must be transpiled into regular JavaScript using tools like Babel. HTML does not require this process.</w:t>
-      </w:r>
-    </w:p>
-    <w:p>
-      <w:pPr>
-        <w:spacing w:before="100" w:beforeAutospacing="1" w:after="100" w:afterAutospacing="1" w:line="240" w:lineRule="auto"/>
-        <w:rPr>
-          <w:rFonts w:cstheme="minorHAnsi"/>
-        </w:rPr>
-      </w:pPr>
-      <w:r>
-        <w:rPr>
-          <w:rStyle w:val="Strong"/>
-          <w:rFonts w:cstheme="minorHAnsi"/>
-          <w:b w:val="0"/>
-        </w:rPr>
-        <w:t>Attribute Naming</w:t>
-      </w:r>
-      <w:r>
-        <w:rPr>
-          <w:rFonts w:cstheme="minorHAnsi"/>
-          <w:b/>
-        </w:rPr>
-        <w:t>:</w:t>
-      </w:r>
-      <w:r>
-        <w:rPr>
-          <w:rFonts w:cstheme="minorHAnsi"/>
-        </w:rPr>
-        <w:t xml:space="preserve"> </w:t>
-      </w:r>
-      <w:r>
-        <w:rPr>
-          <w:rFonts w:cstheme="minorHAnsi"/>
-        </w:rPr>
-        <w:t xml:space="preserve">In HTML, you use </w:t>
-      </w:r>
-      <w:r>
-        <w:rPr>
-          <w:rStyle w:val="HTMLCode"/>
-          <w:rFonts w:asciiTheme="minorHAnsi" w:eastAsiaTheme="minorHAnsi" w:hAnsiTheme="minorHAnsi" w:cstheme="minorHAnsi"/>
-          <w:sz w:val="22"/>
-          <w:szCs w:val="22"/>
-        </w:rPr>
-        <w:t>class</w:t>
-      </w:r>
-      <w:r>
-        <w:rPr>
-          <w:rFonts w:cstheme="minorHAnsi"/>
-        </w:rPr>
-        <w:t xml:space="preserve"> to assign CSS classes. In JSX, you must use </w:t>
-      </w:r>
-      <w:r>
-        <w:rPr>
-          <w:rStyle w:val="HTMLCode"/>
-          <w:rFonts w:asciiTheme="minorHAnsi" w:eastAsiaTheme="minorHAnsi" w:hAnsiTheme="minorHAnsi" w:cstheme="minorHAnsi"/>
-          <w:sz w:val="22"/>
-          <w:szCs w:val="22"/>
-        </w:rPr>
-        <w:t>className</w:t>
-      </w:r>
-      <w:r>
-        <w:rPr>
-          <w:rFonts w:cstheme="minorHAnsi"/>
-        </w:rPr>
-        <w:t xml:space="preserve"> to avoid conflicts with JavaScript’s reserved keyword </w:t>
-      </w:r>
-      <w:r>
-        <w:rPr>
-          <w:rStyle w:val="HTMLCode"/>
-          <w:rFonts w:asciiTheme="minorHAnsi" w:eastAsiaTheme="minorHAnsi" w:hAnsiTheme="minorHAnsi" w:cstheme="minorHAnsi"/>
-          <w:sz w:val="22"/>
-          <w:szCs w:val="22"/>
-        </w:rPr>
-        <w:t>class</w:t>
-      </w:r>
-      <w:r>
-        <w:rPr>
-          <w:rFonts w:cstheme="minorHAnsi"/>
-        </w:rPr>
-        <w:t>.</w:t>
-      </w:r>
-    </w:p>
-    <w:p>
-      <w:pPr>
-        <w:spacing w:after="0" w:line="240" w:lineRule="auto"/>
-        <w:rPr>
-          <w:rFonts w:ascii="Times New Roman" w:eastAsia="Times New Roman" w:hAnsi="Times New Roman" w:cs="Times New Roman"/>
-          <w:sz w:val="24"/>
-          <w:szCs w:val="24"/>
-          <w:lang w:eastAsia="en-IN"/>
-        </w:rPr>
-      </w:pPr>
-    </w:p>
-    <w:p>
-      <w:pPr>
-        <w:spacing w:after="0" w:line="240" w:lineRule="auto"/>
-        <w:rPr>
-          <w:rFonts w:ascii="Times New Roman" w:eastAsia="Times New Roman" w:hAnsi="Times New Roman" w:cs="Times New Roman"/>
-          <w:sz w:val="24"/>
-          <w:szCs w:val="24"/>
-          <w:lang w:eastAsia="en-IN"/>
-        </w:rPr>
       </w:pPr>
       <w:r>
         <w:rPr>
@@ -769,142 +775,9 @@
           <w:szCs w:val="32"/>
           <w:lang w:eastAsia="en-IN"/>
         </w:rPr>
-        <w:t>More Points on JSX</w:t>
-      </w:r>
-    </w:p>
-    <w:p>
-      <w:pPr>
-        <w:spacing w:before="100" w:beforeAutospacing="1" w:after="100" w:afterAutospacing="1" w:line="240" w:lineRule="auto"/>
-      </w:pPr>
-      <w:r>
-        <w:rPr>
-          <w:rStyle w:val="Strong"/>
-          <w:b w:val="0"/>
-        </w:rPr>
-        <w:t>Understanding JSX</w:t>
-      </w:r>
-      <w:r>
-        <w:rPr>
-          <w:b/>
-        </w:rPr>
-        <w:t>:</w:t>
-      </w:r>
-      <w:r>
-        <w:t xml:space="preserve"> </w:t>
-      </w:r>
-      <w:r>
-        <w:t>JSX is not plain JavaScript. While JavaScript is understood by the browser’s engine, JSX needs to be converted into JavaScript before the browser can interpret it.</w:t>
-      </w:r>
-    </w:p>
-    <w:p>
-      <w:pPr>
-        <w:spacing w:before="100" w:beforeAutospacing="1" w:after="100" w:afterAutospacing="1" w:line="240" w:lineRule="auto"/>
-      </w:pPr>
-      <w:r>
-        <w:rPr>
-          <w:rStyle w:val="Strong"/>
-          <w:b w:val="0"/>
-        </w:rPr>
-        <w:t>How JSX is Rendered in the Browser</w:t>
-      </w:r>
-      <w:r>
-        <w:rPr>
-          <w:b/>
-        </w:rPr>
-        <w:t>:</w:t>
-      </w:r>
-      <w:r>
-        <w:rPr>
-          <w:b/>
-        </w:rPr>
-        <w:t xml:space="preserve"> </w:t>
-      </w:r>
-      <w:r>
-        <w:t xml:space="preserve">Browsers cannot understand JSX directly. Tools like </w:t>
-      </w:r>
-      <w:r>
-        <w:rPr>
-          <w:rStyle w:val="Strong"/>
-          <w:b w:val="0"/>
-        </w:rPr>
-        <w:t>Parcel</w:t>
-      </w:r>
-      <w:r>
-        <w:t xml:space="preserve"> act as bundlers that help convert (transpile) JSX into browser-readable JavaScript using a transpiler.</w:t>
-      </w:r>
-    </w:p>
-    <w:p>
-      <w:pPr>
-        <w:spacing w:before="100" w:beforeAutospacing="1" w:after="100" w:afterAutospacing="1" w:line="240" w:lineRule="auto"/>
-      </w:pPr>
-      <w:r>
-        <w:rPr>
-          <w:rStyle w:val="Strong"/>
-          <w:b w:val="0"/>
-        </w:rPr>
-        <w:t>Role of Parcel and Babel</w:t>
-      </w:r>
-      <w:r>
-        <w:rPr>
-          <w:b/>
-        </w:rPr>
-        <w:t>:</w:t>
-      </w:r>
-      <w:r>
-        <w:rPr>
-          <w:b/>
-        </w:rPr>
-        <w:t xml:space="preserve"> </w:t>
-      </w:r>
-      <w:r>
-        <w:t xml:space="preserve">Parcel does not perform transpilation itself—it delegates this responsibility to </w:t>
-      </w:r>
-      <w:r>
-        <w:rPr>
-          <w:rStyle w:val="Strong"/>
-          <w:b w:val="0"/>
-        </w:rPr>
-        <w:t>Babel</w:t>
-      </w:r>
-      <w:r>
-        <w:t>, which is the actual transpiler. Parcel simply manages the process.</w:t>
-      </w:r>
-    </w:p>
-    <w:p>
-      <w:pPr>
-        <w:spacing w:before="100" w:beforeAutospacing="1" w:after="100" w:afterAutospacing="1" w:line="240" w:lineRule="auto"/>
-      </w:pPr>
-      <w:r>
-        <w:rPr>
-          <w:rStyle w:val="Strong"/>
-          <w:b w:val="0"/>
-        </w:rPr>
-        <w:t>Dependency</w:t>
-      </w:r>
-      <w:r>
-        <w:t>:</w:t>
-      </w:r>
-      <w:r>
-        <w:t xml:space="preserve"> </w:t>
-      </w:r>
-      <w:r>
-        <w:t xml:space="preserve">Parcel includes Babel as a </w:t>
-      </w:r>
-      <w:r>
-        <w:rPr>
-          <w:rStyle w:val="Strong"/>
-          <w:b w:val="0"/>
-        </w:rPr>
-        <w:t>transitive dependency</w:t>
-      </w:r>
-      <w:r>
-        <w:t>, meaning it depends on Babel indirectly to handle JSX transpilation behind the scenes.</w:t>
-      </w:r>
-    </w:p>
-    <w:p>
-      <w:pPr>
-        <w:spacing w:before="100" w:beforeAutospacing="1" w:after="100" w:afterAutospacing="1" w:line="240" w:lineRule="auto"/>
-        <w:outlineLvl w:val="2"/>
+        <w:t xml:space="preserve">Common </w:t>
+      </w:r>
+      <w:r>
         <w:rPr>
           <w:rFonts w:eastAsia="Times New Roman" w:cstheme="minorHAnsi"/>
           <w:bCs/>
@@ -913,12 +786,9 @@
           <w:szCs w:val="32"/>
           <w:lang w:eastAsia="en-IN"/>
         </w:rPr>
-      </w:pPr>
-    </w:p>
-    <w:p>
-      <w:pPr>
-        <w:spacing w:before="100" w:beforeAutospacing="1" w:after="100" w:afterAutospacing="1" w:line="240" w:lineRule="auto"/>
-        <w:outlineLvl w:val="2"/>
+        <w:t>m</w:t>
+      </w:r>
+      <w:r>
         <w:rPr>
           <w:rFonts w:eastAsia="Times New Roman" w:cstheme="minorHAnsi"/>
           <w:bCs/>
@@ -927,8 +797,1192 @@
           <w:szCs w:val="32"/>
           <w:lang w:eastAsia="en-IN"/>
         </w:rPr>
-      </w:pPr>
-      <w:r>
+        <w:t>isconceptions about JSX</w:t>
+      </w:r>
+    </w:p>
+    <w:p>
+      <w:pPr>
+        <w:pStyle w:val="NormalWeb"/>
+        <w:numPr>
+          <w:ilvl w:val="0"/>
+          <w:numId w:val="23"/>
+        </w:numPr>
+        <w:rPr>
+          <w:rFonts w:asciiTheme="minorHAnsi" w:hAnsiTheme="minorHAnsi" w:cstheme="minorHAnsi"/>
+          <w:sz w:val="22"/>
+          <w:szCs w:val="22"/>
+        </w:rPr>
+      </w:pPr>
+      <w:r>
+        <w:rPr>
+          <w:rStyle w:val="Strong"/>
+          <w:rFonts w:asciiTheme="minorHAnsi" w:hAnsiTheme="minorHAnsi" w:cstheme="minorHAnsi"/>
+          <w:b w:val="0"/>
+          <w:bCs w:val="0"/>
+          <w:sz w:val="22"/>
+          <w:szCs w:val="22"/>
+        </w:rPr>
+        <w:t>"JSX is part of React"</w:t>
+      </w:r>
+      <w:r>
+        <w:rPr>
+          <w:rFonts w:asciiTheme="minorHAnsi" w:hAnsiTheme="minorHAnsi" w:cstheme="minorHAnsi"/>
+          <w:sz w:val="22"/>
+          <w:szCs w:val="22"/>
+        </w:rPr>
+        <w:t xml:space="preserve"> – Wrong</w:t>
+      </w:r>
+    </w:p>
+    <w:p>
+      <w:pPr>
+        <w:pStyle w:val="NormalWeb"/>
+        <w:numPr>
+          <w:ilvl w:val="1"/>
+          <w:numId w:val="23"/>
+        </w:numPr>
+        <w:rPr>
+          <w:rFonts w:asciiTheme="minorHAnsi" w:hAnsiTheme="minorHAnsi" w:cstheme="minorHAnsi"/>
+          <w:sz w:val="22"/>
+          <w:szCs w:val="22"/>
+        </w:rPr>
+      </w:pPr>
+      <w:r>
+        <w:rPr>
+          <w:rFonts w:asciiTheme="minorHAnsi" w:hAnsiTheme="minorHAnsi" w:cstheme="minorHAnsi"/>
+          <w:sz w:val="22"/>
+          <w:szCs w:val="22"/>
+        </w:rPr>
+        <w:t>JSX does not come by default with React</w:t>
+      </w:r>
+    </w:p>
+    <w:p>
+      <w:pPr>
+        <w:pStyle w:val="NormalWeb"/>
+        <w:numPr>
+          <w:ilvl w:val="1"/>
+          <w:numId w:val="23"/>
+        </w:numPr>
+        <w:rPr>
+          <w:rFonts w:asciiTheme="minorHAnsi" w:hAnsiTheme="minorHAnsi" w:cstheme="minorHAnsi"/>
+          <w:sz w:val="22"/>
+          <w:szCs w:val="22"/>
+        </w:rPr>
+      </w:pPr>
+      <w:r>
+        <w:rPr>
+          <w:rFonts w:asciiTheme="minorHAnsi" w:hAnsiTheme="minorHAnsi" w:cstheme="minorHAnsi"/>
+          <w:sz w:val="22"/>
+          <w:szCs w:val="22"/>
+        </w:rPr>
+        <w:t xml:space="preserve">It’s just a </w:t>
+      </w:r>
+      <w:r>
+        <w:rPr>
+          <w:rStyle w:val="Strong"/>
+          <w:rFonts w:asciiTheme="minorHAnsi" w:hAnsiTheme="minorHAnsi" w:cstheme="minorHAnsi"/>
+          <w:b w:val="0"/>
+          <w:bCs w:val="0"/>
+          <w:sz w:val="22"/>
+          <w:szCs w:val="22"/>
+        </w:rPr>
+        <w:t>syntax extension</w:t>
+      </w:r>
+      <w:r>
+        <w:rPr>
+          <w:rFonts w:asciiTheme="minorHAnsi" w:hAnsiTheme="minorHAnsi" w:cstheme="minorHAnsi"/>
+          <w:sz w:val="22"/>
+          <w:szCs w:val="22"/>
+        </w:rPr>
+        <w:t xml:space="preserve"> for JavaScript.</w:t>
+      </w:r>
+    </w:p>
+    <w:p>
+      <w:pPr>
+        <w:pStyle w:val="NormalWeb"/>
+        <w:numPr>
+          <w:ilvl w:val="1"/>
+          <w:numId w:val="23"/>
+        </w:numPr>
+        <w:rPr>
+          <w:rFonts w:asciiTheme="minorHAnsi" w:hAnsiTheme="minorHAnsi" w:cstheme="minorHAnsi"/>
+          <w:sz w:val="22"/>
+          <w:szCs w:val="22"/>
+        </w:rPr>
+      </w:pPr>
+      <w:r>
+        <w:rPr>
+          <w:rFonts w:asciiTheme="minorHAnsi" w:hAnsiTheme="minorHAnsi" w:cstheme="minorHAnsi"/>
+          <w:sz w:val="22"/>
+          <w:szCs w:val="22"/>
+        </w:rPr>
+        <w:t xml:space="preserve">React can be written </w:t>
+      </w:r>
+      <w:r>
+        <w:rPr>
+          <w:rStyle w:val="Strong"/>
+          <w:rFonts w:asciiTheme="minorHAnsi" w:hAnsiTheme="minorHAnsi" w:cstheme="minorHAnsi"/>
+          <w:b w:val="0"/>
+          <w:bCs w:val="0"/>
+          <w:sz w:val="22"/>
+          <w:szCs w:val="22"/>
+        </w:rPr>
+        <w:t>with or without JSX</w:t>
+      </w:r>
+      <w:r>
+        <w:rPr>
+          <w:rFonts w:asciiTheme="minorHAnsi" w:hAnsiTheme="minorHAnsi" w:cstheme="minorHAnsi"/>
+          <w:sz w:val="22"/>
+          <w:szCs w:val="22"/>
+        </w:rPr>
+        <w:t>.</w:t>
+      </w:r>
+    </w:p>
+    <w:p>
+      <w:pPr>
+        <w:pStyle w:val="NormalWeb"/>
+        <w:numPr>
+          <w:ilvl w:val="1"/>
+          <w:numId w:val="23"/>
+        </w:numPr>
+        <w:rPr>
+          <w:rFonts w:asciiTheme="minorHAnsi" w:hAnsiTheme="minorHAnsi" w:cstheme="minorHAnsi"/>
+          <w:sz w:val="22"/>
+          <w:szCs w:val="22"/>
+        </w:rPr>
+      </w:pPr>
+      <w:r>
+        <w:rPr>
+          <w:rFonts w:asciiTheme="minorHAnsi" w:hAnsiTheme="minorHAnsi" w:cstheme="minorHAnsi"/>
+          <w:sz w:val="22"/>
+          <w:szCs w:val="22"/>
+        </w:rPr>
+        <w:t xml:space="preserve">JSX only makes React code </w:t>
+      </w:r>
+      <w:r>
+        <w:rPr>
+          <w:rStyle w:val="Strong"/>
+          <w:rFonts w:asciiTheme="minorHAnsi" w:hAnsiTheme="minorHAnsi" w:cstheme="minorHAnsi"/>
+          <w:b w:val="0"/>
+          <w:bCs w:val="0"/>
+          <w:sz w:val="22"/>
+          <w:szCs w:val="22"/>
+        </w:rPr>
+        <w:t>shorter and easier to read</w:t>
+      </w:r>
+      <w:r>
+        <w:rPr>
+          <w:rFonts w:asciiTheme="minorHAnsi" w:hAnsiTheme="minorHAnsi" w:cstheme="minorHAnsi"/>
+          <w:sz w:val="22"/>
+          <w:szCs w:val="22"/>
+        </w:rPr>
+        <w:t>.</w:t>
+      </w:r>
+    </w:p>
+    <w:p>
+      <w:pPr>
+        <w:pStyle w:val="NormalWeb"/>
+        <w:ind w:left="1080"/>
+        <w:rPr>
+          <w:rFonts w:asciiTheme="minorHAnsi" w:hAnsiTheme="minorHAnsi" w:cstheme="minorHAnsi"/>
+          <w:sz w:val="22"/>
+          <w:szCs w:val="22"/>
+        </w:rPr>
+      </w:pPr>
+    </w:p>
+    <w:p>
+      <w:pPr>
+        <w:pStyle w:val="NormalWeb"/>
+        <w:numPr>
+          <w:ilvl w:val="0"/>
+          <w:numId w:val="23"/>
+        </w:numPr>
+        <w:rPr>
+          <w:rFonts w:asciiTheme="minorHAnsi" w:hAnsiTheme="minorHAnsi" w:cstheme="minorHAnsi"/>
+          <w:sz w:val="22"/>
+          <w:szCs w:val="22"/>
+        </w:rPr>
+      </w:pPr>
+      <w:r>
+        <w:rPr>
+          <w:rStyle w:val="Strong"/>
+          <w:rFonts w:asciiTheme="minorHAnsi" w:hAnsiTheme="minorHAnsi" w:cstheme="minorHAnsi"/>
+          <w:b w:val="0"/>
+          <w:bCs w:val="0"/>
+          <w:sz w:val="22"/>
+          <w:szCs w:val="22"/>
+        </w:rPr>
+        <w:t>"JSX is HTML inside JavaScript"</w:t>
+      </w:r>
+      <w:r>
+        <w:rPr>
+          <w:rFonts w:asciiTheme="minorHAnsi" w:hAnsiTheme="minorHAnsi" w:cstheme="minorHAnsi"/>
+          <w:sz w:val="22"/>
+          <w:szCs w:val="22"/>
+        </w:rPr>
+        <w:t xml:space="preserve"> – Wrong</w:t>
+      </w:r>
+    </w:p>
+    <w:p>
+      <w:pPr>
+        <w:pStyle w:val="NormalWeb"/>
+        <w:numPr>
+          <w:ilvl w:val="1"/>
+          <w:numId w:val="23"/>
+        </w:numPr>
+        <w:rPr>
+          <w:rFonts w:asciiTheme="minorHAnsi" w:hAnsiTheme="minorHAnsi" w:cstheme="minorHAnsi"/>
+          <w:sz w:val="22"/>
+          <w:szCs w:val="22"/>
+        </w:rPr>
+      </w:pPr>
+      <w:r>
+        <w:rPr>
+          <w:rFonts w:asciiTheme="minorHAnsi" w:hAnsiTheme="minorHAnsi" w:cstheme="minorHAnsi"/>
+          <w:sz w:val="22"/>
+          <w:szCs w:val="22"/>
+        </w:rPr>
+        <w:t xml:space="preserve">JSX only </w:t>
+      </w:r>
+      <w:r>
+        <w:rPr>
+          <w:rStyle w:val="Strong"/>
+          <w:rFonts w:asciiTheme="minorHAnsi" w:hAnsiTheme="minorHAnsi" w:cstheme="minorHAnsi"/>
+          <w:b w:val="0"/>
+          <w:bCs w:val="0"/>
+          <w:sz w:val="22"/>
+          <w:szCs w:val="22"/>
+        </w:rPr>
+        <w:t>looks like HTML</w:t>
+      </w:r>
+      <w:r>
+        <w:rPr>
+          <w:rFonts w:asciiTheme="minorHAnsi" w:hAnsiTheme="minorHAnsi" w:cstheme="minorHAnsi"/>
+          <w:sz w:val="22"/>
+          <w:szCs w:val="22"/>
+        </w:rPr>
+        <w:t xml:space="preserve">, but it is </w:t>
+      </w:r>
+      <w:r>
+        <w:rPr>
+          <w:rStyle w:val="Strong"/>
+          <w:rFonts w:asciiTheme="minorHAnsi" w:hAnsiTheme="minorHAnsi" w:cstheme="minorHAnsi"/>
+          <w:b w:val="0"/>
+          <w:bCs w:val="0"/>
+          <w:sz w:val="22"/>
+          <w:szCs w:val="22"/>
+        </w:rPr>
+        <w:t>not HTML</w:t>
+      </w:r>
+      <w:r>
+        <w:rPr>
+          <w:rFonts w:asciiTheme="minorHAnsi" w:hAnsiTheme="minorHAnsi" w:cstheme="minorHAnsi"/>
+          <w:sz w:val="22"/>
+          <w:szCs w:val="22"/>
+        </w:rPr>
+        <w:t>.</w:t>
+      </w:r>
+    </w:p>
+    <w:p>
+      <w:pPr>
+        <w:pStyle w:val="NormalWeb"/>
+        <w:numPr>
+          <w:ilvl w:val="1"/>
+          <w:numId w:val="23"/>
+        </w:numPr>
+        <w:rPr>
+          <w:rFonts w:asciiTheme="minorHAnsi" w:hAnsiTheme="minorHAnsi" w:cstheme="minorHAnsi"/>
+          <w:sz w:val="22"/>
+          <w:szCs w:val="22"/>
+        </w:rPr>
+      </w:pPr>
+      <w:r>
+        <w:rPr>
+          <w:rFonts w:asciiTheme="minorHAnsi" w:hAnsiTheme="minorHAnsi" w:cstheme="minorHAnsi"/>
+          <w:sz w:val="22"/>
+          <w:szCs w:val="22"/>
+        </w:rPr>
+        <w:t xml:space="preserve">It is </w:t>
+      </w:r>
+      <w:r>
+        <w:rPr>
+          <w:rStyle w:val="Strong"/>
+          <w:rFonts w:asciiTheme="minorHAnsi" w:hAnsiTheme="minorHAnsi" w:cstheme="minorHAnsi"/>
+          <w:b w:val="0"/>
+          <w:bCs w:val="0"/>
+          <w:sz w:val="22"/>
+          <w:szCs w:val="22"/>
+        </w:rPr>
+        <w:t>XML-like syntax</w:t>
+      </w:r>
+      <w:r>
+        <w:rPr>
+          <w:rFonts w:asciiTheme="minorHAnsi" w:hAnsiTheme="minorHAnsi" w:cstheme="minorHAnsi"/>
+          <w:sz w:val="22"/>
+          <w:szCs w:val="22"/>
+        </w:rPr>
+        <w:t xml:space="preserve"> that gets compiled into plain JavaScript (</w:t>
+      </w:r>
+      <w:r>
+        <w:rPr>
+          <w:rStyle w:val="HTMLCode"/>
+          <w:rFonts w:asciiTheme="minorHAnsi" w:hAnsiTheme="minorHAnsi" w:cstheme="minorHAnsi"/>
+          <w:sz w:val="22"/>
+          <w:szCs w:val="22"/>
+        </w:rPr>
+        <w:t>React.createElement</w:t>
+      </w:r>
+      <w:r>
+        <w:rPr>
+          <w:rFonts w:asciiTheme="minorHAnsi" w:hAnsiTheme="minorHAnsi" w:cstheme="minorHAnsi"/>
+          <w:sz w:val="22"/>
+          <w:szCs w:val="22"/>
+        </w:rPr>
+        <w:t>).</w:t>
+      </w:r>
+    </w:p>
+    <w:p>
+      <w:pPr>
+        <w:pStyle w:val="NormalWeb"/>
+        <w:numPr>
+          <w:ilvl w:val="1"/>
+          <w:numId w:val="23"/>
+        </w:numPr>
+        <w:rPr>
+          <w:rFonts w:asciiTheme="minorHAnsi" w:hAnsiTheme="minorHAnsi" w:cstheme="minorHAnsi"/>
+          <w:sz w:val="22"/>
+          <w:szCs w:val="22"/>
+        </w:rPr>
+      </w:pPr>
+      <w:r>
+        <w:rPr>
+          <w:rFonts w:asciiTheme="minorHAnsi" w:hAnsiTheme="minorHAnsi" w:cstheme="minorHAnsi"/>
+          <w:sz w:val="22"/>
+          <w:szCs w:val="22"/>
+        </w:rPr>
+        <w:t xml:space="preserve">So JSX is more like </w:t>
+      </w:r>
+      <w:r>
+        <w:rPr>
+          <w:rStyle w:val="Strong"/>
+          <w:rFonts w:asciiTheme="minorHAnsi" w:hAnsiTheme="minorHAnsi" w:cstheme="minorHAnsi"/>
+          <w:b w:val="0"/>
+          <w:bCs w:val="0"/>
+          <w:sz w:val="22"/>
+          <w:szCs w:val="22"/>
+        </w:rPr>
+        <w:t>JavaScript sugar for writing UI</w:t>
+      </w:r>
+      <w:r>
+        <w:rPr>
+          <w:rFonts w:asciiTheme="minorHAnsi" w:hAnsiTheme="minorHAnsi" w:cstheme="minorHAnsi"/>
+          <w:sz w:val="22"/>
+          <w:szCs w:val="22"/>
+        </w:rPr>
+        <w:t>, not HTML embedded inside JS.</w:t>
+      </w:r>
+    </w:p>
+    <w:p>
+      <w:pPr>
+        <w:pStyle w:val="Heading3"/>
+        <w:rPr>
+          <w:rFonts w:asciiTheme="minorHAnsi" w:hAnsiTheme="minorHAnsi" w:cstheme="minorHAnsi"/>
+          <w:b w:val="0"/>
+          <w:color w:val="0070C0"/>
+          <w:sz w:val="32"/>
+          <w:szCs w:val="32"/>
+        </w:rPr>
+      </w:pPr>
+    </w:p>
+    <w:p>
+      <w:pPr>
+        <w:pStyle w:val="Heading3"/>
+        <w:rPr>
+          <w:rFonts w:asciiTheme="minorHAnsi" w:hAnsiTheme="minorHAnsi" w:cstheme="minorHAnsi"/>
+          <w:b w:val="0"/>
+          <w:color w:val="0070C0"/>
+          <w:sz w:val="32"/>
+          <w:szCs w:val="32"/>
+        </w:rPr>
+      </w:pPr>
+      <w:r>
+        <w:rPr>
+          <w:rFonts w:asciiTheme="minorHAnsi" w:hAnsiTheme="minorHAnsi" w:cstheme="minorHAnsi"/>
+          <w:b w:val="0"/>
+          <w:color w:val="0070C0"/>
+          <w:sz w:val="32"/>
+          <w:szCs w:val="32"/>
+        </w:rPr>
+        <w:t>Difference between HTML and JSX</w:t>
+      </w:r>
+    </w:p>
+    <w:p>
+      <w:pPr>
+        <w:pStyle w:val="ListParagraph"/>
+        <w:numPr>
+          <w:ilvl w:val="0"/>
+          <w:numId w:val="24"/>
+        </w:numPr>
+        <w:spacing w:before="100" w:beforeAutospacing="1" w:after="100" w:afterAutospacing="1" w:line="240" w:lineRule="auto"/>
+        <w:rPr>
+          <w:rFonts w:cstheme="minorHAnsi"/>
+        </w:rPr>
+      </w:pPr>
+      <w:r>
+        <w:rPr>
+          <w:rStyle w:val="Strong"/>
+          <w:rFonts w:cstheme="minorHAnsi"/>
+          <w:b w:val="0"/>
+          <w:color w:val="480000"/>
+        </w:rPr>
+        <w:t>Expressions and Functions</w:t>
+      </w:r>
+      <w:r>
+        <w:rPr>
+          <w:rFonts w:cstheme="minorHAnsi"/>
+          <w:b/>
+          <w:color w:val="480000"/>
+        </w:rPr>
+        <w:t>:</w:t>
+      </w:r>
+      <w:r>
+        <w:rPr>
+          <w:rFonts w:cstheme="minorHAnsi"/>
+          <w:color w:val="480000"/>
+        </w:rPr>
+        <w:t xml:space="preserve"> </w:t>
+      </w:r>
+      <w:r>
+        <w:rPr>
+          <w:rFonts w:cstheme="minorHAnsi"/>
+        </w:rPr>
+        <w:t xml:space="preserve">JSX allows you to include JavaScript expressions and functions </w:t>
+      </w:r>
+      <w:r>
+        <w:rPr>
+          <w:rFonts w:cstheme="minorHAnsi"/>
+        </w:rPr>
+        <w:t>inside</w:t>
+      </w:r>
+      <w:r>
+        <w:rPr>
+          <w:rFonts w:cstheme="minorHAnsi"/>
+        </w:rPr>
+        <w:t xml:space="preserve"> </w:t>
+      </w:r>
+      <w:r>
+        <w:rPr>
+          <w:rStyle w:val="HTMLCode"/>
+          <w:rFonts w:asciiTheme="minorHAnsi" w:eastAsiaTheme="minorHAnsi" w:hAnsiTheme="minorHAnsi" w:cstheme="minorHAnsi"/>
+          <w:sz w:val="22"/>
+          <w:szCs w:val="22"/>
+        </w:rPr>
+        <w:t>{}</w:t>
+      </w:r>
+      <w:r>
+        <w:rPr>
+          <w:rFonts w:cstheme="minorHAnsi"/>
+        </w:rPr>
+        <w:t>. HTML, on the other hand, only permits static content.</w:t>
+      </w:r>
+    </w:p>
+    <w:p>
+      <w:pPr>
+        <w:pStyle w:val="ListParagraph"/>
+        <w:numPr>
+          <w:ilvl w:val="0"/>
+          <w:numId w:val="24"/>
+        </w:numPr>
+        <w:spacing w:before="100" w:beforeAutospacing="1" w:after="100" w:afterAutospacing="1" w:line="240" w:lineRule="auto"/>
+        <w:rPr>
+          <w:rFonts w:cstheme="minorHAnsi"/>
+        </w:rPr>
+      </w:pPr>
+      <w:r>
+        <w:rPr>
+          <w:rStyle w:val="Strong"/>
+          <w:rFonts w:cstheme="minorHAnsi"/>
+          <w:b w:val="0"/>
+          <w:color w:val="480000"/>
+        </w:rPr>
+        <w:t>Transpilation</w:t>
+      </w:r>
+      <w:r>
+        <w:rPr>
+          <w:rFonts w:cstheme="minorHAnsi"/>
+          <w:b/>
+          <w:color w:val="480000"/>
+        </w:rPr>
+        <w:t xml:space="preserve">: </w:t>
+      </w:r>
+      <w:r>
+        <w:rPr>
+          <w:rFonts w:cstheme="minorHAnsi"/>
+        </w:rPr>
+        <w:t>JSX must be transpiled into regular JavaScript using tools like Babel. HTML does not require this process.</w:t>
+      </w:r>
+    </w:p>
+    <w:p>
+      <w:pPr>
+        <w:pStyle w:val="ListParagraph"/>
+        <w:numPr>
+          <w:ilvl w:val="0"/>
+          <w:numId w:val="24"/>
+        </w:numPr>
+        <w:spacing w:before="100" w:beforeAutospacing="1" w:after="100" w:afterAutospacing="1" w:line="240" w:lineRule="auto"/>
+        <w:rPr>
+          <w:rFonts w:cstheme="minorHAnsi"/>
+        </w:rPr>
+      </w:pPr>
+      <w:r>
+        <w:rPr>
+          <w:rStyle w:val="Strong"/>
+          <w:rFonts w:cstheme="minorHAnsi"/>
+          <w:b w:val="0"/>
+          <w:color w:val="480000"/>
+        </w:rPr>
+        <w:t>Attribute Naming</w:t>
+      </w:r>
+      <w:r>
+        <w:rPr>
+          <w:rFonts w:cstheme="minorHAnsi"/>
+          <w:bCs/>
+        </w:rPr>
+        <w:t>:</w:t>
+      </w:r>
+      <w:r>
+        <w:rPr>
+          <w:rFonts w:cstheme="minorHAnsi"/>
+        </w:rPr>
+        <w:t xml:space="preserve"> In HTML, you use </w:t>
+      </w:r>
+      <w:r>
+        <w:rPr>
+          <w:rStyle w:val="HTMLCode"/>
+          <w:rFonts w:asciiTheme="minorHAnsi" w:eastAsiaTheme="minorHAnsi" w:hAnsiTheme="minorHAnsi" w:cstheme="minorHAnsi"/>
+          <w:sz w:val="22"/>
+          <w:szCs w:val="22"/>
+        </w:rPr>
+        <w:t>class</w:t>
+      </w:r>
+      <w:r>
+        <w:rPr>
+          <w:rFonts w:cstheme="minorHAnsi"/>
+        </w:rPr>
+        <w:t xml:space="preserve"> to assign CSS classes. In JSX, you must use </w:t>
+      </w:r>
+      <w:r>
+        <w:rPr>
+          <w:rStyle w:val="HTMLCode"/>
+          <w:rFonts w:asciiTheme="minorHAnsi" w:eastAsiaTheme="minorHAnsi" w:hAnsiTheme="minorHAnsi" w:cstheme="minorHAnsi"/>
+          <w:sz w:val="22"/>
+          <w:szCs w:val="22"/>
+        </w:rPr>
+        <w:t>className</w:t>
+      </w:r>
+      <w:r>
+        <w:rPr>
+          <w:rFonts w:cstheme="minorHAnsi"/>
+        </w:rPr>
+        <w:t xml:space="preserve"> to avoid conflicts with JavaScript’s reserved keyword </w:t>
+      </w:r>
+      <w:r>
+        <w:rPr>
+          <w:rStyle w:val="HTMLCode"/>
+          <w:rFonts w:asciiTheme="minorHAnsi" w:eastAsiaTheme="minorHAnsi" w:hAnsiTheme="minorHAnsi" w:cstheme="minorHAnsi"/>
+          <w:color w:val="480000"/>
+          <w:sz w:val="22"/>
+          <w:szCs w:val="22"/>
+        </w:rPr>
+        <w:t>class</w:t>
+      </w:r>
+      <w:r>
+        <w:rPr>
+          <w:rFonts w:cstheme="minorHAnsi"/>
+        </w:rPr>
+        <w:t>.</w:t>
+      </w:r>
+    </w:p>
+    <w:p>
+      <w:pPr>
+        <w:pStyle w:val="Heading2"/>
+        <w:rPr>
+          <w:rFonts w:asciiTheme="minorHAnsi" w:hAnsiTheme="minorHAnsi" w:cstheme="minorHAnsi"/>
+          <w:color w:val="0070C0"/>
+          <w:sz w:val="32"/>
+          <w:szCs w:val="32"/>
+        </w:rPr>
+      </w:pPr>
+      <w:r>
+        <w:rPr>
+          <w:rFonts w:asciiTheme="minorHAnsi" w:hAnsiTheme="minorHAnsi" w:cstheme="minorHAnsi"/>
+          <w:color w:val="0070C0"/>
+          <w:sz w:val="32"/>
+          <w:szCs w:val="32"/>
+        </w:rPr>
+        <w:lastRenderedPageBreak/>
+        <w:t>More Key Points on JSX</w:t>
+      </w:r>
+    </w:p>
+    <w:p>
+      <w:pPr>
+        <w:pStyle w:val="NormalWeb"/>
+        <w:numPr>
+          <w:ilvl w:val="0"/>
+          <w:numId w:val="25"/>
+        </w:numPr>
+        <w:rPr>
+          <w:rFonts w:asciiTheme="minorHAnsi" w:hAnsiTheme="minorHAnsi" w:cstheme="minorHAnsi"/>
+          <w:b/>
+          <w:bCs/>
+          <w:sz w:val="22"/>
+          <w:szCs w:val="22"/>
+        </w:rPr>
+      </w:pPr>
+      <w:r>
+        <w:rPr>
+          <w:rStyle w:val="Strong"/>
+          <w:rFonts w:asciiTheme="minorHAnsi" w:hAnsiTheme="minorHAnsi" w:cstheme="minorHAnsi"/>
+          <w:b w:val="0"/>
+          <w:bCs w:val="0"/>
+          <w:sz w:val="22"/>
+          <w:szCs w:val="22"/>
+        </w:rPr>
+        <w:t>Not Plain JavaScript</w:t>
+      </w:r>
+    </w:p>
+    <w:p>
+      <w:pPr>
+        <w:pStyle w:val="NormalWeb"/>
+        <w:numPr>
+          <w:ilvl w:val="1"/>
+          <w:numId w:val="25"/>
+        </w:numPr>
+        <w:rPr>
+          <w:rFonts w:asciiTheme="minorHAnsi" w:hAnsiTheme="minorHAnsi" w:cstheme="minorHAnsi"/>
+          <w:sz w:val="22"/>
+          <w:szCs w:val="22"/>
+        </w:rPr>
+      </w:pPr>
+      <w:r>
+        <w:rPr>
+          <w:rFonts w:asciiTheme="minorHAnsi" w:hAnsiTheme="minorHAnsi" w:cstheme="minorHAnsi"/>
+          <w:sz w:val="22"/>
+          <w:szCs w:val="22"/>
+        </w:rPr>
+        <w:t>JSX looks like HTML, but it’s not plain JavaScript.</w:t>
+      </w:r>
+    </w:p>
+    <w:p>
+      <w:pPr>
+        <w:pStyle w:val="NormalWeb"/>
+        <w:numPr>
+          <w:ilvl w:val="1"/>
+          <w:numId w:val="25"/>
+        </w:numPr>
+        <w:rPr>
+          <w:rStyle w:val="Strong"/>
+          <w:rFonts w:asciiTheme="minorHAnsi" w:hAnsiTheme="minorHAnsi" w:cstheme="minorHAnsi"/>
+          <w:b w:val="0"/>
+          <w:bCs w:val="0"/>
+          <w:sz w:val="22"/>
+          <w:szCs w:val="22"/>
+        </w:rPr>
+      </w:pPr>
+      <w:r>
+        <w:rPr>
+          <w:rFonts w:asciiTheme="minorHAnsi" w:hAnsiTheme="minorHAnsi" w:cstheme="minorHAnsi"/>
+          <w:sz w:val="22"/>
+          <w:szCs w:val="22"/>
+        </w:rPr>
+        <w:t xml:space="preserve">Browsers can only understand JavaScript, so JSX </w:t>
+      </w:r>
+      <w:r>
+        <w:rPr>
+          <w:rStyle w:val="Strong"/>
+          <w:rFonts w:asciiTheme="minorHAnsi" w:hAnsiTheme="minorHAnsi" w:cstheme="minorHAnsi"/>
+          <w:b w:val="0"/>
+          <w:bCs w:val="0"/>
+          <w:sz w:val="22"/>
+          <w:szCs w:val="22"/>
+        </w:rPr>
+        <w:t>must be converted</w:t>
+      </w:r>
+      <w:r>
+        <w:rPr>
+          <w:rFonts w:asciiTheme="minorHAnsi" w:hAnsiTheme="minorHAnsi" w:cstheme="minorHAnsi"/>
+          <w:sz w:val="22"/>
+          <w:szCs w:val="22"/>
+        </w:rPr>
+        <w:t xml:space="preserve"> before execution.</w:t>
+      </w:r>
+    </w:p>
+    <w:p>
+      <w:pPr>
+        <w:pStyle w:val="NormalWeb"/>
+        <w:numPr>
+          <w:ilvl w:val="0"/>
+          <w:numId w:val="25"/>
+        </w:numPr>
+        <w:rPr>
+          <w:rFonts w:asciiTheme="minorHAnsi" w:hAnsiTheme="minorHAnsi" w:cstheme="minorHAnsi"/>
+          <w:b/>
+          <w:bCs/>
+          <w:sz w:val="22"/>
+          <w:szCs w:val="22"/>
+        </w:rPr>
+      </w:pPr>
+      <w:r>
+        <w:rPr>
+          <w:rStyle w:val="Strong"/>
+          <w:rFonts w:asciiTheme="minorHAnsi" w:hAnsiTheme="minorHAnsi" w:cstheme="minorHAnsi"/>
+          <w:b w:val="0"/>
+          <w:bCs w:val="0"/>
+          <w:sz w:val="22"/>
+          <w:szCs w:val="22"/>
+        </w:rPr>
+        <w:t>How JSX Reaches the Browser</w:t>
+      </w:r>
+    </w:p>
+    <w:p>
+      <w:pPr>
+        <w:pStyle w:val="NormalWeb"/>
+        <w:numPr>
+          <w:ilvl w:val="1"/>
+          <w:numId w:val="25"/>
+        </w:numPr>
+        <w:rPr>
+          <w:rFonts w:asciiTheme="minorHAnsi" w:hAnsiTheme="minorHAnsi" w:cstheme="minorHAnsi"/>
+          <w:sz w:val="22"/>
+          <w:szCs w:val="22"/>
+        </w:rPr>
+      </w:pPr>
+      <w:r>
+        <w:rPr>
+          <w:rFonts w:asciiTheme="minorHAnsi" w:hAnsiTheme="minorHAnsi" w:cstheme="minorHAnsi"/>
+          <w:sz w:val="22"/>
+          <w:szCs w:val="22"/>
+        </w:rPr>
+        <w:t xml:space="preserve">Browsers </w:t>
+      </w:r>
+      <w:r>
+        <w:rPr>
+          <w:rStyle w:val="Strong"/>
+          <w:rFonts w:asciiTheme="minorHAnsi" w:hAnsiTheme="minorHAnsi" w:cstheme="minorHAnsi"/>
+          <w:b w:val="0"/>
+          <w:bCs w:val="0"/>
+          <w:sz w:val="22"/>
+          <w:szCs w:val="22"/>
+        </w:rPr>
+        <w:t>cannot read JSX directly</w:t>
+      </w:r>
+      <w:r>
+        <w:rPr>
+          <w:rFonts w:asciiTheme="minorHAnsi" w:hAnsiTheme="minorHAnsi" w:cstheme="minorHAnsi"/>
+          <w:sz w:val="22"/>
+          <w:szCs w:val="22"/>
+        </w:rPr>
+        <w:t>.</w:t>
+      </w:r>
+    </w:p>
+    <w:p>
+      <w:pPr>
+        <w:pStyle w:val="NormalWeb"/>
+        <w:numPr>
+          <w:ilvl w:val="1"/>
+          <w:numId w:val="25"/>
+        </w:numPr>
+        <w:rPr>
+          <w:rFonts w:asciiTheme="minorHAnsi" w:hAnsiTheme="minorHAnsi" w:cstheme="minorHAnsi"/>
+          <w:sz w:val="22"/>
+          <w:szCs w:val="22"/>
+        </w:rPr>
+      </w:pPr>
+      <w:r>
+        <w:rPr>
+          <w:rFonts w:asciiTheme="minorHAnsi" w:hAnsiTheme="minorHAnsi" w:cstheme="minorHAnsi"/>
+          <w:sz w:val="22"/>
+          <w:szCs w:val="22"/>
+        </w:rPr>
+        <w:t xml:space="preserve">Tools like </w:t>
+      </w:r>
+      <w:r>
+        <w:rPr>
+          <w:rStyle w:val="Strong"/>
+          <w:rFonts w:asciiTheme="minorHAnsi" w:hAnsiTheme="minorHAnsi" w:cstheme="minorHAnsi"/>
+          <w:b w:val="0"/>
+          <w:bCs w:val="0"/>
+          <w:sz w:val="22"/>
+          <w:szCs w:val="22"/>
+        </w:rPr>
+        <w:t>Parcel (bundler)</w:t>
+      </w:r>
+      <w:r>
+        <w:rPr>
+          <w:rFonts w:asciiTheme="minorHAnsi" w:hAnsiTheme="minorHAnsi" w:cstheme="minorHAnsi"/>
+          <w:sz w:val="22"/>
+          <w:szCs w:val="22"/>
+        </w:rPr>
+        <w:t xml:space="preserve"> and </w:t>
+      </w:r>
+      <w:r>
+        <w:rPr>
+          <w:rStyle w:val="Strong"/>
+          <w:rFonts w:asciiTheme="minorHAnsi" w:hAnsiTheme="minorHAnsi" w:cstheme="minorHAnsi"/>
+          <w:b w:val="0"/>
+          <w:bCs w:val="0"/>
+          <w:sz w:val="22"/>
+          <w:szCs w:val="22"/>
+        </w:rPr>
+        <w:t>Babel (transpiler</w:t>
+      </w:r>
+      <w:r>
+        <w:rPr>
+          <w:rStyle w:val="Strong"/>
+          <w:rFonts w:asciiTheme="minorHAnsi" w:hAnsiTheme="minorHAnsi" w:cstheme="minorHAnsi"/>
+          <w:sz w:val="22"/>
+          <w:szCs w:val="22"/>
+        </w:rPr>
+        <w:t>)</w:t>
+      </w:r>
+      <w:r>
+        <w:rPr>
+          <w:rFonts w:asciiTheme="minorHAnsi" w:hAnsiTheme="minorHAnsi" w:cstheme="minorHAnsi"/>
+          <w:sz w:val="22"/>
+          <w:szCs w:val="22"/>
+        </w:rPr>
+        <w:t xml:space="preserve"> work together to turn JSX into browser-readable JavaScript.</w:t>
+      </w:r>
+    </w:p>
+    <w:p>
+      <w:pPr>
+        <w:pStyle w:val="NormalWeb"/>
+        <w:numPr>
+          <w:ilvl w:val="0"/>
+          <w:numId w:val="25"/>
+        </w:numPr>
+        <w:rPr>
+          <w:rFonts w:asciiTheme="minorHAnsi" w:hAnsiTheme="minorHAnsi" w:cstheme="minorHAnsi"/>
+          <w:b/>
+          <w:bCs/>
+          <w:sz w:val="22"/>
+          <w:szCs w:val="22"/>
+        </w:rPr>
+      </w:pPr>
+      <w:r>
+        <w:rPr>
+          <w:rStyle w:val="Strong"/>
+          <w:rFonts w:asciiTheme="minorHAnsi" w:hAnsiTheme="minorHAnsi" w:cstheme="minorHAnsi"/>
+          <w:b w:val="0"/>
+          <w:bCs w:val="0"/>
+          <w:sz w:val="22"/>
+          <w:szCs w:val="22"/>
+        </w:rPr>
+        <w:t>Role of Parcel vs Babel</w:t>
+      </w:r>
+    </w:p>
+    <w:p>
+      <w:pPr>
+        <w:pStyle w:val="NormalWeb"/>
+        <w:numPr>
+          <w:ilvl w:val="1"/>
+          <w:numId w:val="25"/>
+        </w:numPr>
+        <w:rPr>
+          <w:rFonts w:asciiTheme="minorHAnsi" w:hAnsiTheme="minorHAnsi" w:cstheme="minorHAnsi"/>
+          <w:sz w:val="22"/>
+          <w:szCs w:val="22"/>
+        </w:rPr>
+      </w:pPr>
+      <w:r>
+        <w:rPr>
+          <w:rStyle w:val="Strong"/>
+          <w:rFonts w:asciiTheme="minorHAnsi" w:hAnsiTheme="minorHAnsi" w:cstheme="minorHAnsi"/>
+          <w:b w:val="0"/>
+          <w:bCs w:val="0"/>
+          <w:sz w:val="22"/>
+          <w:szCs w:val="22"/>
+        </w:rPr>
+        <w:t>Parcel</w:t>
+      </w:r>
+      <w:r>
+        <w:rPr>
+          <w:rFonts w:asciiTheme="minorHAnsi" w:hAnsiTheme="minorHAnsi" w:cstheme="minorHAnsi"/>
+          <w:sz w:val="22"/>
+          <w:szCs w:val="22"/>
+        </w:rPr>
+        <w:t xml:space="preserve"> </w:t>
+      </w:r>
+      <w:r>
+        <w:rPr>
+          <w:rFonts w:asciiTheme="minorHAnsi" w:hAnsiTheme="minorHAnsi" w:cstheme="minorHAnsi"/>
+          <w:sz w:val="22"/>
+          <w:szCs w:val="22"/>
+        </w:rPr>
+        <w:t>-</w:t>
+      </w:r>
+      <w:r>
+        <w:rPr>
+          <w:rFonts w:asciiTheme="minorHAnsi" w:hAnsiTheme="minorHAnsi" w:cstheme="minorHAnsi"/>
+          <w:sz w:val="22"/>
+          <w:szCs w:val="22"/>
+        </w:rPr>
+        <w:t xml:space="preserve"> Acts as the </w:t>
+      </w:r>
+      <w:r>
+        <w:rPr>
+          <w:rStyle w:val="Strong"/>
+          <w:rFonts w:asciiTheme="minorHAnsi" w:hAnsiTheme="minorHAnsi" w:cstheme="minorHAnsi"/>
+          <w:b w:val="0"/>
+          <w:bCs w:val="0"/>
+          <w:sz w:val="22"/>
+          <w:szCs w:val="22"/>
+        </w:rPr>
+        <w:t>bundler</w:t>
+      </w:r>
+      <w:r>
+        <w:rPr>
+          <w:rFonts w:asciiTheme="minorHAnsi" w:hAnsiTheme="minorHAnsi" w:cstheme="minorHAnsi"/>
+          <w:sz w:val="22"/>
+          <w:szCs w:val="22"/>
+        </w:rPr>
+        <w:t xml:space="preserve"> (packages everything).</w:t>
+      </w:r>
+    </w:p>
+    <w:p>
+      <w:pPr>
+        <w:pStyle w:val="NormalWeb"/>
+        <w:numPr>
+          <w:ilvl w:val="1"/>
+          <w:numId w:val="25"/>
+        </w:numPr>
+        <w:rPr>
+          <w:rFonts w:asciiTheme="minorHAnsi" w:hAnsiTheme="minorHAnsi" w:cstheme="minorHAnsi"/>
+          <w:sz w:val="22"/>
+          <w:szCs w:val="22"/>
+        </w:rPr>
+      </w:pPr>
+      <w:r>
+        <w:rPr>
+          <w:rStyle w:val="Strong"/>
+          <w:rFonts w:asciiTheme="minorHAnsi" w:hAnsiTheme="minorHAnsi" w:cstheme="minorHAnsi"/>
+          <w:b w:val="0"/>
+          <w:bCs w:val="0"/>
+          <w:sz w:val="22"/>
+          <w:szCs w:val="22"/>
+        </w:rPr>
+        <w:t>Babel</w:t>
+      </w:r>
+      <w:r>
+        <w:rPr>
+          <w:rFonts w:asciiTheme="minorHAnsi" w:hAnsiTheme="minorHAnsi" w:cstheme="minorHAnsi"/>
+          <w:sz w:val="22"/>
+          <w:szCs w:val="22"/>
+        </w:rPr>
+        <w:t xml:space="preserve"> </w:t>
+      </w:r>
+      <w:r>
+        <w:rPr>
+          <w:rFonts w:asciiTheme="minorHAnsi" w:hAnsiTheme="minorHAnsi" w:cstheme="minorHAnsi"/>
+          <w:sz w:val="22"/>
+          <w:szCs w:val="22"/>
+        </w:rPr>
+        <w:t>-</w:t>
+      </w:r>
+      <w:r>
+        <w:rPr>
+          <w:rFonts w:asciiTheme="minorHAnsi" w:hAnsiTheme="minorHAnsi" w:cstheme="minorHAnsi"/>
+          <w:sz w:val="22"/>
+          <w:szCs w:val="22"/>
+        </w:rPr>
+        <w:t xml:space="preserve"> The actual </w:t>
+      </w:r>
+      <w:r>
+        <w:rPr>
+          <w:rStyle w:val="Strong"/>
+          <w:rFonts w:asciiTheme="minorHAnsi" w:hAnsiTheme="minorHAnsi" w:cstheme="minorHAnsi"/>
+          <w:b w:val="0"/>
+          <w:bCs w:val="0"/>
+          <w:sz w:val="22"/>
+          <w:szCs w:val="22"/>
+        </w:rPr>
+        <w:t>transpiler</w:t>
+      </w:r>
+      <w:r>
+        <w:rPr>
+          <w:rFonts w:asciiTheme="minorHAnsi" w:hAnsiTheme="minorHAnsi" w:cstheme="minorHAnsi"/>
+          <w:sz w:val="22"/>
+          <w:szCs w:val="22"/>
+        </w:rPr>
+        <w:t xml:space="preserve"> that converts JSX → JavaScript.</w:t>
+      </w:r>
+    </w:p>
+    <w:p>
+      <w:pPr>
+        <w:pStyle w:val="NormalWeb"/>
+        <w:numPr>
+          <w:ilvl w:val="1"/>
+          <w:numId w:val="25"/>
+        </w:numPr>
+        <w:rPr>
+          <w:rFonts w:asciiTheme="minorHAnsi" w:hAnsiTheme="minorHAnsi" w:cstheme="minorHAnsi"/>
+          <w:sz w:val="22"/>
+          <w:szCs w:val="22"/>
+        </w:rPr>
+      </w:pPr>
+      <w:r>
+        <w:rPr>
+          <w:rFonts w:asciiTheme="minorHAnsi" w:hAnsiTheme="minorHAnsi" w:cstheme="minorHAnsi"/>
+          <w:sz w:val="22"/>
+          <w:szCs w:val="22"/>
+        </w:rPr>
+        <w:t xml:space="preserve">Parcel just </w:t>
+      </w:r>
+      <w:r>
+        <w:rPr>
+          <w:rStyle w:val="Strong"/>
+          <w:rFonts w:asciiTheme="minorHAnsi" w:hAnsiTheme="minorHAnsi" w:cstheme="minorHAnsi"/>
+          <w:b w:val="0"/>
+          <w:bCs w:val="0"/>
+          <w:sz w:val="22"/>
+          <w:szCs w:val="22"/>
+        </w:rPr>
+        <w:t>delegates</w:t>
+      </w:r>
+      <w:r>
+        <w:rPr>
+          <w:rStyle w:val="Strong"/>
+          <w:rFonts w:asciiTheme="minorHAnsi" w:hAnsiTheme="minorHAnsi" w:cstheme="minorHAnsi"/>
+          <w:sz w:val="22"/>
+          <w:szCs w:val="22"/>
+        </w:rPr>
+        <w:t xml:space="preserve"> </w:t>
+      </w:r>
+      <w:r>
+        <w:rPr>
+          <w:rStyle w:val="Strong"/>
+          <w:rFonts w:asciiTheme="minorHAnsi" w:hAnsiTheme="minorHAnsi" w:cstheme="minorHAnsi"/>
+          <w:b w:val="0"/>
+          <w:bCs w:val="0"/>
+          <w:sz w:val="22"/>
+          <w:szCs w:val="22"/>
+        </w:rPr>
+        <w:t>transpilation</w:t>
+      </w:r>
+      <w:r>
+        <w:rPr>
+          <w:rFonts w:asciiTheme="minorHAnsi" w:hAnsiTheme="minorHAnsi" w:cstheme="minorHAnsi"/>
+          <w:sz w:val="22"/>
+          <w:szCs w:val="22"/>
+        </w:rPr>
+        <w:t xml:space="preserve"> to Babel.</w:t>
+      </w:r>
+    </w:p>
+    <w:p>
+      <w:pPr>
+        <w:pStyle w:val="NormalWeb"/>
+        <w:numPr>
+          <w:ilvl w:val="0"/>
+          <w:numId w:val="25"/>
+        </w:numPr>
+        <w:rPr>
+          <w:rFonts w:asciiTheme="minorHAnsi" w:hAnsiTheme="minorHAnsi" w:cstheme="minorHAnsi"/>
+          <w:b/>
+          <w:bCs/>
+          <w:sz w:val="22"/>
+          <w:szCs w:val="22"/>
+        </w:rPr>
+      </w:pPr>
+      <w:r>
+        <w:rPr>
+          <w:rStyle w:val="Strong"/>
+          <w:rFonts w:asciiTheme="minorHAnsi" w:hAnsiTheme="minorHAnsi" w:cstheme="minorHAnsi"/>
+          <w:b w:val="0"/>
+          <w:bCs w:val="0"/>
+          <w:sz w:val="22"/>
+          <w:szCs w:val="22"/>
+        </w:rPr>
+        <w:t>Dependency Handling</w:t>
+      </w:r>
+    </w:p>
+    <w:p>
+      <w:pPr>
+        <w:pStyle w:val="NormalWeb"/>
+        <w:numPr>
+          <w:ilvl w:val="1"/>
+          <w:numId w:val="25"/>
+        </w:numPr>
+        <w:rPr>
+          <w:rFonts w:asciiTheme="minorHAnsi" w:hAnsiTheme="minorHAnsi" w:cstheme="minorHAnsi"/>
+          <w:sz w:val="22"/>
+          <w:szCs w:val="22"/>
+        </w:rPr>
+      </w:pPr>
+      <w:r>
+        <w:rPr>
+          <w:rFonts w:asciiTheme="minorHAnsi" w:hAnsiTheme="minorHAnsi" w:cstheme="minorHAnsi"/>
+          <w:sz w:val="22"/>
+          <w:szCs w:val="22"/>
+        </w:rPr>
+        <w:t>Parcel comes with</w:t>
+      </w:r>
+      <w:r>
+        <w:rPr>
+          <w:rFonts w:asciiTheme="minorHAnsi" w:hAnsiTheme="minorHAnsi" w:cstheme="minorHAnsi"/>
+          <w:b/>
+          <w:bCs/>
+          <w:sz w:val="22"/>
+          <w:szCs w:val="22"/>
+        </w:rPr>
+        <w:t xml:space="preserve"> </w:t>
+      </w:r>
+      <w:r>
+        <w:rPr>
+          <w:rStyle w:val="Strong"/>
+          <w:rFonts w:asciiTheme="minorHAnsi" w:hAnsiTheme="minorHAnsi" w:cstheme="minorHAnsi"/>
+          <w:b w:val="0"/>
+          <w:bCs w:val="0"/>
+          <w:sz w:val="22"/>
+          <w:szCs w:val="22"/>
+        </w:rPr>
+        <w:t>Babel as a transitive dependency</w:t>
+      </w:r>
+      <w:r>
+        <w:rPr>
+          <w:rFonts w:asciiTheme="minorHAnsi" w:hAnsiTheme="minorHAnsi" w:cstheme="minorHAnsi"/>
+          <w:b/>
+          <w:bCs/>
+          <w:sz w:val="22"/>
+          <w:szCs w:val="22"/>
+        </w:rPr>
+        <w:t>.</w:t>
+      </w:r>
+    </w:p>
+    <w:p>
+      <w:pPr>
+        <w:pStyle w:val="NormalWeb"/>
+        <w:numPr>
+          <w:ilvl w:val="1"/>
+          <w:numId w:val="25"/>
+        </w:numPr>
+        <w:rPr>
+          <w:rFonts w:asciiTheme="minorHAnsi" w:hAnsiTheme="minorHAnsi" w:cstheme="minorHAnsi"/>
+          <w:sz w:val="22"/>
+          <w:szCs w:val="22"/>
+        </w:rPr>
+      </w:pPr>
+      <w:r>
+        <w:rPr>
+          <w:rFonts w:asciiTheme="minorHAnsi" w:hAnsiTheme="minorHAnsi" w:cstheme="minorHAnsi"/>
+          <w:sz w:val="22"/>
+          <w:szCs w:val="22"/>
+        </w:rPr>
+        <w:t>Meaning you don’t install Babel separately; Parcel already pulls it in behind the scenes to handle JSX conversion.</w:t>
+      </w:r>
+    </w:p>
+    <w:p>
+      <w:pPr>
+        <w:spacing w:before="100" w:beforeAutospacing="1" w:after="100" w:afterAutospacing="1" w:line="240" w:lineRule="auto"/>
+        <w:outlineLvl w:val="2"/>
         <w:rPr>
           <w:rFonts w:eastAsia="Times New Roman" w:cstheme="minorHAnsi"/>
           <w:bCs/>
@@ -937,7 +1991,16 @@
           <w:szCs w:val="32"/>
           <w:lang w:eastAsia="en-IN"/>
         </w:rPr>
-        <w:lastRenderedPageBreak/>
+      </w:pPr>
+      <w:r>
+        <w:rPr>
+          <w:rFonts w:eastAsia="Times New Roman" w:cstheme="minorHAnsi"/>
+          <w:bCs/>
+          <w:color w:val="0070C0"/>
+          <w:sz w:val="32"/>
+          <w:szCs w:val="32"/>
+          <w:lang w:eastAsia="en-IN"/>
+        </w:rPr>
         <w:t>What is Babel?</w:t>
       </w:r>
     </w:p>
@@ -950,48 +2013,215 @@
         </w:rPr>
       </w:pPr>
       <w:r>
+        <w:t xml:space="preserve">Babel is the tool that makes modern JS + JSX compatible with older browsers by transpiling it into plain JavaScript </w:t>
+      </w:r>
+      <w:r>
+        <w:t>that browsers can understand.</w:t>
+      </w:r>
+    </w:p>
+    <w:p>
+      <w:pPr>
+        <w:spacing w:before="100" w:beforeAutospacing="1" w:after="100" w:afterAutospacing="1" w:line="240" w:lineRule="auto"/>
+      </w:pPr>
+      <w:r>
+        <w:t>At its core, react code is just JavaScript, and it can even be loaded directly into a project using CDN links.</w:t>
+      </w:r>
+    </w:p>
+    <w:p>
+      <w:pPr>
+        <w:pStyle w:val="Heading3"/>
+        <w:rPr>
+          <w:rFonts w:asciiTheme="minorHAnsi" w:hAnsiTheme="minorHAnsi" w:cstheme="minorHAnsi"/>
+          <w:b w:val="0"/>
+          <w:bCs w:val="0"/>
+          <w:color w:val="0070C0"/>
+          <w:sz w:val="32"/>
+          <w:szCs w:val="32"/>
+        </w:rPr>
+      </w:pPr>
+      <w:r>
+        <w:rPr>
+          <w:rFonts w:asciiTheme="minorHAnsi" w:hAnsiTheme="minorHAnsi" w:cstheme="minorHAnsi"/>
+          <w:b w:val="0"/>
+          <w:bCs w:val="0"/>
+          <w:color w:val="0070C0"/>
+          <w:sz w:val="32"/>
+          <w:szCs w:val="32"/>
+        </w:rPr>
+        <w:t>Why Do We Need Babel?</w:t>
+      </w:r>
+    </w:p>
+    <w:p>
+      <w:pPr>
+        <w:pStyle w:val="NormalWeb"/>
+        <w:numPr>
+          <w:ilvl w:val="0"/>
+          <w:numId w:val="26"/>
+        </w:numPr>
+        <w:rPr>
+          <w:rFonts w:asciiTheme="minorHAnsi" w:hAnsiTheme="minorHAnsi" w:cstheme="minorHAnsi"/>
+          <w:sz w:val="22"/>
+          <w:szCs w:val="22"/>
+        </w:rPr>
+      </w:pPr>
+      <w:r>
         <w:rPr>
           <w:rStyle w:val="Strong"/>
+          <w:rFonts w:asciiTheme="minorHAnsi" w:hAnsiTheme="minorHAnsi" w:cstheme="minorHAnsi"/>
           <w:b w:val="0"/>
-        </w:rPr>
-        <w:t>Babel</w:t>
-      </w:r>
-      <w:r>
-        <w:t xml:space="preserve"> is a JavaScript toolchain used to </w:t>
-      </w:r>
+          <w:bCs w:val="0"/>
+          <w:color w:val="480000"/>
+          <w:sz w:val="22"/>
+          <w:szCs w:val="22"/>
+        </w:rPr>
+        <w:t>Browsers don’t understand JSX</w:t>
+      </w:r>
+      <w:r>
+        <w:rPr>
+          <w:rFonts w:asciiTheme="minorHAnsi" w:hAnsiTheme="minorHAnsi" w:cstheme="minorHAnsi"/>
+          <w:color w:val="480000"/>
+          <w:sz w:val="22"/>
+          <w:szCs w:val="22"/>
+        </w:rPr>
+        <w:t xml:space="preserve"> </w:t>
+      </w:r>
+      <w:r>
+        <w:rPr>
+          <w:rFonts w:asciiTheme="minorHAnsi" w:hAnsiTheme="minorHAnsi" w:cstheme="minorHAnsi"/>
+          <w:sz w:val="22"/>
+          <w:szCs w:val="22"/>
+        </w:rPr>
+        <w:t>-</w:t>
+      </w:r>
+      <w:r>
+        <w:rPr>
+          <w:rFonts w:asciiTheme="minorHAnsi" w:hAnsiTheme="minorHAnsi" w:cstheme="minorHAnsi"/>
+          <w:sz w:val="22"/>
+          <w:szCs w:val="22"/>
+        </w:rPr>
+        <w:t xml:space="preserve"> Browsers can only read plain JavaScript, not JSX syntax.</w:t>
+      </w:r>
+    </w:p>
+    <w:p>
+      <w:pPr>
+        <w:pStyle w:val="NormalWeb"/>
+        <w:numPr>
+          <w:ilvl w:val="0"/>
+          <w:numId w:val="26"/>
+        </w:numPr>
+        <w:rPr>
+          <w:rFonts w:asciiTheme="minorHAnsi" w:hAnsiTheme="minorHAnsi" w:cstheme="minorHAnsi"/>
+          <w:sz w:val="22"/>
+          <w:szCs w:val="22"/>
+        </w:rPr>
+      </w:pPr>
       <w:r>
         <w:rPr>
           <w:rStyle w:val="Strong"/>
+          <w:rFonts w:asciiTheme="minorHAnsi" w:hAnsiTheme="minorHAnsi" w:cstheme="minorHAnsi"/>
           <w:b w:val="0"/>
-        </w:rPr>
-        <w:t>transpile</w:t>
-      </w:r>
-      <w:r>
-        <w:t xml:space="preserve"> modern JavaScript code—including </w:t>
-      </w:r>
+          <w:bCs w:val="0"/>
+          <w:color w:val="480000"/>
+          <w:sz w:val="22"/>
+          <w:szCs w:val="22"/>
+        </w:rPr>
+        <w:t>JSX is just syntactic sugar</w:t>
+      </w:r>
+      <w:r>
+        <w:rPr>
+          <w:rFonts w:asciiTheme="minorHAnsi" w:hAnsiTheme="minorHAnsi" w:cstheme="minorHAnsi"/>
+          <w:color w:val="480000"/>
+          <w:sz w:val="22"/>
+          <w:szCs w:val="22"/>
+        </w:rPr>
+        <w:t xml:space="preserve"> </w:t>
+      </w:r>
+      <w:r>
+        <w:rPr>
+          <w:rFonts w:asciiTheme="minorHAnsi" w:hAnsiTheme="minorHAnsi" w:cstheme="minorHAnsi"/>
+          <w:sz w:val="22"/>
+          <w:szCs w:val="22"/>
+        </w:rPr>
+        <w:t>-</w:t>
+      </w:r>
+      <w:r>
+        <w:rPr>
+          <w:rFonts w:asciiTheme="minorHAnsi" w:hAnsiTheme="minorHAnsi" w:cstheme="minorHAnsi"/>
+          <w:sz w:val="22"/>
+          <w:szCs w:val="22"/>
+        </w:rPr>
+        <w:t xml:space="preserve"> JSX is a cleaner way of writing </w:t>
+      </w:r>
+      <w:r>
+        <w:rPr>
+          <w:rStyle w:val="HTMLCode"/>
+          <w:rFonts w:asciiTheme="minorHAnsi" w:hAnsiTheme="minorHAnsi" w:cstheme="minorHAnsi"/>
+          <w:sz w:val="22"/>
+          <w:szCs w:val="22"/>
+        </w:rPr>
+        <w:t>React.createElement()</w:t>
+      </w:r>
+      <w:r>
+        <w:rPr>
+          <w:rFonts w:asciiTheme="minorHAnsi" w:hAnsiTheme="minorHAnsi" w:cstheme="minorHAnsi"/>
+          <w:sz w:val="22"/>
+          <w:szCs w:val="22"/>
+        </w:rPr>
+        <w:t xml:space="preserve"> calls.</w:t>
+      </w:r>
+    </w:p>
+    <w:p>
+      <w:pPr>
+        <w:pStyle w:val="NormalWeb"/>
+        <w:numPr>
+          <w:ilvl w:val="0"/>
+          <w:numId w:val="26"/>
+        </w:numPr>
+        <w:rPr>
+          <w:rFonts w:asciiTheme="minorHAnsi" w:hAnsiTheme="minorHAnsi" w:cstheme="minorHAnsi"/>
+          <w:sz w:val="22"/>
+          <w:szCs w:val="22"/>
+        </w:rPr>
+      </w:pPr>
       <w:r>
         <w:rPr>
           <w:rStyle w:val="Strong"/>
+          <w:rFonts w:asciiTheme="minorHAnsi" w:hAnsiTheme="minorHAnsi" w:cstheme="minorHAnsi"/>
           <w:b w:val="0"/>
-        </w:rPr>
-        <w:t>JSX</w:t>
-      </w:r>
-      <w:r>
-        <w:t>—into code that browsers can understand.</w:t>
-      </w:r>
-    </w:p>
-    <w:p>
-      <w:pPr>
-        <w:spacing w:before="100" w:beforeAutospacing="1" w:after="100" w:afterAutospacing="1" w:line="240" w:lineRule="auto"/>
-      </w:pPr>
-      <w:r>
-        <w:t xml:space="preserve">At its core, </w:t>
-      </w:r>
-      <w:r>
-        <w:t>react</w:t>
-      </w:r>
-      <w:r>
-        <w:t xml:space="preserve"> code is simply JavaScript, and it can be loaded using CDN links.</w:t>
+          <w:bCs w:val="0"/>
+          <w:color w:val="480000"/>
+          <w:sz w:val="22"/>
+          <w:szCs w:val="22"/>
+        </w:rPr>
+        <w:t>Babel transpiles JSX → JavaScript → HTML (via ReactDOM)</w:t>
+      </w:r>
+      <w:r>
+        <w:rPr>
+          <w:rFonts w:asciiTheme="minorHAnsi" w:hAnsiTheme="minorHAnsi" w:cstheme="minorHAnsi"/>
+          <w:b/>
+          <w:bCs/>
+          <w:color w:val="480000"/>
+          <w:sz w:val="22"/>
+          <w:szCs w:val="22"/>
+        </w:rPr>
+        <w:t xml:space="preserve"> -</w:t>
+      </w:r>
+      <w:r>
+        <w:rPr>
+          <w:rFonts w:asciiTheme="minorHAnsi" w:hAnsiTheme="minorHAnsi" w:cstheme="minorHAnsi"/>
+          <w:color w:val="480000"/>
+          <w:sz w:val="22"/>
+          <w:szCs w:val="22"/>
+        </w:rPr>
+        <w:t xml:space="preserve"> </w:t>
+      </w:r>
+      <w:r>
+        <w:rPr>
+          <w:rFonts w:asciiTheme="minorHAnsi" w:hAnsiTheme="minorHAnsi" w:cstheme="minorHAnsi"/>
+          <w:sz w:val="22"/>
+          <w:szCs w:val="22"/>
+        </w:rPr>
+        <w:t>Babel converts JSX into browser-compatible JavaScript, which ReactDOM then renders into actual HTML elements.</w:t>
       </w:r>
     </w:p>
     <w:p>
@@ -1005,17 +2235,22 @@
           <w:szCs w:val="32"/>
         </w:rPr>
       </w:pPr>
-      <w:r>
-        <w:rPr>
-          <w:rFonts w:ascii="Segoe UI Emoji" w:hAnsi="Segoe UI Emoji" w:cs="Segoe UI Emoji"/>
+    </w:p>
+    <w:p>
+      <w:pPr>
+        <w:pStyle w:val="Heading3"/>
+        <w:rPr>
+          <w:rFonts w:asciiTheme="minorHAnsi" w:hAnsiTheme="minorHAnsi" w:cstheme="minorHAnsi"/>
           <w:b w:val="0"/>
           <w:color w:val="0070C0"/>
           <w:sz w:val="32"/>
           <w:szCs w:val="32"/>
         </w:rPr>
-        <w:t>🧠</w:t>
-      </w:r>
-      <w:r>
+      </w:pPr>
+    </w:p>
+    <w:p>
+      <w:pPr>
+        <w:pStyle w:val="Heading3"/>
         <w:rPr>
           <w:rFonts w:asciiTheme="minorHAnsi" w:hAnsiTheme="minorHAnsi" w:cstheme="minorHAnsi"/>
           <w:b w:val="0"/>
@@ -1023,119 +2258,7 @@
           <w:sz w:val="32"/>
           <w:szCs w:val="32"/>
         </w:rPr>
-        <w:t xml:space="preserve"> Why do we need Babel?</w:t>
-      </w:r>
-    </w:p>
-    <w:p>
-      <w:pPr>
-        <w:numPr>
-          <w:ilvl w:val="0"/>
-          <w:numId w:val="16"/>
-        </w:numPr>
-        <w:spacing w:before="100" w:beforeAutospacing="1" w:after="100" w:afterAutospacing="1" w:line="240" w:lineRule="auto"/>
-        <w:rPr>
-          <w:rFonts w:cstheme="minorHAnsi"/>
-        </w:rPr>
-      </w:pPr>
-      <w:r>
-        <w:rPr>
-          <w:rFonts w:cstheme="minorHAnsi"/>
-        </w:rPr>
-        <w:t xml:space="preserve">Browsers do </w:t>
-      </w:r>
-      <w:r>
-        <w:rPr>
-          <w:rStyle w:val="Strong"/>
-          <w:rFonts w:cstheme="minorHAnsi"/>
-          <w:b w:val="0"/>
-        </w:rPr>
-        <w:t>not</w:t>
-      </w:r>
-      <w:r>
-        <w:rPr>
-          <w:rFonts w:cstheme="minorHAnsi"/>
-        </w:rPr>
-        <w:t xml:space="preserve"> understand JSX.</w:t>
-      </w:r>
-    </w:p>
-    <w:p>
-      <w:pPr>
-        <w:numPr>
-          <w:ilvl w:val="0"/>
-          <w:numId w:val="16"/>
-        </w:numPr>
-        <w:spacing w:before="100" w:beforeAutospacing="1" w:after="100" w:afterAutospacing="1" w:line="240" w:lineRule="auto"/>
-        <w:rPr>
-          <w:rFonts w:cstheme="minorHAnsi"/>
-        </w:rPr>
-      </w:pPr>
-      <w:r>
-        <w:rPr>
-          <w:rFonts w:cstheme="minorHAnsi"/>
-        </w:rPr>
-        <w:t xml:space="preserve">JSX is </w:t>
-      </w:r>
-      <w:r>
-        <w:rPr>
-          <w:rStyle w:val="Strong"/>
-          <w:rFonts w:cstheme="minorHAnsi"/>
-          <w:b w:val="0"/>
-        </w:rPr>
-        <w:t>syntactic sugar</w:t>
-      </w:r>
-      <w:r>
-        <w:rPr>
-          <w:rFonts w:cstheme="minorHAnsi"/>
-        </w:rPr>
-        <w:t xml:space="preserve"> for </w:t>
-      </w:r>
-      <w:r>
-        <w:rPr>
-          <w:rStyle w:val="HTMLCode"/>
-          <w:rFonts w:asciiTheme="minorHAnsi" w:eastAsiaTheme="minorHAnsi" w:hAnsiTheme="minorHAnsi" w:cstheme="minorHAnsi"/>
-          <w:sz w:val="22"/>
-          <w:szCs w:val="22"/>
-        </w:rPr>
-        <w:t>React.createElement()</w:t>
-      </w:r>
-      <w:r>
-        <w:rPr>
-          <w:rFonts w:cstheme="minorHAnsi"/>
-        </w:rPr>
-        <w:t xml:space="preserve"> calls.</w:t>
-      </w:r>
-    </w:p>
-    <w:p>
-      <w:pPr>
-        <w:numPr>
-          <w:ilvl w:val="0"/>
-          <w:numId w:val="16"/>
-        </w:numPr>
-        <w:spacing w:before="100" w:beforeAutospacing="1" w:after="100" w:afterAutospacing="1" w:line="240" w:lineRule="auto"/>
-        <w:rPr>
-          <w:rFonts w:cstheme="minorHAnsi"/>
-        </w:rPr>
-      </w:pPr>
-      <w:r>
-        <w:rPr>
-          <w:rFonts w:cstheme="minorHAnsi"/>
-        </w:rPr>
-        <w:t xml:space="preserve">Babel </w:t>
-      </w:r>
-      <w:r>
-        <w:rPr>
-          <w:rStyle w:val="Strong"/>
-          <w:rFonts w:cstheme="minorHAnsi"/>
-          <w:b w:val="0"/>
-        </w:rPr>
-        <w:t>converts</w:t>
-      </w:r>
-      <w:r>
-        <w:rPr>
-          <w:rFonts w:cstheme="minorHAnsi"/>
-        </w:rPr>
-        <w:t xml:space="preserve"> (transpiles) JSX → JavaScript → HTML (via ReactDOM).</w:t>
-      </w:r>
+      </w:pPr>
     </w:p>
     <w:p>
       <w:pPr>
@@ -1148,17 +2271,22 @@
           <w:szCs w:val="32"/>
         </w:rPr>
       </w:pPr>
-      <w:r>
-        <w:rPr>
-          <w:rFonts w:ascii="Segoe UI Emoji" w:hAnsi="Segoe UI Emoji" w:cs="Segoe UI Emoji"/>
+    </w:p>
+    <w:p>
+      <w:pPr>
+        <w:pStyle w:val="Heading3"/>
+        <w:rPr>
+          <w:rFonts w:asciiTheme="minorHAnsi" w:hAnsiTheme="minorHAnsi" w:cstheme="minorHAnsi"/>
           <w:b w:val="0"/>
           <w:color w:val="0070C0"/>
           <w:sz w:val="32"/>
           <w:szCs w:val="32"/>
         </w:rPr>
-        <w:t>🔄</w:t>
-      </w:r>
-      <w:r>
+      </w:pPr>
+    </w:p>
+    <w:p>
+      <w:pPr>
+        <w:pStyle w:val="Heading3"/>
         <w:rPr>
           <w:rFonts w:asciiTheme="minorHAnsi" w:hAnsiTheme="minorHAnsi" w:cstheme="minorHAnsi"/>
           <w:b w:val="0"/>
@@ -1166,7 +2294,40 @@
           <w:sz w:val="32"/>
           <w:szCs w:val="32"/>
         </w:rPr>
-        <w:t xml:space="preserve"> JSX to HTML: The Flow</w:t>
+      </w:pPr>
+    </w:p>
+    <w:p>
+      <w:pPr>
+        <w:pStyle w:val="Heading3"/>
+        <w:rPr>
+          <w:rFonts w:asciiTheme="minorHAnsi" w:hAnsiTheme="minorHAnsi" w:cstheme="minorHAnsi"/>
+          <w:b w:val="0"/>
+          <w:color w:val="0070C0"/>
+          <w:sz w:val="32"/>
+          <w:szCs w:val="32"/>
+        </w:rPr>
+      </w:pPr>
+    </w:p>
+    <w:p>
+      <w:pPr>
+        <w:pStyle w:val="Heading3"/>
+        <w:rPr>
+          <w:rFonts w:asciiTheme="minorHAnsi" w:hAnsiTheme="minorHAnsi" w:cstheme="minorHAnsi"/>
+          <w:b w:val="0"/>
+          <w:color w:val="0070C0"/>
+          <w:sz w:val="32"/>
+          <w:szCs w:val="32"/>
+        </w:rPr>
+      </w:pPr>
+      <w:r>
+        <w:rPr>
+          <w:rFonts w:asciiTheme="minorHAnsi" w:hAnsiTheme="minorHAnsi" w:cstheme="minorHAnsi"/>
+          <w:b w:val="0"/>
+          <w:color w:val="0070C0"/>
+          <w:sz w:val="32"/>
+          <w:szCs w:val="32"/>
+        </w:rPr>
+        <w:t>JSX to HTML: The Flow</w:t>
       </w:r>
     </w:p>
     <w:p>
@@ -1287,10 +2448,28 @@
     </w:p>
     <w:p>
       <w:pPr>
+        <w:spacing w:before="100" w:beforeAutospacing="1" w:after="100" w:afterAutospacing="1"/>
+      </w:pPr>
+      <w:r>
+        <w:t>Note: Parcel does not do the transpiling itself. It delegates the job to Babel (via a transitive dependency).</w:t>
+      </w:r>
+    </w:p>
+    <w:p>
+      <w:pPr>
+        <w:spacing w:before="100" w:beforeAutospacing="1" w:after="100" w:afterAutospacing="1" w:line="240" w:lineRule="auto"/>
+        <w:rPr>
+          <w:rFonts w:eastAsia="Times New Roman" w:cstheme="minorHAnsi"/>
+          <w:lang w:eastAsia="en-IN"/>
+        </w:rPr>
+      </w:pPr>
+    </w:p>
+    <w:p>
+      <w:pPr>
         <w:pStyle w:val="Heading3"/>
         <w:rPr>
           <w:rFonts w:asciiTheme="minorHAnsi" w:hAnsiTheme="minorHAnsi" w:cstheme="minorHAnsi"/>
           <w:b w:val="0"/>
+          <w:bCs w:val="0"/>
           <w:color w:val="0070C0"/>
           <w:sz w:val="32"/>
           <w:szCs w:val="32"/>
@@ -1298,295 +2477,178 @@
       </w:pPr>
       <w:r>
         <w:rPr>
-          <w:rFonts w:ascii="Segoe UI Emoji" w:hAnsi="Segoe UI Emoji" w:cs="Segoe UI Emoji"/>
+          <w:rFonts w:asciiTheme="minorHAnsi" w:hAnsiTheme="minorHAnsi" w:cstheme="minorHAnsi"/>
           <w:b w:val="0"/>
+          <w:bCs w:val="0"/>
           <w:color w:val="0070C0"/>
           <w:sz w:val="32"/>
           <w:szCs w:val="32"/>
         </w:rPr>
-        <w:t>⚙️</w:t>
+        <w:t>JSX Syntax Tip</w:t>
       </w:r>
       <w:r>
         <w:rPr>
           <w:rFonts w:asciiTheme="minorHAnsi" w:hAnsiTheme="minorHAnsi" w:cstheme="minorHAnsi"/>
           <w:b w:val="0"/>
+          <w:bCs w:val="0"/>
           <w:color w:val="0070C0"/>
           <w:sz w:val="32"/>
           <w:szCs w:val="32"/>
         </w:rPr>
-        <w:t xml:space="preserve"> Tools Involved</w:t>
-      </w:r>
-    </w:p>
-    <w:p>
-      <w:pPr>
-        <w:numPr>
-          <w:ilvl w:val="0"/>
-          <w:numId w:val="18"/>
-        </w:numPr>
+        <w:t xml:space="preserve"> - </w:t>
+      </w:r>
+    </w:p>
+    <w:p>
+      <w:pPr>
         <w:spacing w:before="100" w:beforeAutospacing="1" w:after="100" w:afterAutospacing="1" w:line="240" w:lineRule="auto"/>
       </w:pPr>
+      <w:r>
+        <w:rPr>
+          <w:rFonts w:ascii="Segoe UI Emoji" w:hAnsi="Segoe UI Emoji" w:cs="Segoe UI Emoji"/>
+        </w:rPr>
+        <w:t>✅</w:t>
+      </w:r>
+      <w:r>
+        <w:t xml:space="preserve"> </w:t>
+      </w:r>
       <w:r>
         <w:rPr>
           <w:rStyle w:val="Strong"/>
           <w:b w:val="0"/>
-        </w:rPr>
-        <w:t>Babel</w:t>
+          <w:bCs w:val="0"/>
+        </w:rPr>
+        <w:t>Single JSX expression</w:t>
       </w:r>
       <w:r>
         <w:rPr>
           <w:b/>
-        </w:rPr>
+          <w:bCs/>
+        </w:rPr>
+        <w:t xml:space="preserve"> -</w:t>
+      </w:r>
+      <w:r>
+        <w:t xml:space="preserve"> No need for parentheses</w:t>
+      </w:r>
+      <w:r>
+        <w:t>.</w:t>
+      </w:r>
+    </w:p>
+    <w:p>
+      <w:pPr>
+        <w:pStyle w:val="HTMLPreformatted"/>
+        <w:rPr>
+          <w:rStyle w:val="HTMLCode"/>
+          <w:rFonts w:asciiTheme="minorHAnsi" w:hAnsiTheme="minorHAnsi" w:cstheme="minorHAnsi"/>
+          <w:sz w:val="22"/>
+          <w:szCs w:val="22"/>
+        </w:rPr>
+      </w:pPr>
+      <w:r>
+        <w:rPr>
+          <w:rStyle w:val="hljs-keyword"/>
+          <w:rFonts w:asciiTheme="minorHAnsi" w:hAnsiTheme="minorHAnsi" w:cstheme="minorHAnsi"/>
+          <w:sz w:val="22"/>
+          <w:szCs w:val="22"/>
+        </w:rPr>
+        <w:t>const</w:t>
+      </w:r>
+      <w:r>
+        <w:rPr>
+          <w:rStyle w:val="HTMLCode"/>
+          <w:rFonts w:asciiTheme="minorHAnsi" w:hAnsiTheme="minorHAnsi" w:cstheme="minorHAnsi"/>
+          <w:sz w:val="22"/>
+          <w:szCs w:val="22"/>
+        </w:rPr>
+        <w:t xml:space="preserve"> element = </w:t>
+      </w:r>
+      <w:r>
+        <w:rPr>
+          <w:rStyle w:val="hljs-tag"/>
+          <w:rFonts w:asciiTheme="minorHAnsi" w:hAnsiTheme="minorHAnsi" w:cstheme="minorHAnsi"/>
+          <w:sz w:val="22"/>
+          <w:szCs w:val="22"/>
+        </w:rPr>
+        <w:t>&lt;</w:t>
+      </w:r>
+      <w:r>
+        <w:rPr>
+          <w:rStyle w:val="hljs-name"/>
+          <w:rFonts w:asciiTheme="minorHAnsi" w:hAnsiTheme="minorHAnsi" w:cstheme="minorHAnsi"/>
+          <w:sz w:val="22"/>
+          <w:szCs w:val="22"/>
+        </w:rPr>
+        <w:t>h1</w:t>
+      </w:r>
+      <w:r>
+        <w:rPr>
+          <w:rStyle w:val="HTMLCode"/>
+          <w:rFonts w:asciiTheme="minorHAnsi" w:hAnsiTheme="minorHAnsi" w:cstheme="minorHAnsi"/>
+          <w:sz w:val="22"/>
+          <w:szCs w:val="22"/>
+        </w:rPr>
+        <w:t>&gt;Hello</w:t>
+      </w:r>
+      <w:r>
+        <w:rPr>
+          <w:rStyle w:val="hljs-tag"/>
+          <w:rFonts w:asciiTheme="minorHAnsi" w:hAnsiTheme="minorHAnsi" w:cstheme="minorHAnsi"/>
+          <w:sz w:val="22"/>
+          <w:szCs w:val="22"/>
+        </w:rPr>
+        <w:t>&lt;/</w:t>
+      </w:r>
+      <w:r>
+        <w:rPr>
+          <w:rStyle w:val="hljs-name"/>
+          <w:rFonts w:asciiTheme="minorHAnsi" w:hAnsiTheme="minorHAnsi" w:cstheme="minorHAnsi"/>
+          <w:sz w:val="22"/>
+          <w:szCs w:val="22"/>
+        </w:rPr>
+        <w:t>h1</w:t>
+      </w:r>
+      <w:r>
+        <w:rPr>
+          <w:rStyle w:val="HTMLCode"/>
+          <w:rFonts w:asciiTheme="minorHAnsi" w:hAnsiTheme="minorHAnsi" w:cstheme="minorHAnsi"/>
+          <w:sz w:val="22"/>
+          <w:szCs w:val="22"/>
+        </w:rPr>
+        <w:t>&gt;;</w:t>
+      </w:r>
+    </w:p>
+    <w:p>
+      <w:pPr>
+        <w:spacing w:before="100" w:beforeAutospacing="1" w:after="100" w:afterAutospacing="1" w:line="240" w:lineRule="auto"/>
+        <w:rPr>
+          <w:rFonts w:cstheme="minorHAnsi"/>
+        </w:rPr>
+      </w:pPr>
+      <w:r>
+        <w:rPr>
+          <w:rFonts w:ascii="Segoe UI Emoji" w:hAnsi="Segoe UI Emoji" w:cs="Segoe UI Emoji"/>
+        </w:rPr>
+        <w:t>✅</w:t>
+      </w:r>
+      <w:r>
         <w:t xml:space="preserve"> </w:t>
       </w:r>
-      <w:r>
-        <w:t>→ Transpiles JSX to JavaScript.</w:t>
-      </w:r>
-    </w:p>
-    <w:p>
-      <w:pPr>
-        <w:numPr>
-          <w:ilvl w:val="0"/>
-          <w:numId w:val="18"/>
-        </w:numPr>
-        <w:spacing w:before="100" w:beforeAutospacing="1" w:after="100" w:afterAutospacing="1" w:line="240" w:lineRule="auto"/>
-      </w:pPr>
       <w:r>
         <w:rPr>
           <w:rStyle w:val="Strong"/>
           <w:b w:val="0"/>
-        </w:rPr>
-        <w:t>React.createElement</w:t>
-      </w:r>
-      <w:r>
-        <w:t xml:space="preserve"> → Converts into a React element.</w:t>
-      </w:r>
-    </w:p>
-    <w:p>
-      <w:pPr>
-        <w:numPr>
-          <w:ilvl w:val="0"/>
-          <w:numId w:val="18"/>
-        </w:numPr>
-        <w:spacing w:before="100" w:beforeAutospacing="1" w:after="100" w:afterAutospacing="1" w:line="240" w:lineRule="auto"/>
-      </w:pPr>
-      <w:r>
-        <w:rPr>
-          <w:rStyle w:val="Strong"/>
-          <w:b w:val="0"/>
-        </w:rPr>
-        <w:t>ReactDOM.render</w:t>
-      </w:r>
-      <w:r>
-        <w:t xml:space="preserve"> → Renders it to the DOM.</w:t>
-      </w:r>
-    </w:p>
-    <w:p>
-      <w:pPr>
-        <w:numPr>
-          <w:ilvl w:val="0"/>
-          <w:numId w:val="18"/>
-        </w:numPr>
-        <w:spacing w:before="100" w:beforeAutospacing="1" w:after="100" w:afterAutospacing="1" w:line="240" w:lineRule="auto"/>
-      </w:pPr>
-      <w:r>
-        <w:rPr>
-          <w:rStyle w:val="Strong"/>
-          <w:b w:val="0"/>
-        </w:rPr>
-        <w:t>Parcel/Webpack</w:t>
-      </w:r>
-      <w:r>
-        <w:t xml:space="preserve"> → Uses Babel under the hood to automate this process.</w:t>
-      </w:r>
-    </w:p>
-    <w:p>
-      <w:pPr>
-        <w:spacing w:before="100" w:beforeAutospacing="1" w:after="100" w:afterAutospacing="1"/>
-      </w:pPr>
-      <w:r>
-        <w:rPr>
-          <w:rFonts w:ascii="Segoe UI Emoji" w:hAnsi="Segoe UI Emoji" w:cs="Segoe UI Emoji"/>
-        </w:rPr>
-        <w:t>💡</w:t>
-      </w:r>
-      <w:r>
-        <w:t xml:space="preserve"> Note: Parcel does not do the transpiling itself. It delegates the job to Babel (via a transitive dependency).</w:t>
-      </w:r>
-    </w:p>
-    <w:p>
-      <w:pPr>
-        <w:spacing w:before="100" w:beforeAutospacing="1" w:after="100" w:afterAutospacing="1" w:line="240" w:lineRule="auto"/>
-        <w:rPr>
-          <w:rFonts w:eastAsia="Times New Roman" w:cstheme="minorHAnsi"/>
-          <w:lang w:eastAsia="en-IN"/>
-        </w:rPr>
-      </w:pPr>
-    </w:p>
-    <w:p>
-      <w:pPr>
-        <w:pStyle w:val="Heading3"/>
-        <w:rPr>
-          <w:rFonts w:asciiTheme="minorHAnsi" w:hAnsiTheme="minorHAnsi" w:cstheme="minorHAnsi"/>
-          <w:color w:val="0070C0"/>
-          <w:sz w:val="32"/>
-          <w:szCs w:val="32"/>
-        </w:rPr>
-      </w:pPr>
-      <w:r>
-        <w:rPr>
-          <w:rFonts w:ascii="Segoe UI Emoji" w:hAnsi="Segoe UI Emoji" w:cs="Segoe UI Emoji"/>
-          <w:color w:val="0070C0"/>
-          <w:sz w:val="32"/>
-          <w:szCs w:val="32"/>
-        </w:rPr>
-        <w:t>✅</w:t>
-      </w:r>
-      <w:r>
-        <w:rPr>
-          <w:rFonts w:asciiTheme="minorHAnsi" w:hAnsiTheme="minorHAnsi" w:cstheme="minorHAnsi"/>
-          <w:color w:val="0070C0"/>
-          <w:sz w:val="32"/>
-          <w:szCs w:val="32"/>
-        </w:rPr>
-        <w:t xml:space="preserve"> JSX Syntax Tip</w:t>
-      </w:r>
-    </w:p>
-    <w:p>
-      <w:pPr>
-        <w:spacing w:before="100" w:beforeAutospacing="1" w:after="100" w:afterAutospacing="1" w:line="240" w:lineRule="auto"/>
-      </w:pPr>
-      <w:r>
-        <w:rPr>
-          <w:rFonts w:ascii="Segoe UI Emoji" w:hAnsi="Segoe UI Emoji" w:cs="Segoe UI Emoji"/>
-        </w:rPr>
-        <w:t>✅</w:t>
+          <w:bCs w:val="0"/>
+        </w:rPr>
+        <w:t>Multiple JSX elements</w:t>
+      </w:r>
+      <w:r>
+        <w:rPr>
+          <w:b/>
+          <w:bCs/>
+        </w:rPr>
+        <w:t xml:space="preserve"> -</w:t>
       </w:r>
       <w:r>
         <w:t xml:space="preserve"> </w:t>
-      </w:r>
-      <w:r>
-        <w:rPr>
-          <w:rStyle w:val="Strong"/>
-        </w:rPr>
-        <w:t>Single JSX expression</w:t>
-      </w:r>
-      <w:r>
-        <w:t xml:space="preserve"> - </w:t>
-      </w:r>
-      <w:r>
-        <w:t>No need for parentheses</w:t>
-      </w:r>
-      <w:r>
-        <w:t>.</w:t>
-      </w:r>
-    </w:p>
-    <w:p>
-      <w:pPr>
-        <w:pStyle w:val="HTMLPreformatted"/>
-        <w:rPr>
-          <w:rStyle w:val="HTMLCode"/>
-          <w:rFonts w:asciiTheme="minorHAnsi" w:hAnsiTheme="minorHAnsi" w:cstheme="minorHAnsi"/>
-          <w:sz w:val="22"/>
-          <w:szCs w:val="22"/>
-        </w:rPr>
-      </w:pPr>
-      <w:r>
-        <w:rPr>
-          <w:rStyle w:val="hljs-keyword"/>
-          <w:rFonts w:asciiTheme="minorHAnsi" w:hAnsiTheme="minorHAnsi" w:cstheme="minorHAnsi"/>
-          <w:sz w:val="22"/>
-          <w:szCs w:val="22"/>
-        </w:rPr>
-        <w:t>const</w:t>
-      </w:r>
-      <w:r>
-        <w:rPr>
-          <w:rStyle w:val="HTMLCode"/>
-          <w:rFonts w:asciiTheme="minorHAnsi" w:hAnsiTheme="minorHAnsi" w:cstheme="minorHAnsi"/>
-          <w:sz w:val="22"/>
-          <w:szCs w:val="22"/>
-        </w:rPr>
-        <w:t xml:space="preserve"> element = </w:t>
-      </w:r>
-      <w:r>
-        <w:rPr>
-          <w:rStyle w:val="hljs-tag"/>
-          <w:rFonts w:asciiTheme="minorHAnsi" w:hAnsiTheme="minorHAnsi" w:cstheme="minorHAnsi"/>
-          <w:sz w:val="22"/>
-          <w:szCs w:val="22"/>
-        </w:rPr>
-        <w:t>&lt;</w:t>
-      </w:r>
-      <w:r>
-        <w:rPr>
-          <w:rStyle w:val="hljs-name"/>
-          <w:rFonts w:asciiTheme="minorHAnsi" w:hAnsiTheme="minorHAnsi" w:cstheme="minorHAnsi"/>
-          <w:sz w:val="22"/>
-          <w:szCs w:val="22"/>
-        </w:rPr>
-        <w:t>h1</w:t>
-      </w:r>
-      <w:r>
-        <w:rPr>
-          <w:rStyle w:val="HTMLCode"/>
-          <w:rFonts w:asciiTheme="minorHAnsi" w:hAnsiTheme="minorHAnsi" w:cstheme="minorHAnsi"/>
-          <w:sz w:val="22"/>
-          <w:szCs w:val="22"/>
-        </w:rPr>
-        <w:t>&gt;Hello</w:t>
-      </w:r>
-      <w:r>
-        <w:rPr>
-          <w:rStyle w:val="hljs-tag"/>
-          <w:rFonts w:asciiTheme="minorHAnsi" w:hAnsiTheme="minorHAnsi" w:cstheme="minorHAnsi"/>
-          <w:sz w:val="22"/>
-          <w:szCs w:val="22"/>
-        </w:rPr>
-        <w:t>&lt;/</w:t>
-      </w:r>
-      <w:r>
-        <w:rPr>
-          <w:rStyle w:val="hljs-name"/>
-          <w:rFonts w:asciiTheme="minorHAnsi" w:hAnsiTheme="minorHAnsi" w:cstheme="minorHAnsi"/>
-          <w:sz w:val="22"/>
-          <w:szCs w:val="22"/>
-        </w:rPr>
-        <w:t>h1</w:t>
-      </w:r>
-      <w:r>
-        <w:rPr>
-          <w:rStyle w:val="HTMLCode"/>
-          <w:rFonts w:asciiTheme="minorHAnsi" w:hAnsiTheme="minorHAnsi" w:cstheme="minorHAnsi"/>
-          <w:sz w:val="22"/>
-          <w:szCs w:val="22"/>
-        </w:rPr>
-        <w:t>&gt;;</w:t>
-      </w:r>
-    </w:p>
-    <w:p>
-      <w:pPr>
-        <w:spacing w:before="100" w:beforeAutospacing="1" w:after="100" w:afterAutospacing="1" w:line="240" w:lineRule="auto"/>
-        <w:rPr>
-          <w:rFonts w:cstheme="minorHAnsi"/>
-        </w:rPr>
-      </w:pPr>
-      <w:r>
-        <w:rPr>
-          <w:rFonts w:ascii="Segoe UI Emoji" w:hAnsi="Segoe UI Emoji" w:cs="Segoe UI Emoji"/>
-        </w:rPr>
-        <w:t>✅</w:t>
-      </w:r>
-      <w:r>
-        <w:t xml:space="preserve"> </w:t>
-      </w:r>
-      <w:r>
-        <w:rPr>
-          <w:rStyle w:val="Strong"/>
-        </w:rPr>
-        <w:t>Multiple JSX elements</w:t>
-      </w:r>
-      <w:r>
-        <w:t xml:space="preserve"> - </w:t>
       </w:r>
       <w:r>
         <w:rPr>
@@ -1692,30 +2754,73 @@
       <w:pPr>
         <w:pStyle w:val="Heading2"/>
         <w:rPr>
-          <w:rFonts w:asciiTheme="minorHAnsi" w:hAnsiTheme="minorHAnsi" w:cstheme="minorHAnsi"/>
-          <w:color w:val="0070C0"/>
-          <w:sz w:val="32"/>
-          <w:szCs w:val="32"/>
-        </w:rPr>
-      </w:pPr>
-      <w:r>
-        <w:rPr>
           <w:rFonts w:ascii="Segoe UI Emoji" w:hAnsi="Segoe UI Emoji" w:cs="Segoe UI Emoji"/>
           <w:color w:val="0070C0"/>
           <w:sz w:val="32"/>
           <w:szCs w:val="32"/>
         </w:rPr>
-        <w:lastRenderedPageBreak/>
-        <w:t>⚛</w:t>
-      </w:r>
-      <w:r>
-        <w:rPr>
-          <w:rFonts w:asciiTheme="minorHAnsi" w:hAnsiTheme="minorHAnsi" w:cstheme="minorHAnsi"/>
+      </w:pPr>
+    </w:p>
+    <w:p>
+      <w:pPr>
+        <w:pStyle w:val="Heading2"/>
+        <w:rPr>
+          <w:rFonts w:ascii="Segoe UI Emoji" w:hAnsi="Segoe UI Emoji" w:cs="Segoe UI Emoji"/>
           <w:color w:val="0070C0"/>
           <w:sz w:val="32"/>
           <w:szCs w:val="32"/>
         </w:rPr>
-        <w:t>️ React Components</w:t>
+      </w:pPr>
+    </w:p>
+    <w:p>
+      <w:pPr>
+        <w:pStyle w:val="Heading2"/>
+        <w:rPr>
+          <w:rFonts w:ascii="Segoe UI Emoji" w:hAnsi="Segoe UI Emoji" w:cs="Segoe UI Emoji"/>
+          <w:color w:val="0070C0"/>
+          <w:sz w:val="32"/>
+          <w:szCs w:val="32"/>
+        </w:rPr>
+      </w:pPr>
+    </w:p>
+    <w:p>
+      <w:pPr>
+        <w:pStyle w:val="Heading2"/>
+        <w:rPr>
+          <w:rFonts w:ascii="Segoe UI Emoji" w:hAnsi="Segoe UI Emoji" w:cs="Segoe UI Emoji"/>
+          <w:color w:val="0070C0"/>
+          <w:sz w:val="32"/>
+          <w:szCs w:val="32"/>
+        </w:rPr>
+      </w:pPr>
+    </w:p>
+    <w:p>
+      <w:pPr>
+        <w:pStyle w:val="Heading2"/>
+        <w:rPr>
+          <w:rFonts w:asciiTheme="minorHAnsi" w:hAnsiTheme="minorHAnsi" w:cstheme="minorHAnsi"/>
+          <w:color w:val="0070C0"/>
+          <w:sz w:val="32"/>
+          <w:szCs w:val="32"/>
+        </w:rPr>
+      </w:pPr>
+      <w:r>
+        <w:rPr>
+          <w:rFonts w:asciiTheme="minorHAnsi" w:hAnsiTheme="minorHAnsi" w:cstheme="minorHAnsi"/>
+          <w:color w:val="0070C0"/>
+          <w:sz w:val="32"/>
+          <w:szCs w:val="32"/>
+        </w:rPr>
+        <w:t>React Components</w:t>
+      </w:r>
+      <w:r>
+        <w:rPr>
+          <w:rFonts w:asciiTheme="minorHAnsi" w:hAnsiTheme="minorHAnsi" w:cstheme="minorHAnsi"/>
+          <w:color w:val="0070C0"/>
+          <w:sz w:val="32"/>
+          <w:szCs w:val="32"/>
+        </w:rPr>
+        <w:t xml:space="preserve"> -</w:t>
       </w:r>
     </w:p>
     <w:p>
@@ -1743,20 +2848,24 @@
         <w:rPr>
           <w:rStyle w:val="Strong"/>
           <w:rFonts w:cstheme="minorHAnsi"/>
+          <w:b w:val="0"/>
+          <w:bCs w:val="0"/>
         </w:rPr>
         <w:t>Class-based Components</w:t>
       </w:r>
       <w:r>
         <w:rPr>
           <w:rFonts w:cstheme="minorHAnsi"/>
-        </w:rPr>
-        <w:t xml:space="preserve">: </w:t>
-      </w:r>
-      <w:r>
-        <w:rPr>
-          <w:rFonts w:cstheme="minorHAnsi"/>
-        </w:rPr>
-        <w:t>The traditional way of writing components in React.</w:t>
+          <w:b/>
+          <w:bCs/>
+        </w:rPr>
+        <w:t>:</w:t>
+      </w:r>
+      <w:r>
+        <w:rPr>
+          <w:rFonts w:cstheme="minorHAnsi"/>
+        </w:rPr>
+        <w:t xml:space="preserve"> The traditional way of writing components in React.</w:t>
       </w:r>
     </w:p>
     <w:p>
@@ -1770,20 +2879,24 @@
         <w:rPr>
           <w:rStyle w:val="Strong"/>
           <w:rFonts w:cstheme="minorHAnsi"/>
+          <w:b w:val="0"/>
+          <w:bCs w:val="0"/>
         </w:rPr>
         <w:t>Functional Components</w:t>
       </w:r>
       <w:r>
         <w:rPr>
           <w:rFonts w:cstheme="minorHAnsi"/>
-        </w:rPr>
-        <w:t xml:space="preserve">: </w:t>
-      </w:r>
-      <w:r>
-        <w:rPr>
-          <w:rFonts w:cstheme="minorHAnsi"/>
-        </w:rPr>
-        <w:t>The modern and preferred way of writing components in React.</w:t>
+          <w:b/>
+          <w:bCs/>
+        </w:rPr>
+        <w:t>:</w:t>
+      </w:r>
+      <w:r>
+        <w:rPr>
+          <w:rFonts w:cstheme="minorHAnsi"/>
+        </w:rPr>
+        <w:t xml:space="preserve"> The modern and preferred way of writing components in React.</w:t>
       </w:r>
     </w:p>
     <w:p>
@@ -1851,59 +2964,101 @@
         </w:tabs>
         <w:rPr>
           <w:rFonts w:cstheme="minorHAnsi"/>
+        </w:rPr>
+      </w:pPr>
+      <w:r>
+        <w:rPr>
+          <w:rFonts w:cstheme="minorHAnsi"/>
+        </w:rPr>
+        <w:t xml:space="preserve">A React functional component is simply a standard JavaScript function that returns JSX or a React element. </w:t>
+      </w:r>
+    </w:p>
+    <w:p>
+      <w:pPr>
+        <w:tabs>
+          <w:tab w:val="left" w:pos="1236"/>
+        </w:tabs>
+        <w:rPr>
+          <w:rFonts w:cstheme="minorHAnsi"/>
+        </w:rPr>
+      </w:pPr>
+      <w:r>
+        <w:rPr>
+          <w:rFonts w:cstheme="minorHAnsi"/>
+        </w:rPr>
+        <w:t xml:space="preserve">The naming convention for functional components follows </w:t>
+      </w:r>
+      <w:r>
+        <w:rPr>
+          <w:rStyle w:val="Strong"/>
+          <w:rFonts w:cstheme="minorHAnsi"/>
+          <w:b w:val="0"/>
+        </w:rPr>
+        <w:t>PascalCase</w:t>
+      </w:r>
+      <w:r>
+        <w:rPr>
+          <w:rFonts w:cstheme="minorHAnsi"/>
+        </w:rPr>
+        <w:t xml:space="preserve">. </w:t>
+      </w:r>
+    </w:p>
+    <w:p>
+      <w:pPr>
+        <w:tabs>
+          <w:tab w:val="left" w:pos="1236"/>
+        </w:tabs>
+        <w:rPr>
+          <w:rFonts w:cstheme="minorHAnsi"/>
+        </w:rPr>
+      </w:pPr>
+      <w:r>
+        <w:rPr>
+          <w:rFonts w:cstheme="minorHAnsi"/>
+        </w:rPr>
+        <w:t xml:space="preserve">We can render a functional component either by </w:t>
+      </w:r>
+      <w:r>
+        <w:rPr>
+          <w:rStyle w:val="Strong"/>
+          <w:rFonts w:cstheme="minorHAnsi"/>
+          <w:b w:val="0"/>
+        </w:rPr>
+        <w:t>invoking it as a JSX element</w:t>
+      </w:r>
+      <w:r>
+        <w:rPr>
+          <w:rFonts w:cstheme="minorHAnsi"/>
+        </w:rPr>
+        <w:t xml:space="preserve"> using a self-closing tag like </w:t>
+      </w:r>
+      <w:r>
+        <w:rPr>
+          <w:rStyle w:val="HTMLCode"/>
+          <w:rFonts w:asciiTheme="minorHAnsi" w:eastAsiaTheme="minorHAnsi" w:hAnsiTheme="minorHAnsi" w:cstheme="minorHAnsi"/>
+          <w:sz w:val="22"/>
+          <w:szCs w:val="22"/>
+        </w:rPr>
+        <w:t>&lt;FunctionName /&gt;</w:t>
+      </w:r>
+      <w:r>
+        <w:rPr>
+          <w:rFonts w:cstheme="minorHAnsi"/>
+        </w:rPr>
+        <w:t>, or (less commonly) by calling the function directly.</w:t>
+      </w:r>
+    </w:p>
+    <w:p>
+      <w:pPr>
+        <w:tabs>
+          <w:tab w:val="left" w:pos="1236"/>
+        </w:tabs>
+        <w:rPr>
+          <w:rFonts w:cstheme="minorHAnsi"/>
           <w:color w:val="000000" w:themeColor="text1"/>
           <w:lang w:val="en-US"/>
         </w:rPr>
       </w:pPr>
-      <w:r>
-        <w:rPr>
-          <w:rFonts w:cstheme="minorHAnsi"/>
-        </w:rPr>
-        <w:t xml:space="preserve">A React functional component is simply a standard JavaScript function that returns JSX or a React element. The naming convention for functional components follows </w:t>
-      </w:r>
-      <w:r>
-        <w:rPr>
-          <w:rStyle w:val="Strong"/>
-          <w:rFonts w:cstheme="minorHAnsi"/>
-          <w:b w:val="0"/>
-        </w:rPr>
-        <w:t>PascalCase</w:t>
-      </w:r>
-      <w:r>
-        <w:rPr>
-          <w:rFonts w:cstheme="minorHAnsi"/>
-        </w:rPr>
-        <w:t xml:space="preserve">. We can render a functional component either by </w:t>
-      </w:r>
-      <w:r>
-        <w:rPr>
-          <w:rStyle w:val="Strong"/>
-          <w:rFonts w:cstheme="minorHAnsi"/>
-          <w:b w:val="0"/>
-        </w:rPr>
-        <w:t>invoking it as a JSX element</w:t>
-      </w:r>
-      <w:r>
-        <w:rPr>
-          <w:rFonts w:cstheme="minorHAnsi"/>
-        </w:rPr>
-        <w:t xml:space="preserve"> using a self-closing tag like </w:t>
-      </w:r>
-      <w:r>
-        <w:rPr>
-          <w:rStyle w:val="HTMLCode"/>
-          <w:rFonts w:asciiTheme="minorHAnsi" w:eastAsiaTheme="minorHAnsi" w:hAnsiTheme="minorHAnsi" w:cstheme="minorHAnsi"/>
-          <w:sz w:val="22"/>
-          <w:szCs w:val="22"/>
-        </w:rPr>
-        <w:t>&lt;FunctionName /&gt;</w:t>
-      </w:r>
-      <w:r>
-        <w:rPr>
-          <w:rFonts w:cstheme="minorHAnsi"/>
-        </w:rPr>
-        <w:t>, or (less commonly) by calling the function directly.</w:t>
-      </w:r>
     </w:p>
     <w:p>
       <w:pPr>
@@ -1973,7 +3128,7 @@
           <w:noProof/>
         </w:rPr>
         <w:drawing>
-          <wp:anchor distT="0" distB="0" distL="114300" distR="114300" simplePos="0" relativeHeight="251658240" behindDoc="0" locked="0" layoutInCell="1" allowOverlap="1" wp14:anchorId="37DABB27" wp14:editId="1D143B52">
+          <wp:anchor distT="0" distB="0" distL="114300" distR="114300" simplePos="0" relativeHeight="251658240" behindDoc="0" locked="0" layoutInCell="1" allowOverlap="1" wp14:anchorId="37DABB27" wp14:editId="4922CE84">
             <wp:simplePos x="0" y="0"/>
             <wp:positionH relativeFrom="column">
               <wp:posOffset>3726180</wp:posOffset>
@@ -2106,7 +3261,16 @@
           <w:sz w:val="32"/>
           <w:szCs w:val="32"/>
         </w:rPr>
-        <w:t>Component Composition (Using a Component Inside Another Component)</w:t>
+        <w:lastRenderedPageBreak/>
+        <w:t xml:space="preserve">Component Composition </w:t>
+      </w:r>
+      <w:r>
+        <w:rPr>
+          <w:color w:val="0070C0"/>
+          <w:sz w:val="32"/>
+          <w:szCs w:val="32"/>
+        </w:rPr>
+        <w:t>in React-</w:t>
       </w:r>
     </w:p>
     <w:p>
@@ -2114,21 +3278,22 @@
         <w:tabs>
           <w:tab w:val="left" w:pos="1236"/>
         </w:tabs>
-        <w:rPr>
-          <w:rFonts w:cstheme="minorHAnsi"/>
-          <w:color w:val="000000" w:themeColor="text1"/>
-          <w:lang w:val="en-US"/>
-        </w:rPr>
-      </w:pPr>
-      <w:r>
         <w:rPr>
           <w:rStyle w:val="Strong"/>
           <w:b w:val="0"/>
-        </w:rPr>
-        <w:t>Component Composition</w:t>
-      </w:r>
-      <w:r>
-        <w:t xml:space="preserve"> is the technique of building complex UIs by combining smaller, reusable React components.</w:t>
+          <w:bCs w:val="0"/>
+        </w:rPr>
+      </w:pPr>
+      <w:r>
+        <w:t xml:space="preserve">Component composition means </w:t>
+      </w:r>
+      <w:r>
+        <w:rPr>
+          <w:rStyle w:val="Strong"/>
+          <w:b w:val="0"/>
+          <w:bCs w:val="0"/>
+        </w:rPr>
+        <w:t>building complex UIs by combining smaller, reusable components inside other components.</w:t>
       </w:r>
     </w:p>
     <w:p>
@@ -2204,7 +3369,6 @@
         <w:rPr>
           <w:noProof/>
         </w:rPr>
-        <w:lastRenderedPageBreak/>
         <w:drawing>
           <wp:anchor distT="0" distB="0" distL="114300" distR="114300" simplePos="0" relativeHeight="251659264" behindDoc="0" locked="0" layoutInCell="1" allowOverlap="1" wp14:anchorId="0EDD641A" wp14:editId="205A770B">
             <wp:simplePos x="0" y="0"/>
@@ -2301,28 +3465,44 @@
         <w:tabs>
           <w:tab w:val="left" w:pos="1236"/>
         </w:tabs>
-      </w:pPr>
-      <w:r>
+        <w:rPr>
+          <w:rFonts w:cstheme="minorHAnsi"/>
+        </w:rPr>
+      </w:pPr>
+      <w:r>
+        <w:rPr>
+          <w:rFonts w:cstheme="minorHAnsi"/>
+        </w:rPr>
         <w:t xml:space="preserve">When including JavaScript expressions inside JSX, we wrap them in curly braces. For example: </w:t>
       </w:r>
       <w:r>
         <w:rPr>
           <w:rStyle w:val="HTMLCode"/>
-          <w:rFonts w:eastAsiaTheme="minorHAnsi"/>
+          <w:rFonts w:asciiTheme="minorHAnsi" w:eastAsiaTheme="minorHAnsi" w:hAnsiTheme="minorHAnsi" w:cstheme="minorHAnsi"/>
+          <w:sz w:val="22"/>
+          <w:szCs w:val="22"/>
         </w:rPr>
         <w:t>{1 + 2}</w:t>
       </w:r>
       <w:r>
+        <w:rPr>
+          <w:rFonts w:cstheme="minorHAnsi"/>
+        </w:rPr>
         <w:t xml:space="preserve"> or </w:t>
       </w:r>
       <w:r>
         <w:rPr>
           <w:rStyle w:val="HTMLCode"/>
-          <w:rFonts w:eastAsiaTheme="minorHAnsi"/>
+          <w:rFonts w:asciiTheme="minorHAnsi" w:eastAsiaTheme="minorHAnsi" w:hAnsiTheme="minorHAnsi" w:cstheme="minorHAnsi"/>
+          <w:sz w:val="22"/>
+          <w:szCs w:val="22"/>
         </w:rPr>
         <w:t>{console.log("Hello")}</w:t>
       </w:r>
       <w:r>
+        <w:rPr>
+          <w:rFonts w:cstheme="minorHAnsi"/>
+        </w:rPr>
         <w:t>.</w:t>
       </w:r>
     </w:p>
@@ -2400,14 +3580,76 @@
           <w:szCs w:val="32"/>
         </w:rPr>
       </w:pPr>
-      <w:r>
+    </w:p>
+    <w:p>
+      <w:pPr>
+        <w:tabs>
+          <w:tab w:val="left" w:pos="1236"/>
+        </w:tabs>
         <w:rPr>
           <w:rFonts w:cstheme="minorHAnsi"/>
           <w:color w:val="0070C0"/>
           <w:sz w:val="32"/>
           <w:szCs w:val="32"/>
         </w:rPr>
+      </w:pPr>
+    </w:p>
+    <w:p>
+      <w:pPr>
+        <w:tabs>
+          <w:tab w:val="left" w:pos="1236"/>
+        </w:tabs>
+        <w:rPr>
+          <w:rFonts w:cstheme="minorHAnsi"/>
+          <w:color w:val="0070C0"/>
+          <w:sz w:val="32"/>
+          <w:szCs w:val="32"/>
+        </w:rPr>
+      </w:pPr>
+    </w:p>
+    <w:p>
+      <w:pPr>
+        <w:tabs>
+          <w:tab w:val="left" w:pos="1236"/>
+        </w:tabs>
+        <w:rPr>
+          <w:rFonts w:cstheme="minorHAnsi"/>
+          <w:color w:val="0070C0"/>
+          <w:sz w:val="32"/>
+          <w:szCs w:val="32"/>
+        </w:rPr>
+      </w:pPr>
+    </w:p>
+    <w:p>
+      <w:pPr>
+        <w:tabs>
+          <w:tab w:val="left" w:pos="1236"/>
+        </w:tabs>
+        <w:rPr>
+          <w:rFonts w:cstheme="minorHAnsi"/>
+          <w:color w:val="0070C0"/>
+          <w:sz w:val="32"/>
+          <w:szCs w:val="32"/>
+        </w:rPr>
+      </w:pPr>
+      <w:r>
+        <w:rPr>
+          <w:rFonts w:cstheme="minorHAnsi"/>
+          <w:color w:val="0070C0"/>
+          <w:sz w:val="32"/>
+          <w:szCs w:val="32"/>
+        </w:rPr>
+        <w:lastRenderedPageBreak/>
         <w:t>Using JSX Within a Functional Component</w:t>
+      </w:r>
+      <w:r>
+        <w:rPr>
+          <w:rFonts w:cstheme="minorHAnsi"/>
+          <w:color w:val="0070C0"/>
+          <w:sz w:val="32"/>
+          <w:szCs w:val="32"/>
+        </w:rPr>
+        <w:t xml:space="preserve"> - </w:t>
       </w:r>
     </w:p>
     <w:p>
@@ -2560,8 +3802,57 @@
           <w:sz w:val="32"/>
           <w:szCs w:val="32"/>
         </w:rPr>
-        <w:lastRenderedPageBreak/>
-        <w:t>JSX and XSS</w:t>
+        <w:t xml:space="preserve">JSX </w:t>
+      </w:r>
+      <w:r>
+        <w:rPr>
+          <w:rStyle w:val="Strong"/>
+          <w:rFonts w:cstheme="minorHAnsi"/>
+          <w:b w:val="0"/>
+          <w:color w:val="0070C0"/>
+          <w:sz w:val="32"/>
+          <w:szCs w:val="32"/>
+        </w:rPr>
+        <w:t>&amp;</w:t>
+      </w:r>
+      <w:r>
+        <w:rPr>
+          <w:rStyle w:val="Strong"/>
+          <w:rFonts w:cstheme="minorHAnsi"/>
+          <w:b w:val="0"/>
+          <w:color w:val="0070C0"/>
+          <w:sz w:val="32"/>
+          <w:szCs w:val="32"/>
+        </w:rPr>
+        <w:t xml:space="preserve"> XSS</w:t>
+      </w:r>
+      <w:r>
+        <w:rPr>
+          <w:rStyle w:val="Strong"/>
+          <w:rFonts w:cstheme="minorHAnsi"/>
+          <w:b w:val="0"/>
+          <w:color w:val="0070C0"/>
+          <w:sz w:val="32"/>
+          <w:szCs w:val="32"/>
+        </w:rPr>
+        <w:t xml:space="preserve"> - </w:t>
+      </w:r>
+    </w:p>
+    <w:p>
+      <w:pPr>
+        <w:tabs>
+          <w:tab w:val="left" w:pos="1236"/>
+        </w:tabs>
+      </w:pPr>
+      <w:r>
+        <w:rPr>
+          <w:rStyle w:val="Strong"/>
+          <w:b w:val="0"/>
+        </w:rPr>
+        <w:t>JSX helps protect against XSS (Cross-Site Scripting) attacks by automatically escaping any data before it is added to the component.</w:t>
+      </w:r>
+      <w:r>
+        <w:t xml:space="preserve"> </w:t>
       </w:r>
     </w:p>
     <w:p>
@@ -2576,14 +3867,7 @@
         </w:rPr>
       </w:pPr>
       <w:r>
-        <w:rPr>
-          <w:rStyle w:val="Strong"/>
-          <w:b w:val="0"/>
-        </w:rPr>
-        <w:t>JSX helps protect against XSS (Cross-Site Scripting) attacks by automatically escaping any data before it is added to the component.</w:t>
-      </w:r>
-      <w:r>
-        <w:t xml:space="preserve"> This ensures that dangerous content, such as script tags or malicious code, is neutralized and cannot be executed, making the application safer.</w:t>
+        <w:t>This ensures that dangerous content, such as script tags or malicious code, is neutralized and cannot be executed, making the application safer.</w:t>
       </w:r>
     </w:p>
     <w:p>
@@ -2682,6 +3966,7 @@
           <w:bCs/>
           <w:lang w:eastAsia="en-IN"/>
         </w:rPr>
+        <w:lastRenderedPageBreak/>
         <w:t>Automatic Escaping:</w:t>
       </w:r>
       <w:r>
@@ -2856,6 +4141,8 @@
       <w:r>
         <w:rPr>
           <w:rStyle w:val="Strong"/>
+          <w:b w:val="0"/>
+          <w:bCs w:val="0"/>
         </w:rPr>
         <w:t>Note:</w:t>
       </w:r>
@@ -2874,6 +4161,289 @@
           <w:lang w:val="en-US"/>
         </w:rPr>
       </w:pPr>
+    </w:p>
+    <w:p>
+      <w:pPr>
+        <w:tabs>
+          <w:tab w:val="left" w:pos="1236"/>
+        </w:tabs>
+        <w:rPr>
+          <w:rFonts w:cstheme="minorHAnsi"/>
+          <w:color w:val="0070C0"/>
+          <w:sz w:val="32"/>
+          <w:szCs w:val="32"/>
+        </w:rPr>
+      </w:pPr>
+      <w:r>
+        <w:rPr>
+          <w:rFonts w:cstheme="minorHAnsi"/>
+          <w:color w:val="0070C0"/>
+          <w:sz w:val="32"/>
+          <w:szCs w:val="32"/>
+        </w:rPr>
+        <w:t xml:space="preserve">Can we render JSX directly inside </w:t>
+      </w:r>
+      <w:r>
+        <w:rPr>
+          <w:rStyle w:val="HTMLCode"/>
+          <w:rFonts w:asciiTheme="minorHAnsi" w:eastAsiaTheme="minorHAnsi" w:hAnsiTheme="minorHAnsi" w:cstheme="minorHAnsi"/>
+          <w:color w:val="0070C0"/>
+          <w:sz w:val="32"/>
+          <w:szCs w:val="32"/>
+        </w:rPr>
+        <w:t>root.render()</w:t>
+      </w:r>
+      <w:r>
+        <w:rPr>
+          <w:rFonts w:cstheme="minorHAnsi"/>
+          <w:color w:val="0070C0"/>
+          <w:sz w:val="32"/>
+          <w:szCs w:val="32"/>
+        </w:rPr>
+        <w:t xml:space="preserve"> in React?</w:t>
+      </w:r>
+    </w:p>
+    <w:p>
+      <w:pPr>
+        <w:tabs>
+          <w:tab w:val="left" w:pos="1236"/>
+        </w:tabs>
+      </w:pPr>
+    </w:p>
+    <w:p>
+      <w:pPr>
+        <w:tabs>
+          <w:tab w:val="left" w:pos="1236"/>
+        </w:tabs>
+        <w:rPr>
+          <w:rFonts w:cstheme="minorHAnsi"/>
+        </w:rPr>
+      </w:pPr>
+      <w:r>
+        <w:rPr>
+          <w:rFonts w:cstheme="minorHAnsi"/>
+        </w:rPr>
+        <w:t xml:space="preserve">Yes, we can render JSX directly in </w:t>
+      </w:r>
+      <w:r>
+        <w:rPr>
+          <w:rStyle w:val="HTMLCode"/>
+          <w:rFonts w:asciiTheme="minorHAnsi" w:eastAsiaTheme="minorHAnsi" w:hAnsiTheme="minorHAnsi" w:cstheme="minorHAnsi"/>
+          <w:sz w:val="22"/>
+          <w:szCs w:val="22"/>
+        </w:rPr>
+        <w:t>root.render()</w:t>
+      </w:r>
+      <w:r>
+        <w:rPr>
+          <w:rFonts w:cstheme="minorHAnsi"/>
+        </w:rPr>
+        <w:t xml:space="preserve"> without storing it in a variable. React accepts JSX, component references, or React elements directly as arguments.</w:t>
+      </w:r>
+    </w:p>
+    <w:p>
+      <w:pPr>
+        <w:pStyle w:val="Heading3"/>
+        <w:rPr>
+          <w:rFonts w:asciiTheme="minorHAnsi" w:hAnsiTheme="minorHAnsi" w:cstheme="minorHAnsi"/>
+          <w:i/>
+          <w:iCs/>
+          <w:color w:val="2F5496" w:themeColor="accent1" w:themeShade="BF"/>
+          <w:sz w:val="22"/>
+          <w:szCs w:val="22"/>
+        </w:rPr>
+      </w:pPr>
+      <w:r>
+        <w:rPr>
+          <w:rFonts w:asciiTheme="minorHAnsi" w:hAnsiTheme="minorHAnsi" w:cstheme="minorHAnsi"/>
+          <w:i/>
+          <w:iCs/>
+          <w:color w:val="2F5496" w:themeColor="accent1" w:themeShade="BF"/>
+          <w:sz w:val="22"/>
+          <w:szCs w:val="22"/>
+        </w:rPr>
+        <w:t>Example 1 (Using a variable)</w:t>
+      </w:r>
+      <w:r>
+        <w:rPr>
+          <w:rFonts w:asciiTheme="minorHAnsi" w:hAnsiTheme="minorHAnsi" w:cstheme="minorHAnsi"/>
+          <w:i/>
+          <w:iCs/>
+          <w:color w:val="2F5496" w:themeColor="accent1" w:themeShade="BF"/>
+          <w:sz w:val="22"/>
+          <w:szCs w:val="22"/>
+        </w:rPr>
+        <w:t xml:space="preserve"> - </w:t>
+      </w:r>
+    </w:p>
+    <w:p>
+      <w:pPr>
+        <w:rPr>
+          <w:rFonts w:cstheme="minorHAnsi"/>
+        </w:rPr>
+      </w:pPr>
+      <w:r>
+        <w:rPr>
+          <w:noProof/>
+        </w:rPr>
+        <w:drawing>
+          <wp:inline distT="0" distB="0" distL="0" distR="0" wp14:anchorId="476746A9" wp14:editId="55F14EC9">
+            <wp:extent cx="5311140" cy="589015"/>
+            <wp:effectExtent l="0" t="0" r="3810" b="1905"/>
+            <wp:docPr id="2" name="Picture 2"/>
+            <wp:cNvGraphicFramePr>
+              <a:graphicFrameLocks xmlns:a="http://schemas.openxmlformats.org/drawingml/2006/main" noChangeAspect="1"/>
+            </wp:cNvGraphicFramePr>
+            <a:graphic xmlns:a="http://schemas.openxmlformats.org/drawingml/2006/main">
+              <a:graphicData uri="http://schemas.openxmlformats.org/drawingml/2006/picture">
+                <pic:pic xmlns:pic="http://schemas.openxmlformats.org/drawingml/2006/picture">
+                  <pic:nvPicPr>
+                    <pic:cNvPr id="1" name=""/>
+                    <pic:cNvPicPr/>
+                  </pic:nvPicPr>
+                  <pic:blipFill>
+                    <a:blip r:embed="rId21"/>
+                    <a:stretch>
+                      <a:fillRect/>
+                    </a:stretch>
+                  </pic:blipFill>
+                  <pic:spPr>
+                    <a:xfrm>
+                      <a:off x="0" y="0"/>
+                      <a:ext cx="5421162" cy="601217"/>
+                    </a:xfrm>
+                    <a:prstGeom prst="rect">
+                      <a:avLst/>
+                    </a:prstGeom>
+                  </pic:spPr>
+                </pic:pic>
+              </a:graphicData>
+            </a:graphic>
+          </wp:inline>
+        </w:drawing>
+      </w:r>
+    </w:p>
+    <w:p>
+      <w:pPr>
+        <w:pStyle w:val="Heading3"/>
+        <w:rPr>
+          <w:rFonts w:asciiTheme="minorHAnsi" w:hAnsiTheme="minorHAnsi" w:cstheme="minorHAnsi"/>
+          <w:i/>
+          <w:iCs/>
+          <w:color w:val="2F5496" w:themeColor="accent1" w:themeShade="BF"/>
+          <w:sz w:val="22"/>
+          <w:szCs w:val="22"/>
+        </w:rPr>
+      </w:pPr>
+      <w:r>
+        <w:rPr>
+          <w:rFonts w:asciiTheme="minorHAnsi" w:hAnsiTheme="minorHAnsi" w:cstheme="minorHAnsi"/>
+          <w:i/>
+          <w:iCs/>
+          <w:color w:val="2F5496" w:themeColor="accent1" w:themeShade="BF"/>
+          <w:sz w:val="22"/>
+          <w:szCs w:val="22"/>
+        </w:rPr>
+        <w:t xml:space="preserve"> Example 2 (Direct JSX)</w:t>
+      </w:r>
+      <w:r>
+        <w:rPr>
+          <w:rFonts w:asciiTheme="minorHAnsi" w:hAnsiTheme="minorHAnsi" w:cstheme="minorHAnsi"/>
+          <w:i/>
+          <w:iCs/>
+          <w:color w:val="2F5496" w:themeColor="accent1" w:themeShade="BF"/>
+          <w:sz w:val="22"/>
+          <w:szCs w:val="22"/>
+        </w:rPr>
+        <w:t xml:space="preserve"> -</w:t>
+      </w:r>
+      <w:bookmarkStart w:id="0" w:name="_GoBack"/>
+      <w:bookmarkEnd w:id="0"/>
+    </w:p>
+    <w:p>
+      <w:pPr>
+        <w:pStyle w:val="NormalWeb"/>
+        <w:rPr>
+          <w:rFonts w:asciiTheme="minorHAnsi" w:hAnsiTheme="minorHAnsi" w:cstheme="minorHAnsi"/>
+          <w:sz w:val="22"/>
+          <w:szCs w:val="22"/>
+        </w:rPr>
+      </w:pPr>
+      <w:r>
+        <w:rPr>
+          <w:noProof/>
+        </w:rPr>
+        <w:drawing>
+          <wp:inline distT="0" distB="0" distL="0" distR="0" wp14:anchorId="18251678" wp14:editId="1E896929">
+            <wp:extent cx="5006340" cy="326693"/>
+            <wp:effectExtent l="0" t="0" r="3810" b="0"/>
+            <wp:docPr id="18" name="Picture 18"/>
+            <wp:cNvGraphicFramePr>
+              <a:graphicFrameLocks xmlns:a="http://schemas.openxmlformats.org/drawingml/2006/main" noChangeAspect="1"/>
+            </wp:cNvGraphicFramePr>
+            <a:graphic xmlns:a="http://schemas.openxmlformats.org/drawingml/2006/main">
+              <a:graphicData uri="http://schemas.openxmlformats.org/drawingml/2006/picture">
+                <pic:pic xmlns:pic="http://schemas.openxmlformats.org/drawingml/2006/picture">
+                  <pic:nvPicPr>
+                    <pic:cNvPr id="1" name=""/>
+                    <pic:cNvPicPr/>
+                  </pic:nvPicPr>
+                  <pic:blipFill>
+                    <a:blip r:embed="rId22"/>
+                    <a:stretch>
+                      <a:fillRect/>
+                    </a:stretch>
+                  </pic:blipFill>
+                  <pic:spPr>
+                    <a:xfrm>
+                      <a:off x="0" y="0"/>
+                      <a:ext cx="5162011" cy="336851"/>
+                    </a:xfrm>
+                    <a:prstGeom prst="rect">
+                      <a:avLst/>
+                    </a:prstGeom>
+                  </pic:spPr>
+                </pic:pic>
+              </a:graphicData>
+            </a:graphic>
+          </wp:inline>
+        </w:drawing>
+      </w:r>
+    </w:p>
+    <w:p>
+      <w:pPr>
+        <w:pStyle w:val="NormalWeb"/>
+        <w:rPr>
+          <w:rFonts w:asciiTheme="minorHAnsi" w:hAnsiTheme="minorHAnsi" w:cstheme="minorHAnsi"/>
+          <w:sz w:val="22"/>
+          <w:szCs w:val="22"/>
+        </w:rPr>
+      </w:pPr>
+      <w:r>
+        <w:rPr>
+          <w:rFonts w:asciiTheme="minorHAnsi" w:hAnsiTheme="minorHAnsi" w:cstheme="minorHAnsi"/>
+          <w:sz w:val="22"/>
+          <w:szCs w:val="22"/>
+        </w:rPr>
+        <w:t>Both will produce the same output on the browser:</w:t>
+      </w:r>
+      <w:r>
+        <w:rPr>
+          <w:rFonts w:asciiTheme="minorHAnsi" w:hAnsiTheme="minorHAnsi" w:cstheme="minorHAnsi"/>
+          <w:sz w:val="22"/>
+          <w:szCs w:val="22"/>
+        </w:rPr>
+        <w:t xml:space="preserve"> </w:t>
+      </w:r>
+      <w:r>
+        <w:rPr>
+          <w:rStyle w:val="Strong"/>
+          <w:rFonts w:asciiTheme="minorHAnsi" w:hAnsiTheme="minorHAnsi" w:cstheme="minorHAnsi"/>
+          <w:sz w:val="22"/>
+          <w:szCs w:val="22"/>
+        </w:rPr>
+        <w:t>Hello, World!</w:t>
+      </w:r>
     </w:p>
     <w:p>
       <w:pPr>
@@ -2898,7 +4468,7 @@
 </file>
 
 <file path=word/numbering.xml><?xml version="1.0" encoding="utf-8"?>
-<w:numbering xmlns:wpc="http://schemas.microsoft.com/office/word/2010/wordprocessingCanvas" xmlns:cx="http://schemas.microsoft.com/office/drawing/2014/chartex" xmlns:cx1="http://schemas.microsoft.com/office/drawing/2015/9/8/chartex" xmlns:cx2="http://schemas.microsoft.com/office/drawing/2015/10/21/chartex" xmlns:cx3="http://schemas.microsoft.com/office/drawing/2016/5/9/chartex" xmlns:cx4="http://schemas.microsoft.com/office/drawing/2016/5/10/chartex" xmlns:cx5="http://schemas.microsoft.com/office/drawing/2016/5/11/chartex" xmlns:cx6="http://schemas.microsoft.com/office/drawing/2016/5/12/chartex" xmlns:cx7="http://schemas.microsoft.com/office/drawing/2016/5/13/chartex" xmlns:cx8="http://schemas.microsoft.com/office/drawing/2016/5/14/chartex" xmlns:mc="http://schemas.openxmlformats.org/markup-compatibility/2006" xmlns:aink="http://schemas.microsoft.com/office/drawing/2016/ink" xmlns:am3d="http://schemas.microsoft.com/office/drawing/2017/model3d" xmlns:o="urn:schemas-microsoft-com:office:office" xmlns:r="http://schemas.openxmlformats.org/officeDocument/2006/relationships" xmlns:m="http://schemas.openxmlformats.org/officeDocument/2006/math" xmlns:v="urn:schemas-microsoft-com:vml" xmlns:wp14="http://schemas.microsoft.com/office/word/2010/wordprocessingDrawing" xmlns:wp="http://schemas.openxmlformats.org/drawingml/2006/wordprocessingDrawing" xmlns:w10="urn:schemas-microsoft-com:office:word" xmlns:w="http://schemas.openxmlformats.org/wordprocessingml/2006/main" xmlns:w14="http://schemas.microsoft.com/office/word/2010/wordml" xmlns:w15="http://schemas.microsoft.com/office/word/2012/wordml" xmlns:w16cid="http://schemas.microsoft.com/office/word/2016/wordml/cid" xmlns:w16se="http://schemas.microsoft.com/office/word/2015/wordml/symex" xmlns:wpg="http://schemas.microsoft.com/office/word/2010/wordprocessingGroup" xmlns:wpi="http://schemas.microsoft.com/office/word/2010/wordprocessingInk" xmlns:wne="http://schemas.microsoft.com/office/word/2006/wordml" xmlns:wps="http://schemas.microsoft.com/office/word/2010/wordprocessingShape" mc:Ignorable="w14 w15 w16se w16cid wp14">
+<w:numbering xmlns:wpc="http://schemas.microsoft.com/office/word/2010/wordprocessingCanvas" xmlns:cx="http://schemas.microsoft.com/office/drawing/2014/chartex" xmlns:cx1="http://schemas.microsoft.com/office/drawing/2015/9/8/chartex" xmlns:cx2="http://schemas.microsoft.com/office/drawing/2015/10/21/chartex" xmlns:cx3="http://schemas.microsoft.com/office/drawing/2016/5/9/chartex" xmlns:cx4="http://schemas.microsoft.com/office/drawing/2016/5/10/chartex" xmlns:cx5="http://schemas.microsoft.com/office/drawing/2016/5/11/chartex" xmlns:cx6="http://schemas.microsoft.com/office/drawing/2016/5/12/chartex" xmlns:cx7="http://schemas.microsoft.com/office/drawing/2016/5/13/chartex" xmlns:cx8="http://schemas.microsoft.com/office/drawing/2016/5/14/chartex" xmlns:mc="http://schemas.openxmlformats.org/markup-compatibility/2006" xmlns:aink="http://schemas.microsoft.com/office/drawing/2016/ink" xmlns:am3d="http://schemas.microsoft.com/office/drawing/2017/model3d" xmlns:o="urn:schemas-microsoft-com:office:office" xmlns:r="http://schemas.openxmlformats.org/officeDocument/2006/relationships" xmlns:m="http://schemas.openxmlformats.org/officeDocument/2006/math" xmlns:v="urn:schemas-microsoft-com:vml" xmlns:wp14="http://schemas.microsoft.com/office/word/2010/wordprocessingDrawing" xmlns:wp="http://schemas.openxmlformats.org/drawingml/2006/wordprocessingDrawing" xmlns:w10="urn:schemas-microsoft-com:office:word" xmlns:w="http://schemas.openxmlformats.org/wordprocessingml/2006/main" xmlns:w14="http://schemas.microsoft.com/office/word/2010/wordml" xmlns:w15="http://schemas.microsoft.com/office/word/2012/wordml" xmlns:w16cex="http://schemas.microsoft.com/office/word/2018/wordml/cex" xmlns:w16cid="http://schemas.microsoft.com/office/word/2016/wordml/cid" xmlns:w16="http://schemas.microsoft.com/office/word/2018/wordml" xmlns:w16se="http://schemas.microsoft.com/office/word/2015/wordml/symex" xmlns:wpg="http://schemas.microsoft.com/office/word/2010/wordprocessingGroup" xmlns:wpi="http://schemas.microsoft.com/office/word/2010/wordprocessingInk" xmlns:wne="http://schemas.microsoft.com/office/word/2006/wordml" xmlns:wps="http://schemas.microsoft.com/office/word/2010/wordprocessingShape" mc:Ignorable="w14 w15 w16se w16cid w16 w16cex wp14">
   <w:abstractNum w:abstractNumId="0" w15:restartNumberingAfterBreak="0">
     <w:nsid w:val="05635A5A"/>
     <w:multiLevelType w:val="multilevel"/>
@@ -3689,6 +5259,95 @@
     </w:lvl>
   </w:abstractNum>
   <w:abstractNum w:abstractNumId="6" w15:restartNumberingAfterBreak="0">
+    <w:nsid w:val="1A090015"/>
+    <w:multiLevelType w:val="hybridMultilevel"/>
+    <w:tmpl w:val="47A60C06"/>
+    <w:lvl w:ilvl="0" w:tplc="4009000F">
+      <w:start w:val="1"/>
+      <w:numFmt w:val="decimal"/>
+      <w:lvlText w:val="%1."/>
+      <w:lvlJc w:val="left"/>
+      <w:pPr>
+        <w:ind w:left="720" w:hanging="360"/>
+      </w:pPr>
+      <w:rPr>
+        <w:rFonts w:hint="default"/>
+      </w:rPr>
+    </w:lvl>
+    <w:lvl w:ilvl="1" w:tplc="40090019" w:tentative="1">
+      <w:start w:val="1"/>
+      <w:numFmt w:val="lowerLetter"/>
+      <w:lvlText w:val="%2."/>
+      <w:lvlJc w:val="left"/>
+      <w:pPr>
+        <w:ind w:left="1440" w:hanging="360"/>
+      </w:pPr>
+    </w:lvl>
+    <w:lvl w:ilvl="2" w:tplc="4009001B" w:tentative="1">
+      <w:start w:val="1"/>
+      <w:numFmt w:val="lowerRoman"/>
+      <w:lvlText w:val="%3."/>
+      <w:lvlJc w:val="right"/>
+      <w:pPr>
+        <w:ind w:left="2160" w:hanging="180"/>
+      </w:pPr>
+    </w:lvl>
+    <w:lvl w:ilvl="3" w:tplc="4009000F" w:tentative="1">
+      <w:start w:val="1"/>
+      <w:numFmt w:val="decimal"/>
+      <w:lvlText w:val="%4."/>
+      <w:lvlJc w:val="left"/>
+      <w:pPr>
+        <w:ind w:left="2880" w:hanging="360"/>
+      </w:pPr>
+    </w:lvl>
+    <w:lvl w:ilvl="4" w:tplc="40090019" w:tentative="1">
+      <w:start w:val="1"/>
+      <w:numFmt w:val="lowerLetter"/>
+      <w:lvlText w:val="%5."/>
+      <w:lvlJc w:val="left"/>
+      <w:pPr>
+        <w:ind w:left="3600" w:hanging="360"/>
+      </w:pPr>
+    </w:lvl>
+    <w:lvl w:ilvl="5" w:tplc="4009001B" w:tentative="1">
+      <w:start w:val="1"/>
+      <w:numFmt w:val="lowerRoman"/>
+      <w:lvlText w:val="%6."/>
+      <w:lvlJc w:val="right"/>
+      <w:pPr>
+        <w:ind w:left="4320" w:hanging="180"/>
+      </w:pPr>
+    </w:lvl>
+    <w:lvl w:ilvl="6" w:tplc="4009000F" w:tentative="1">
+      <w:start w:val="1"/>
+      <w:numFmt w:val="decimal"/>
+      <w:lvlText w:val="%7."/>
+      <w:lvlJc w:val="left"/>
+      <w:pPr>
+        <w:ind w:left="5040" w:hanging="360"/>
+      </w:pPr>
+    </w:lvl>
+    <w:lvl w:ilvl="7" w:tplc="40090019" w:tentative="1">
+      <w:start w:val="1"/>
+      <w:numFmt w:val="lowerLetter"/>
+      <w:lvlText w:val="%8."/>
+      <w:lvlJc w:val="left"/>
+      <w:pPr>
+        <w:ind w:left="5760" w:hanging="360"/>
+      </w:pPr>
+    </w:lvl>
+    <w:lvl w:ilvl="8" w:tplc="4009001B" w:tentative="1">
+      <w:start w:val="1"/>
+      <w:numFmt w:val="lowerRoman"/>
+      <w:lvlText w:val="%9."/>
+      <w:lvlJc w:val="right"/>
+      <w:pPr>
+        <w:ind w:left="6480" w:hanging="180"/>
+      </w:pPr>
+    </w:lvl>
+  </w:abstractNum>
+  <w:abstractNum w:abstractNumId="7" w15:restartNumberingAfterBreak="0">
     <w:nsid w:val="1C691CD4"/>
     <w:multiLevelType w:val="multilevel"/>
     <w:tmpl w:val="38FC961E"/>
@@ -3837,7 +5496,156 @@
       </w:rPr>
     </w:lvl>
   </w:abstractNum>
-  <w:abstractNum w:abstractNumId="7" w15:restartNumberingAfterBreak="0">
+  <w:abstractNum w:abstractNumId="8" w15:restartNumberingAfterBreak="0">
+    <w:nsid w:val="1EBC4DFD"/>
+    <w:multiLevelType w:val="multilevel"/>
+    <w:tmpl w:val="C9986E68"/>
+    <w:lvl w:ilvl="0">
+      <w:start w:val="1"/>
+      <w:numFmt w:val="bullet"/>
+      <w:lvlText w:val=""/>
+      <w:lvlJc w:val="left"/>
+      <w:pPr>
+        <w:tabs>
+          <w:tab w:val="num" w:pos="720"/>
+        </w:tabs>
+        <w:ind w:left="720" w:hanging="360"/>
+      </w:pPr>
+      <w:rPr>
+        <w:rFonts w:ascii="Wingdings" w:hAnsi="Wingdings" w:hint="default"/>
+        <w:sz w:val="20"/>
+      </w:rPr>
+    </w:lvl>
+    <w:lvl w:ilvl="1" w:tentative="1">
+      <w:start w:val="1"/>
+      <w:numFmt w:val="bullet"/>
+      <w:lvlText w:val="o"/>
+      <w:lvlJc w:val="left"/>
+      <w:pPr>
+        <w:tabs>
+          <w:tab w:val="num" w:pos="1440"/>
+        </w:tabs>
+        <w:ind w:left="1440" w:hanging="360"/>
+      </w:pPr>
+      <w:rPr>
+        <w:rFonts w:ascii="Courier New" w:hAnsi="Courier New" w:hint="default"/>
+        <w:sz w:val="20"/>
+      </w:rPr>
+    </w:lvl>
+    <w:lvl w:ilvl="2" w:tentative="1">
+      <w:start w:val="1"/>
+      <w:numFmt w:val="bullet"/>
+      <w:lvlText w:val=""/>
+      <w:lvlJc w:val="left"/>
+      <w:pPr>
+        <w:tabs>
+          <w:tab w:val="num" w:pos="2160"/>
+        </w:tabs>
+        <w:ind w:left="2160" w:hanging="360"/>
+      </w:pPr>
+      <w:rPr>
+        <w:rFonts w:ascii="Wingdings" w:hAnsi="Wingdings" w:hint="default"/>
+        <w:sz w:val="20"/>
+      </w:rPr>
+    </w:lvl>
+    <w:lvl w:ilvl="3" w:tentative="1">
+      <w:start w:val="1"/>
+      <w:numFmt w:val="bullet"/>
+      <w:lvlText w:val=""/>
+      <w:lvlJc w:val="left"/>
+      <w:pPr>
+        <w:tabs>
+          <w:tab w:val="num" w:pos="2880"/>
+        </w:tabs>
+        <w:ind w:left="2880" w:hanging="360"/>
+      </w:pPr>
+      <w:rPr>
+        <w:rFonts w:ascii="Wingdings" w:hAnsi="Wingdings" w:hint="default"/>
+        <w:sz w:val="20"/>
+      </w:rPr>
+    </w:lvl>
+    <w:lvl w:ilvl="4" w:tentative="1">
+      <w:start w:val="1"/>
+      <w:numFmt w:val="bullet"/>
+      <w:lvlText w:val=""/>
+      <w:lvlJc w:val="left"/>
+      <w:pPr>
+        <w:tabs>
+          <w:tab w:val="num" w:pos="3600"/>
+        </w:tabs>
+        <w:ind w:left="3600" w:hanging="360"/>
+      </w:pPr>
+      <w:rPr>
+        <w:rFonts w:ascii="Wingdings" w:hAnsi="Wingdings" w:hint="default"/>
+        <w:sz w:val="20"/>
+      </w:rPr>
+    </w:lvl>
+    <w:lvl w:ilvl="5" w:tentative="1">
+      <w:start w:val="1"/>
+      <w:numFmt w:val="bullet"/>
+      <w:lvlText w:val=""/>
+      <w:lvlJc w:val="left"/>
+      <w:pPr>
+        <w:tabs>
+          <w:tab w:val="num" w:pos="4320"/>
+        </w:tabs>
+        <w:ind w:left="4320" w:hanging="360"/>
+      </w:pPr>
+      <w:rPr>
+        <w:rFonts w:ascii="Wingdings" w:hAnsi="Wingdings" w:hint="default"/>
+        <w:sz w:val="20"/>
+      </w:rPr>
+    </w:lvl>
+    <w:lvl w:ilvl="6" w:tentative="1">
+      <w:start w:val="1"/>
+      <w:numFmt w:val="bullet"/>
+      <w:lvlText w:val=""/>
+      <w:lvlJc w:val="left"/>
+      <w:pPr>
+        <w:tabs>
+          <w:tab w:val="num" w:pos="5040"/>
+        </w:tabs>
+        <w:ind w:left="5040" w:hanging="360"/>
+      </w:pPr>
+      <w:rPr>
+        <w:rFonts w:ascii="Wingdings" w:hAnsi="Wingdings" w:hint="default"/>
+        <w:sz w:val="20"/>
+      </w:rPr>
+    </w:lvl>
+    <w:lvl w:ilvl="7" w:tentative="1">
+      <w:start w:val="1"/>
+      <w:numFmt w:val="bullet"/>
+      <w:lvlText w:val=""/>
+      <w:lvlJc w:val="left"/>
+      <w:pPr>
+        <w:tabs>
+          <w:tab w:val="num" w:pos="5760"/>
+        </w:tabs>
+        <w:ind w:left="5760" w:hanging="360"/>
+      </w:pPr>
+      <w:rPr>
+        <w:rFonts w:ascii="Wingdings" w:hAnsi="Wingdings" w:hint="default"/>
+        <w:sz w:val="20"/>
+      </w:rPr>
+    </w:lvl>
+    <w:lvl w:ilvl="8" w:tentative="1">
+      <w:start w:val="1"/>
+      <w:numFmt w:val="bullet"/>
+      <w:lvlText w:val=""/>
+      <w:lvlJc w:val="left"/>
+      <w:pPr>
+        <w:tabs>
+          <w:tab w:val="num" w:pos="6480"/>
+        </w:tabs>
+        <w:ind w:left="6480" w:hanging="360"/>
+      </w:pPr>
+      <w:rPr>
+        <w:rFonts w:ascii="Wingdings" w:hAnsi="Wingdings" w:hint="default"/>
+        <w:sz w:val="20"/>
+      </w:rPr>
+    </w:lvl>
+  </w:abstractNum>
+  <w:abstractNum w:abstractNumId="9" w15:restartNumberingAfterBreak="0">
     <w:nsid w:val="22B9499F"/>
     <w:multiLevelType w:val="hybridMultilevel"/>
     <w:tmpl w:val="F3000F94"/>
@@ -3950,7 +5758,156 @@
       </w:rPr>
     </w:lvl>
   </w:abstractNum>
-  <w:abstractNum w:abstractNumId="8" w15:restartNumberingAfterBreak="0">
+  <w:abstractNum w:abstractNumId="10" w15:restartNumberingAfterBreak="0">
+    <w:nsid w:val="260D6B7E"/>
+    <w:multiLevelType w:val="multilevel"/>
+    <w:tmpl w:val="9140D4C4"/>
+    <w:lvl w:ilvl="0">
+      <w:start w:val="1"/>
+      <w:numFmt w:val="bullet"/>
+      <w:lvlText w:val=""/>
+      <w:lvlJc w:val="left"/>
+      <w:pPr>
+        <w:tabs>
+          <w:tab w:val="num" w:pos="720"/>
+        </w:tabs>
+        <w:ind w:left="720" w:hanging="360"/>
+      </w:pPr>
+      <w:rPr>
+        <w:rFonts w:ascii="Wingdings" w:hAnsi="Wingdings" w:hint="default"/>
+        <w:sz w:val="20"/>
+      </w:rPr>
+    </w:lvl>
+    <w:lvl w:ilvl="1" w:tentative="1">
+      <w:start w:val="1"/>
+      <w:numFmt w:val="bullet"/>
+      <w:lvlText w:val="o"/>
+      <w:lvlJc w:val="left"/>
+      <w:pPr>
+        <w:tabs>
+          <w:tab w:val="num" w:pos="1440"/>
+        </w:tabs>
+        <w:ind w:left="1440" w:hanging="360"/>
+      </w:pPr>
+      <w:rPr>
+        <w:rFonts w:ascii="Courier New" w:hAnsi="Courier New" w:hint="default"/>
+        <w:sz w:val="20"/>
+      </w:rPr>
+    </w:lvl>
+    <w:lvl w:ilvl="2" w:tentative="1">
+      <w:start w:val="1"/>
+      <w:numFmt w:val="bullet"/>
+      <w:lvlText w:val=""/>
+      <w:lvlJc w:val="left"/>
+      <w:pPr>
+        <w:tabs>
+          <w:tab w:val="num" w:pos="2160"/>
+        </w:tabs>
+        <w:ind w:left="2160" w:hanging="360"/>
+      </w:pPr>
+      <w:rPr>
+        <w:rFonts w:ascii="Wingdings" w:hAnsi="Wingdings" w:hint="default"/>
+        <w:sz w:val="20"/>
+      </w:rPr>
+    </w:lvl>
+    <w:lvl w:ilvl="3" w:tentative="1">
+      <w:start w:val="1"/>
+      <w:numFmt w:val="bullet"/>
+      <w:lvlText w:val=""/>
+      <w:lvlJc w:val="left"/>
+      <w:pPr>
+        <w:tabs>
+          <w:tab w:val="num" w:pos="2880"/>
+        </w:tabs>
+        <w:ind w:left="2880" w:hanging="360"/>
+      </w:pPr>
+      <w:rPr>
+        <w:rFonts w:ascii="Wingdings" w:hAnsi="Wingdings" w:hint="default"/>
+        <w:sz w:val="20"/>
+      </w:rPr>
+    </w:lvl>
+    <w:lvl w:ilvl="4" w:tentative="1">
+      <w:start w:val="1"/>
+      <w:numFmt w:val="bullet"/>
+      <w:lvlText w:val=""/>
+      <w:lvlJc w:val="left"/>
+      <w:pPr>
+        <w:tabs>
+          <w:tab w:val="num" w:pos="3600"/>
+        </w:tabs>
+        <w:ind w:left="3600" w:hanging="360"/>
+      </w:pPr>
+      <w:rPr>
+        <w:rFonts w:ascii="Wingdings" w:hAnsi="Wingdings" w:hint="default"/>
+        <w:sz w:val="20"/>
+      </w:rPr>
+    </w:lvl>
+    <w:lvl w:ilvl="5" w:tentative="1">
+      <w:start w:val="1"/>
+      <w:numFmt w:val="bullet"/>
+      <w:lvlText w:val=""/>
+      <w:lvlJc w:val="left"/>
+      <w:pPr>
+        <w:tabs>
+          <w:tab w:val="num" w:pos="4320"/>
+        </w:tabs>
+        <w:ind w:left="4320" w:hanging="360"/>
+      </w:pPr>
+      <w:rPr>
+        <w:rFonts w:ascii="Wingdings" w:hAnsi="Wingdings" w:hint="default"/>
+        <w:sz w:val="20"/>
+      </w:rPr>
+    </w:lvl>
+    <w:lvl w:ilvl="6" w:tentative="1">
+      <w:start w:val="1"/>
+      <w:numFmt w:val="bullet"/>
+      <w:lvlText w:val=""/>
+      <w:lvlJc w:val="left"/>
+      <w:pPr>
+        <w:tabs>
+          <w:tab w:val="num" w:pos="5040"/>
+        </w:tabs>
+        <w:ind w:left="5040" w:hanging="360"/>
+      </w:pPr>
+      <w:rPr>
+        <w:rFonts w:ascii="Wingdings" w:hAnsi="Wingdings" w:hint="default"/>
+        <w:sz w:val="20"/>
+      </w:rPr>
+    </w:lvl>
+    <w:lvl w:ilvl="7" w:tentative="1">
+      <w:start w:val="1"/>
+      <w:numFmt w:val="bullet"/>
+      <w:lvlText w:val=""/>
+      <w:lvlJc w:val="left"/>
+      <w:pPr>
+        <w:tabs>
+          <w:tab w:val="num" w:pos="5760"/>
+        </w:tabs>
+        <w:ind w:left="5760" w:hanging="360"/>
+      </w:pPr>
+      <w:rPr>
+        <w:rFonts w:ascii="Wingdings" w:hAnsi="Wingdings" w:hint="default"/>
+        <w:sz w:val="20"/>
+      </w:rPr>
+    </w:lvl>
+    <w:lvl w:ilvl="8" w:tentative="1">
+      <w:start w:val="1"/>
+      <w:numFmt w:val="bullet"/>
+      <w:lvlText w:val=""/>
+      <w:lvlJc w:val="left"/>
+      <w:pPr>
+        <w:tabs>
+          <w:tab w:val="num" w:pos="6480"/>
+        </w:tabs>
+        <w:ind w:left="6480" w:hanging="360"/>
+      </w:pPr>
+      <w:rPr>
+        <w:rFonts w:ascii="Wingdings" w:hAnsi="Wingdings" w:hint="default"/>
+        <w:sz w:val="20"/>
+      </w:rPr>
+    </w:lvl>
+  </w:abstractNum>
+  <w:abstractNum w:abstractNumId="11" w15:restartNumberingAfterBreak="0">
     <w:nsid w:val="2AAF2B7E"/>
     <w:multiLevelType w:val="hybridMultilevel"/>
     <w:tmpl w:val="B3BCE296"/>
@@ -4063,7 +6020,7 @@
       </w:rPr>
     </w:lvl>
   </w:abstractNum>
-  <w:abstractNum w:abstractNumId="9" w15:restartNumberingAfterBreak="0">
+  <w:abstractNum w:abstractNumId="12" w15:restartNumberingAfterBreak="0">
     <w:nsid w:val="2FC67420"/>
     <w:multiLevelType w:val="multilevel"/>
     <w:tmpl w:val="6FBE6B0E"/>
@@ -4176,7 +6133,7 @@
       </w:pPr>
     </w:lvl>
   </w:abstractNum>
-  <w:abstractNum w:abstractNumId="10" w15:restartNumberingAfterBreak="0">
+  <w:abstractNum w:abstractNumId="13" w15:restartNumberingAfterBreak="0">
     <w:nsid w:val="344E60B5"/>
     <w:multiLevelType w:val="multilevel"/>
     <w:tmpl w:val="75A4A168"/>
@@ -4325,7 +6282,124 @@
       </w:rPr>
     </w:lvl>
   </w:abstractNum>
-  <w:abstractNum w:abstractNumId="11" w15:restartNumberingAfterBreak="0">
+  <w:abstractNum w:abstractNumId="14" w15:restartNumberingAfterBreak="0">
+    <w:nsid w:val="38CE7DE0"/>
+    <w:multiLevelType w:val="multilevel"/>
+    <w:tmpl w:val="9FD65DE8"/>
+    <w:lvl w:ilvl="0">
+      <w:start w:val="1"/>
+      <w:numFmt w:val="decimal"/>
+      <w:lvlText w:val="%1."/>
+      <w:lvlJc w:val="left"/>
+      <w:pPr>
+        <w:tabs>
+          <w:tab w:val="num" w:pos="720"/>
+        </w:tabs>
+        <w:ind w:left="720" w:hanging="360"/>
+      </w:pPr>
+    </w:lvl>
+    <w:lvl w:ilvl="1">
+      <w:start w:val="1"/>
+      <w:numFmt w:val="bullet"/>
+      <w:lvlText w:val=""/>
+      <w:lvlJc w:val="left"/>
+      <w:pPr>
+        <w:tabs>
+          <w:tab w:val="num" w:pos="1440"/>
+        </w:tabs>
+        <w:ind w:left="1440" w:hanging="360"/>
+      </w:pPr>
+      <w:rPr>
+        <w:rFonts w:ascii="Wingdings" w:hAnsi="Wingdings" w:hint="default"/>
+        <w:sz w:val="20"/>
+      </w:rPr>
+    </w:lvl>
+    <w:lvl w:ilvl="2" w:tentative="1">
+      <w:start w:val="1"/>
+      <w:numFmt w:val="decimal"/>
+      <w:lvlText w:val="%3."/>
+      <w:lvlJc w:val="left"/>
+      <w:pPr>
+        <w:tabs>
+          <w:tab w:val="num" w:pos="2160"/>
+        </w:tabs>
+        <w:ind w:left="2160" w:hanging="360"/>
+      </w:pPr>
+    </w:lvl>
+    <w:lvl w:ilvl="3" w:tentative="1">
+      <w:start w:val="1"/>
+      <w:numFmt w:val="decimal"/>
+      <w:lvlText w:val="%4."/>
+      <w:lvlJc w:val="left"/>
+      <w:pPr>
+        <w:tabs>
+          <w:tab w:val="num" w:pos="2880"/>
+        </w:tabs>
+        <w:ind w:left="2880" w:hanging="360"/>
+      </w:pPr>
+    </w:lvl>
+    <w:lvl w:ilvl="4" w:tentative="1">
+      <w:start w:val="1"/>
+      <w:numFmt w:val="decimal"/>
+      <w:lvlText w:val="%5."/>
+      <w:lvlJc w:val="left"/>
+      <w:pPr>
+        <w:tabs>
+          <w:tab w:val="num" w:pos="3600"/>
+        </w:tabs>
+        <w:ind w:left="3600" w:hanging="360"/>
+      </w:pPr>
+    </w:lvl>
+    <w:lvl w:ilvl="5" w:tentative="1">
+      <w:start w:val="1"/>
+      <w:numFmt w:val="decimal"/>
+      <w:lvlText w:val="%6."/>
+      <w:lvlJc w:val="left"/>
+      <w:pPr>
+        <w:tabs>
+          <w:tab w:val="num" w:pos="4320"/>
+        </w:tabs>
+        <w:ind w:left="4320" w:hanging="360"/>
+      </w:pPr>
+    </w:lvl>
+    <w:lvl w:ilvl="6" w:tentative="1">
+      <w:start w:val="1"/>
+      <w:numFmt w:val="decimal"/>
+      <w:lvlText w:val="%7."/>
+      <w:lvlJc w:val="left"/>
+      <w:pPr>
+        <w:tabs>
+          <w:tab w:val="num" w:pos="5040"/>
+        </w:tabs>
+        <w:ind w:left="5040" w:hanging="360"/>
+      </w:pPr>
+    </w:lvl>
+    <w:lvl w:ilvl="7" w:tentative="1">
+      <w:start w:val="1"/>
+      <w:numFmt w:val="decimal"/>
+      <w:lvlText w:val="%8."/>
+      <w:lvlJc w:val="left"/>
+      <w:pPr>
+        <w:tabs>
+          <w:tab w:val="num" w:pos="5760"/>
+        </w:tabs>
+        <w:ind w:left="5760" w:hanging="360"/>
+      </w:pPr>
+    </w:lvl>
+    <w:lvl w:ilvl="8" w:tentative="1">
+      <w:start w:val="1"/>
+      <w:numFmt w:val="decimal"/>
+      <w:lvlText w:val="%9."/>
+      <w:lvlJc w:val="left"/>
+      <w:pPr>
+        <w:tabs>
+          <w:tab w:val="num" w:pos="6480"/>
+        </w:tabs>
+        <w:ind w:left="6480" w:hanging="360"/>
+      </w:pPr>
+    </w:lvl>
+  </w:abstractNum>
+  <w:abstractNum w:abstractNumId="15" w15:restartNumberingAfterBreak="0">
     <w:nsid w:val="3AD24E2A"/>
     <w:multiLevelType w:val="multilevel"/>
     <w:tmpl w:val="DF289216"/>
@@ -4474,7 +6548,7 @@
       </w:rPr>
     </w:lvl>
   </w:abstractNum>
-  <w:abstractNum w:abstractNumId="12" w15:restartNumberingAfterBreak="0">
+  <w:abstractNum w:abstractNumId="16" w15:restartNumberingAfterBreak="0">
     <w:nsid w:val="4DFB4CC5"/>
     <w:multiLevelType w:val="hybridMultilevel"/>
     <w:tmpl w:val="125CD864"/>
@@ -4587,7 +6661,7 @@
       </w:rPr>
     </w:lvl>
   </w:abstractNum>
-  <w:abstractNum w:abstractNumId="13" w15:restartNumberingAfterBreak="0">
+  <w:abstractNum w:abstractNumId="17" w15:restartNumberingAfterBreak="0">
     <w:nsid w:val="4FF40319"/>
     <w:multiLevelType w:val="multilevel"/>
     <w:tmpl w:val="216C78A4"/>
@@ -4700,7 +6774,7 @@
       </w:pPr>
     </w:lvl>
   </w:abstractNum>
-  <w:abstractNum w:abstractNumId="14" w15:restartNumberingAfterBreak="0">
+  <w:abstractNum w:abstractNumId="18" w15:restartNumberingAfterBreak="0">
     <w:nsid w:val="520A1927"/>
     <w:multiLevelType w:val="multilevel"/>
     <w:tmpl w:val="666EE900"/>
@@ -4849,7 +6923,124 @@
       </w:rPr>
     </w:lvl>
   </w:abstractNum>
-  <w:abstractNum w:abstractNumId="15" w15:restartNumberingAfterBreak="0">
+  <w:abstractNum w:abstractNumId="19" w15:restartNumberingAfterBreak="0">
+    <w:nsid w:val="5DF07C35"/>
+    <w:multiLevelType w:val="multilevel"/>
+    <w:tmpl w:val="45FEA572"/>
+    <w:lvl w:ilvl="0">
+      <w:start w:val="1"/>
+      <w:numFmt w:val="decimal"/>
+      <w:lvlText w:val="%1."/>
+      <w:lvlJc w:val="left"/>
+      <w:pPr>
+        <w:tabs>
+          <w:tab w:val="num" w:pos="720"/>
+        </w:tabs>
+        <w:ind w:left="720" w:hanging="360"/>
+      </w:pPr>
+    </w:lvl>
+    <w:lvl w:ilvl="1">
+      <w:start w:val="1"/>
+      <w:numFmt w:val="bullet"/>
+      <w:lvlText w:val=""/>
+      <w:lvlJc w:val="left"/>
+      <w:pPr>
+        <w:tabs>
+          <w:tab w:val="num" w:pos="1440"/>
+        </w:tabs>
+        <w:ind w:left="1440" w:hanging="360"/>
+      </w:pPr>
+      <w:rPr>
+        <w:rFonts w:ascii="Wingdings" w:hAnsi="Wingdings" w:hint="default"/>
+        <w:sz w:val="20"/>
+      </w:rPr>
+    </w:lvl>
+    <w:lvl w:ilvl="2" w:tentative="1">
+      <w:start w:val="1"/>
+      <w:numFmt w:val="decimal"/>
+      <w:lvlText w:val="%3."/>
+      <w:lvlJc w:val="left"/>
+      <w:pPr>
+        <w:tabs>
+          <w:tab w:val="num" w:pos="2160"/>
+        </w:tabs>
+        <w:ind w:left="2160" w:hanging="360"/>
+      </w:pPr>
+    </w:lvl>
+    <w:lvl w:ilvl="3" w:tentative="1">
+      <w:start w:val="1"/>
+      <w:numFmt w:val="decimal"/>
+      <w:lvlText w:val="%4."/>
+      <w:lvlJc w:val="left"/>
+      <w:pPr>
+        <w:tabs>
+          <w:tab w:val="num" w:pos="2880"/>
+        </w:tabs>
+        <w:ind w:left="2880" w:hanging="360"/>
+      </w:pPr>
+    </w:lvl>
+    <w:lvl w:ilvl="4" w:tentative="1">
+      <w:start w:val="1"/>
+      <w:numFmt w:val="decimal"/>
+      <w:lvlText w:val="%5."/>
+      <w:lvlJc w:val="left"/>
+      <w:pPr>
+        <w:tabs>
+          <w:tab w:val="num" w:pos="3600"/>
+        </w:tabs>
+        <w:ind w:left="3600" w:hanging="360"/>
+      </w:pPr>
+    </w:lvl>
+    <w:lvl w:ilvl="5" w:tentative="1">
+      <w:start w:val="1"/>
+      <w:numFmt w:val="decimal"/>
+      <w:lvlText w:val="%6."/>
+      <w:lvlJc w:val="left"/>
+      <w:pPr>
+        <w:tabs>
+          <w:tab w:val="num" w:pos="4320"/>
+        </w:tabs>
+        <w:ind w:left="4320" w:hanging="360"/>
+      </w:pPr>
+    </w:lvl>
+    <w:lvl w:ilvl="6" w:tentative="1">
+      <w:start w:val="1"/>
+      <w:numFmt w:val="decimal"/>
+      <w:lvlText w:val="%7."/>
+      <w:lvlJc w:val="left"/>
+      <w:pPr>
+        <w:tabs>
+          <w:tab w:val="num" w:pos="5040"/>
+        </w:tabs>
+        <w:ind w:left="5040" w:hanging="360"/>
+      </w:pPr>
+    </w:lvl>
+    <w:lvl w:ilvl="7" w:tentative="1">
+      <w:start w:val="1"/>
+      <w:numFmt w:val="decimal"/>
+      <w:lvlText w:val="%8."/>
+      <w:lvlJc w:val="left"/>
+      <w:pPr>
+        <w:tabs>
+          <w:tab w:val="num" w:pos="5760"/>
+        </w:tabs>
+        <w:ind w:left="5760" w:hanging="360"/>
+      </w:pPr>
+    </w:lvl>
+    <w:lvl w:ilvl="8" w:tentative="1">
+      <w:start w:val="1"/>
+      <w:numFmt w:val="decimal"/>
+      <w:lvlText w:val="%9."/>
+      <w:lvlJc w:val="left"/>
+      <w:pPr>
+        <w:tabs>
+          <w:tab w:val="num" w:pos="6480"/>
+        </w:tabs>
+        <w:ind w:left="6480" w:hanging="360"/>
+      </w:pPr>
+    </w:lvl>
+  </w:abstractNum>
+  <w:abstractNum w:abstractNumId="20" w15:restartNumberingAfterBreak="0">
     <w:nsid w:val="618A36C5"/>
     <w:multiLevelType w:val="multilevel"/>
     <w:tmpl w:val="AFCA5EB6"/>
@@ -4998,7 +7189,7 @@
       </w:rPr>
     </w:lvl>
   </w:abstractNum>
-  <w:abstractNum w:abstractNumId="16" w15:restartNumberingAfterBreak="0">
+  <w:abstractNum w:abstractNumId="21" w15:restartNumberingAfterBreak="0">
     <w:nsid w:val="68666610"/>
     <w:multiLevelType w:val="multilevel"/>
     <w:tmpl w:val="9AE605A6"/>
@@ -5111,7 +7302,7 @@
       </w:pPr>
     </w:lvl>
   </w:abstractNum>
-  <w:abstractNum w:abstractNumId="17" w15:restartNumberingAfterBreak="0">
+  <w:abstractNum w:abstractNumId="22" w15:restartNumberingAfterBreak="0">
     <w:nsid w:val="739603D3"/>
     <w:multiLevelType w:val="multilevel"/>
     <w:tmpl w:val="C12AF7B0"/>
@@ -5224,7 +7415,7 @@
       </w:pPr>
     </w:lvl>
   </w:abstractNum>
-  <w:abstractNum w:abstractNumId="18" w15:restartNumberingAfterBreak="0">
+  <w:abstractNum w:abstractNumId="23" w15:restartNumberingAfterBreak="0">
     <w:nsid w:val="739A2518"/>
     <w:multiLevelType w:val="multilevel"/>
     <w:tmpl w:val="6B0C0A6A"/>
@@ -5373,7 +7564,7 @@
       </w:rPr>
     </w:lvl>
   </w:abstractNum>
-  <w:abstractNum w:abstractNumId="19" w15:restartNumberingAfterBreak="0">
+  <w:abstractNum w:abstractNumId="24" w15:restartNumberingAfterBreak="0">
     <w:nsid w:val="742044E7"/>
     <w:multiLevelType w:val="hybridMultilevel"/>
     <w:tmpl w:val="06CC38C2"/>
@@ -5486,7 +7677,7 @@
       </w:rPr>
     </w:lvl>
   </w:abstractNum>
-  <w:abstractNum w:abstractNumId="20" w15:restartNumberingAfterBreak="0">
+  <w:abstractNum w:abstractNumId="25" w15:restartNumberingAfterBreak="0">
     <w:nsid w:val="7CFA48A5"/>
     <w:multiLevelType w:val="hybridMultilevel"/>
     <w:tmpl w:val="3F366320"/>
@@ -5600,46 +7791,46 @@
     </w:lvl>
   </w:abstractNum>
   <w:num w:numId="1">
-    <w:abstractNumId w:val="8"/>
+    <w:abstractNumId w:val="11"/>
   </w:num>
   <w:num w:numId="2">
-    <w:abstractNumId w:val="12"/>
+    <w:abstractNumId w:val="16"/>
   </w:num>
   <w:num w:numId="3">
-    <w:abstractNumId w:val="19"/>
+    <w:abstractNumId w:val="24"/>
   </w:num>
   <w:num w:numId="4">
-    <w:abstractNumId w:val="7"/>
+    <w:abstractNumId w:val="9"/>
   </w:num>
   <w:num w:numId="5">
     <w:abstractNumId w:val="5"/>
   </w:num>
   <w:num w:numId="6">
+    <w:abstractNumId w:val="20"/>
+  </w:num>
+  <w:num w:numId="7">
+    <w:abstractNumId w:val="23"/>
+  </w:num>
+  <w:num w:numId="8">
     <w:abstractNumId w:val="15"/>
   </w:num>
-  <w:num w:numId="7">
+  <w:num w:numId="9">
+    <w:abstractNumId w:val="22"/>
+  </w:num>
+  <w:num w:numId="10">
+    <w:abstractNumId w:val="17"/>
+  </w:num>
+  <w:num w:numId="11">
+    <w:abstractNumId w:val="12"/>
+  </w:num>
+  <w:num w:numId="12">
     <w:abstractNumId w:val="18"/>
   </w:num>
-  <w:num w:numId="8">
-    <w:abstractNumId w:val="11"/>
-  </w:num>
-  <w:num w:numId="9">
-    <w:abstractNumId w:val="17"/>
-  </w:num>
-  <w:num w:numId="10">
-    <w:abstractNumId w:val="13"/>
-  </w:num>
-  <w:num w:numId="11">
-    <w:abstractNumId w:val="9"/>
-  </w:num>
-  <w:num w:numId="12">
-    <w:abstractNumId w:val="14"/>
-  </w:num>
   <w:num w:numId="13">
-    <w:abstractNumId w:val="20"/>
+    <w:abstractNumId w:val="25"/>
   </w:num>
   <w:num w:numId="14">
-    <w:abstractNumId w:val="6"/>
+    <w:abstractNumId w:val="7"/>
   </w:num>
   <w:num w:numId="15">
     <w:abstractNumId w:val="0"/>
@@ -5654,19 +7845,34 @@
     <w:abstractNumId w:val="2"/>
   </w:num>
   <w:num w:numId="19">
-    <w:abstractNumId w:val="10"/>
+    <w:abstractNumId w:val="13"/>
   </w:num>
   <w:num w:numId="20">
     <w:abstractNumId w:val="1"/>
   </w:num>
   <w:num w:numId="21">
-    <w:abstractNumId w:val="16"/>
+    <w:abstractNumId w:val="21"/>
+  </w:num>
+  <w:num w:numId="22">
+    <w:abstractNumId w:val="10"/>
+  </w:num>
+  <w:num w:numId="23">
+    <w:abstractNumId w:val="19"/>
+  </w:num>
+  <w:num w:numId="24">
+    <w:abstractNumId w:val="6"/>
+  </w:num>
+  <w:num w:numId="25">
+    <w:abstractNumId w:val="14"/>
+  </w:num>
+  <w:num w:numId="26">
+    <w:abstractNumId w:val="8"/>
   </w:num>
 </w:numbering>
 </file>
 
 <file path=word/styles.xml><?xml version="1.0" encoding="utf-8"?>
-<w:styles xmlns:mc="http://schemas.openxmlformats.org/markup-compatibility/2006" xmlns:r="http://schemas.openxmlformats.org/officeDocument/2006/relationships" xmlns:w="http://schemas.openxmlformats.org/wordprocessingml/2006/main" xmlns:w14="http://schemas.microsoft.com/office/word/2010/wordml" xmlns:w15="http://schemas.microsoft.com/office/word/2012/wordml" xmlns:w16cid="http://schemas.microsoft.com/office/word/2016/wordml/cid" xmlns:w16se="http://schemas.microsoft.com/office/word/2015/wordml/symex" mc:Ignorable="w14 w15 w16se w16cid">
+<w:styles xmlns:mc="http://schemas.openxmlformats.org/markup-compatibility/2006" xmlns:r="http://schemas.openxmlformats.org/officeDocument/2006/relationships" xmlns:w="http://schemas.openxmlformats.org/wordprocessingml/2006/main" xmlns:w14="http://schemas.microsoft.com/office/word/2010/wordml" xmlns:w15="http://schemas.microsoft.com/office/word/2012/wordml" xmlns:w16cex="http://schemas.microsoft.com/office/word/2018/wordml/cex" xmlns:w16cid="http://schemas.microsoft.com/office/word/2016/wordml/cid" xmlns:w16="http://schemas.microsoft.com/office/word/2018/wordml" xmlns:w16se="http://schemas.microsoft.com/office/word/2015/wordml/symex" mc:Ignorable="w14 w15 w16se w16cid w16 w16cex">
   <w:docDefaults>
     <w:rPrDefault>
       <w:rPr>
@@ -5682,7 +7888,7 @@
       </w:pPr>
     </w:pPrDefault>
   </w:docDefaults>
-  <w:latentStyles w:defLockedState="0" w:defUIPriority="99" w:defSemiHidden="0" w:defUnhideWhenUsed="0" w:defQFormat="0" w:count="375">
+  <w:latentStyles w:defLockedState="0" w:defUIPriority="99" w:defSemiHidden="0" w:defUnhideWhenUsed="0" w:defQFormat="0" w:count="376">
     <w:lsdException w:name="Normal" w:uiPriority="0" w:qFormat="1"/>
     <w:lsdException w:name="heading 1" w:uiPriority="9" w:qFormat="1"/>
     <w:lsdException w:name="heading 2" w:semiHidden="1" w:uiPriority="9" w:unhideWhenUsed="1" w:qFormat="1"/>
@@ -6058,6 +8264,7 @@
     <w:lsdException w:name="Smart Hyperlink" w:semiHidden="1" w:unhideWhenUsed="1"/>
     <w:lsdException w:name="Hashtag" w:semiHidden="1" w:unhideWhenUsed="1"/>
     <w:lsdException w:name="Unresolved Mention" w:semiHidden="1" w:unhideWhenUsed="1"/>
+    <w:lsdException w:name="Smart Link" w:semiHidden="1" w:unhideWhenUsed="1"/>
   </w:latentStyles>
   <w:style w:type="paragraph" w:default="1" w:styleId="Normal">
     <w:name w:val="Normal"/>
@@ -6307,6 +8514,11 @@
       <w:sz w:val="26"/>
       <w:szCs w:val="26"/>
     </w:rPr>
+  </w:style>
+  <w:style w:type="character" w:customStyle="1" w:styleId="hljs-comment">
+    <w:name w:val="hljs-comment"/>
+    <w:basedOn w:val="DefaultParagraphFont"/>
+    <w:rsid w:val="00F36F6C"/>
   </w:style>
 </w:styles>
 </file>
